--- a/06-Arrays/06-Arrays.docx
+++ b/06-Arrays/06-Arrays.docx
@@ -1,6 +1,6 @@
 
 <file path=word/document.xml><?xml version="1.0" encoding="utf-8"?>
-<w:document xmlns:wpc="http://schemas.microsoft.com/office/word/2010/wordprocessingCanvas" xmlns:cx="http://schemas.microsoft.com/office/drawing/2014/chartex" xmlns:cx1="http://schemas.microsoft.com/office/drawing/2015/9/8/chartex" xmlns:cx2="http://schemas.microsoft.com/office/drawing/2015/10/21/chartex" xmlns:cx3="http://schemas.microsoft.com/office/drawing/2016/5/9/chartex" xmlns:cx4="http://schemas.microsoft.com/office/drawing/2016/5/10/chartex" xmlns:cx5="http://schemas.microsoft.com/office/drawing/2016/5/11/chartex" xmlns:cx6="http://schemas.microsoft.com/office/drawing/2016/5/12/chartex" xmlns:cx7="http://schemas.microsoft.com/office/drawing/2016/5/13/chartex" xmlns:cx8="http://schemas.microsoft.com/office/drawing/2016/5/14/chartex" xmlns:mc="http://schemas.openxmlformats.org/markup-compatibility/2006" xmlns:aink="http://schemas.microsoft.com/office/drawing/2016/ink" xmlns:am3d="http://schemas.microsoft.com/office/drawing/2017/model3d" xmlns:o="urn:schemas-microsoft-com:office:office" xmlns:r="http://schemas.openxmlformats.org/officeDocument/2006/relationships" xmlns:m="http://schemas.openxmlformats.org/officeDocument/2006/math" xmlns:v="urn:schemas-microsoft-com:vml" xmlns:wp14="http://schemas.microsoft.com/office/word/2010/wordprocessingDrawing" xmlns:wp="http://schemas.openxmlformats.org/drawingml/2006/wordprocessingDrawing" xmlns:w10="urn:schemas-microsoft-com:office:word" xmlns:w="http://schemas.openxmlformats.org/wordprocessingml/2006/main" xmlns:w14="http://schemas.microsoft.com/office/word/2010/wordml" xmlns:w15="http://schemas.microsoft.com/office/word/2012/wordml" xmlns:w16cex="http://schemas.microsoft.com/office/word/2018/wordml/cex" xmlns:w16cid="http://schemas.microsoft.com/office/word/2016/wordml/cid" xmlns:w16="http://schemas.microsoft.com/office/word/2018/wordml" xmlns:w16sdtdh="http://schemas.microsoft.com/office/word/2020/wordml/sdtdatahash" xmlns:w16se="http://schemas.microsoft.com/office/word/2015/wordml/symex" xmlns:wpg="http://schemas.microsoft.com/office/word/2010/wordprocessingGroup" xmlns:wpi="http://schemas.microsoft.com/office/word/2010/wordprocessingInk" xmlns:wne="http://schemas.microsoft.com/office/word/2006/wordml" xmlns:wps="http://schemas.microsoft.com/office/word/2010/wordprocessingShape" mc:Ignorable="w14 w15 w16se w16cid w16 w16cex w16sdtdh wp14">
+<w:document xmlns:wpc="http://schemas.microsoft.com/office/word/2010/wordprocessingCanvas" xmlns:cx="http://schemas.microsoft.com/office/drawing/2014/chartex" xmlns:cx1="http://schemas.microsoft.com/office/drawing/2015/9/8/chartex" xmlns:cx2="http://schemas.microsoft.com/office/drawing/2015/10/21/chartex" xmlns:cx3="http://schemas.microsoft.com/office/drawing/2016/5/9/chartex" xmlns:cx4="http://schemas.microsoft.com/office/drawing/2016/5/10/chartex" xmlns:cx5="http://schemas.microsoft.com/office/drawing/2016/5/11/chartex" xmlns:cx6="http://schemas.microsoft.com/office/drawing/2016/5/12/chartex" xmlns:cx7="http://schemas.microsoft.com/office/drawing/2016/5/13/chartex" xmlns:cx8="http://schemas.microsoft.com/office/drawing/2016/5/14/chartex" xmlns:mc="http://schemas.openxmlformats.org/markup-compatibility/2006" xmlns:aink="http://schemas.microsoft.com/office/drawing/2016/ink" xmlns:am3d="http://schemas.microsoft.com/office/drawing/2017/model3d" xmlns:o="urn:schemas-microsoft-com:office:office" xmlns:oel="http://schemas.microsoft.com/office/2019/extlst" xmlns:r="http://schemas.openxmlformats.org/officeDocument/2006/relationships" xmlns:m="http://schemas.openxmlformats.org/officeDocument/2006/math" xmlns:v="urn:schemas-microsoft-com:vml" xmlns:wp14="http://schemas.microsoft.com/office/word/2010/wordprocessingDrawing" xmlns:wp="http://schemas.openxmlformats.org/drawingml/2006/wordprocessingDrawing" xmlns:w10="urn:schemas-microsoft-com:office:word" xmlns:w="http://schemas.openxmlformats.org/wordprocessingml/2006/main" xmlns:w14="http://schemas.microsoft.com/office/word/2010/wordml" xmlns:w15="http://schemas.microsoft.com/office/word/2012/wordml" xmlns:w16cex="http://schemas.microsoft.com/office/word/2018/wordml/cex" xmlns:w16cid="http://schemas.microsoft.com/office/word/2016/wordml/cid" xmlns:w16="http://schemas.microsoft.com/office/word/2018/wordml" xmlns:w16sdtdh="http://schemas.microsoft.com/office/word/2020/wordml/sdtdatahash" xmlns:w16se="http://schemas.microsoft.com/office/word/2015/wordml/symex" xmlns:wpg="http://schemas.microsoft.com/office/word/2010/wordprocessingGroup" xmlns:wpi="http://schemas.microsoft.com/office/word/2010/wordprocessingInk" xmlns:wne="http://schemas.microsoft.com/office/word/2006/wordml" xmlns:wps="http://schemas.microsoft.com/office/word/2010/wordprocessingShape" mc:Ignorable="w14 w15 w16se w16cid w16 w16cex w16sdtdh wp14">
   <w:body>
     <w:p>
       <w:pPr>
@@ -17,8 +17,18 @@
           <w:szCs w:val="72"/>
           <w:lang w:val="pl-PL"/>
         </w:rPr>
+        <w:t xml:space="preserve"> </w:t>
+      </w:r>
+      <w:proofErr w:type="spellStart"/>
+      <w:r>
+        <w:rPr>
+          <w:sz w:val="72"/>
+          <w:szCs w:val="72"/>
+          <w:lang w:val="pl-PL"/>
+        </w:rPr>
         <w:t>Arrays</w:t>
       </w:r>
+      <w:proofErr w:type="spellEnd"/>
     </w:p>
     <w:p>
       <w:pPr>
@@ -1041,7 +1051,21 @@
         <w:rPr>
           <w:rFonts w:cstheme="minorHAnsi"/>
         </w:rPr>
-        <w:t>"water","book","sky"</w:t>
+        <w:t>"</w:t>
+      </w:r>
+      <w:proofErr w:type="spellStart"/>
+      <w:r>
+        <w:rPr>
+          <w:rFonts w:cstheme="minorHAnsi"/>
+        </w:rPr>
+        <w:t>water","book","sky</w:t>
+      </w:r>
+      <w:proofErr w:type="spellEnd"/>
+      <w:r>
+        <w:rPr>
+          <w:rFonts w:cstheme="minorHAnsi"/>
+        </w:rPr>
+        <w:t>"</w:t>
       </w:r>
       <w:r>
         <w:t>]   [</w:t>
@@ -1050,7 +1074,21 @@
         <w:rPr>
           <w:rFonts w:cstheme="minorHAnsi"/>
         </w:rPr>
-        <w:t>"water","book","sky"</w:t>
+        <w:t>"</w:t>
+      </w:r>
+      <w:proofErr w:type="spellStart"/>
+      <w:r>
+        <w:rPr>
+          <w:rFonts w:cstheme="minorHAnsi"/>
+        </w:rPr>
+        <w:t>water","book","sky</w:t>
+      </w:r>
+      <w:proofErr w:type="spellEnd"/>
+      <w:r>
+        <w:rPr>
+          <w:rFonts w:cstheme="minorHAnsi"/>
+        </w:rPr>
+        <w:t>"</w:t>
       </w:r>
       <w:r>
         <w:t>]</w:t>
@@ -1061,8 +1099,17 @@
         <w:pStyle w:val="Polecenie"/>
       </w:pPr>
       <w:r>
-        <w:t>[True,False]   [</w:t>
-      </w:r>
+        <w:t>[</w:t>
+      </w:r>
+      <w:proofErr w:type="spellStart"/>
+      <w:r>
+        <w:t>True,False</w:t>
+      </w:r>
+      <w:proofErr w:type="spellEnd"/>
+      <w:r>
+        <w:t>]   [</w:t>
+      </w:r>
+      <w:proofErr w:type="spellStart"/>
       <w:r>
         <w:t>True,</w:t>
       </w:r>
@@ -1075,6 +1122,7 @@
       <w:r>
         <w:t>True</w:t>
       </w:r>
+      <w:proofErr w:type="spellEnd"/>
       <w:r>
         <w:t>]</w:t>
       </w:r>
@@ -1184,8 +1232,53 @@
         </w:rPr>
         <w:t xml:space="preserve">An array contains natural numbers: 15, 8, 31, 47, 2, 19. Create a program that displays the contents of the array in reverse order. </w:t>
       </w:r>
-      <w:r>
-        <w:t>Use any loop statement. Sample result:</w:t>
+      <w:proofErr w:type="spellStart"/>
+      <w:r>
+        <w:t>Use</w:t>
+      </w:r>
+      <w:proofErr w:type="spellEnd"/>
+      <w:r>
+        <w:t xml:space="preserve"> </w:t>
+      </w:r>
+      <w:proofErr w:type="spellStart"/>
+      <w:r>
+        <w:t>any</w:t>
+      </w:r>
+      <w:proofErr w:type="spellEnd"/>
+      <w:r>
+        <w:t xml:space="preserve"> </w:t>
+      </w:r>
+      <w:proofErr w:type="spellStart"/>
+      <w:r>
+        <w:t>loop</w:t>
+      </w:r>
+      <w:proofErr w:type="spellEnd"/>
+      <w:r>
+        <w:t xml:space="preserve"> </w:t>
+      </w:r>
+      <w:proofErr w:type="spellStart"/>
+      <w:r>
+        <w:t>statement</w:t>
+      </w:r>
+      <w:proofErr w:type="spellEnd"/>
+      <w:r>
+        <w:t xml:space="preserve">. </w:t>
+      </w:r>
+      <w:proofErr w:type="spellStart"/>
+      <w:r>
+        <w:t>Sample</w:t>
+      </w:r>
+      <w:proofErr w:type="spellEnd"/>
+      <w:r>
+        <w:t xml:space="preserve"> </w:t>
+      </w:r>
+      <w:proofErr w:type="spellStart"/>
+      <w:r>
+        <w:t>result</w:t>
+      </w:r>
+      <w:proofErr w:type="spellEnd"/>
+      <w:r>
+        <w:t>:</w:t>
       </w:r>
     </w:p>
     <w:p>
@@ -1323,13 +1416,71 @@
         <w:t xml:space="preserve">An array contains a list of Polish names: </w:t>
       </w:r>
       <w:bookmarkStart w:id="0" w:name="_Hlk84718754"/>
-      <w:r>
-        <w:rPr>
-          <w:lang w:val="en-US"/>
-        </w:rPr>
-        <w:t>Genowefa, Onufry, Celestyna, Alojzy, Pankracy</w:t>
+      <w:proofErr w:type="spellStart"/>
+      <w:r>
+        <w:rPr>
+          <w:lang w:val="en-US"/>
+        </w:rPr>
+        <w:t>Genowefa</w:t>
+      </w:r>
+      <w:proofErr w:type="spellEnd"/>
+      <w:r>
+        <w:rPr>
+          <w:lang w:val="en-US"/>
+        </w:rPr>
+        <w:t xml:space="preserve">, </w:t>
+      </w:r>
+      <w:proofErr w:type="spellStart"/>
+      <w:r>
+        <w:rPr>
+          <w:lang w:val="en-US"/>
+        </w:rPr>
+        <w:t>Onufry</w:t>
+      </w:r>
+      <w:proofErr w:type="spellEnd"/>
+      <w:r>
+        <w:rPr>
+          <w:lang w:val="en-US"/>
+        </w:rPr>
+        <w:t xml:space="preserve">, </w:t>
+      </w:r>
+      <w:proofErr w:type="spellStart"/>
+      <w:r>
+        <w:rPr>
+          <w:lang w:val="en-US"/>
+        </w:rPr>
+        <w:t>Celestyna</w:t>
+      </w:r>
+      <w:proofErr w:type="spellEnd"/>
+      <w:r>
+        <w:rPr>
+          <w:lang w:val="en-US"/>
+        </w:rPr>
+        <w:t xml:space="preserve">, </w:t>
+      </w:r>
+      <w:proofErr w:type="spellStart"/>
+      <w:r>
+        <w:rPr>
+          <w:lang w:val="en-US"/>
+        </w:rPr>
+        <w:t>Alojzy</w:t>
+      </w:r>
+      <w:proofErr w:type="spellEnd"/>
+      <w:r>
+        <w:rPr>
+          <w:lang w:val="en-US"/>
+        </w:rPr>
+        <w:t xml:space="preserve">, </w:t>
+      </w:r>
+      <w:proofErr w:type="spellStart"/>
+      <w:r>
+        <w:rPr>
+          <w:lang w:val="en-US"/>
+        </w:rPr>
+        <w:t>Pankracy</w:t>
       </w:r>
       <w:bookmarkEnd w:id="0"/>
+      <w:proofErr w:type="spellEnd"/>
       <w:r>
         <w:rPr>
           <w:lang w:val="en-US"/>
@@ -1385,16 +1536,98 @@
           <w:rFonts w:ascii="Courier New" w:hAnsi="Courier New" w:cs="Courier New"/>
           <w:lang w:val="en-US"/>
         </w:rPr>
-        <w:t>Names: Genowefa Onufry Celestyna Alojzy Pankracy</w:t>
-      </w:r>
+        <w:t xml:space="preserve">Names: </w:t>
+      </w:r>
+      <w:proofErr w:type="spellStart"/>
+      <w:r>
+        <w:rPr>
+          <w:rFonts w:ascii="Courier New" w:hAnsi="Courier New" w:cs="Courier New"/>
+          <w:lang w:val="en-US"/>
+        </w:rPr>
+        <w:t>Genowefa</w:t>
+      </w:r>
+      <w:proofErr w:type="spellEnd"/>
+      <w:r>
+        <w:rPr>
+          <w:rFonts w:ascii="Courier New" w:hAnsi="Courier New" w:cs="Courier New"/>
+          <w:lang w:val="en-US"/>
+        </w:rPr>
+        <w:t xml:space="preserve"> </w:t>
+      </w:r>
+      <w:proofErr w:type="spellStart"/>
+      <w:r>
+        <w:rPr>
+          <w:rFonts w:ascii="Courier New" w:hAnsi="Courier New" w:cs="Courier New"/>
+          <w:lang w:val="en-US"/>
+        </w:rPr>
+        <w:t>Onufry</w:t>
+      </w:r>
+      <w:proofErr w:type="spellEnd"/>
+      <w:r>
+        <w:rPr>
+          <w:rFonts w:ascii="Courier New" w:hAnsi="Courier New" w:cs="Courier New"/>
+          <w:lang w:val="en-US"/>
+        </w:rPr>
+        <w:t xml:space="preserve"> </w:t>
+      </w:r>
+      <w:proofErr w:type="spellStart"/>
+      <w:r>
+        <w:rPr>
+          <w:rFonts w:ascii="Courier New" w:hAnsi="Courier New" w:cs="Courier New"/>
+          <w:lang w:val="en-US"/>
+        </w:rPr>
+        <w:t>Celestyna</w:t>
+      </w:r>
+      <w:proofErr w:type="spellEnd"/>
+      <w:r>
+        <w:rPr>
+          <w:rFonts w:ascii="Courier New" w:hAnsi="Courier New" w:cs="Courier New"/>
+          <w:lang w:val="en-US"/>
+        </w:rPr>
+        <w:t xml:space="preserve"> </w:t>
+      </w:r>
+      <w:proofErr w:type="spellStart"/>
+      <w:r>
+        <w:rPr>
+          <w:rFonts w:ascii="Courier New" w:hAnsi="Courier New" w:cs="Courier New"/>
+          <w:lang w:val="en-US"/>
+        </w:rPr>
+        <w:t>Alojzy</w:t>
+      </w:r>
+      <w:proofErr w:type="spellEnd"/>
+      <w:r>
+        <w:rPr>
+          <w:rFonts w:ascii="Courier New" w:hAnsi="Courier New" w:cs="Courier New"/>
+          <w:lang w:val="en-US"/>
+        </w:rPr>
+        <w:t xml:space="preserve"> </w:t>
+      </w:r>
+      <w:proofErr w:type="spellStart"/>
+      <w:r>
+        <w:rPr>
+          <w:rFonts w:ascii="Courier New" w:hAnsi="Courier New" w:cs="Courier New"/>
+          <w:lang w:val="en-US"/>
+        </w:rPr>
+        <w:t>Pankracy</w:t>
+      </w:r>
+      <w:proofErr w:type="spellEnd"/>
       <w:r>
         <w:rPr>
           <w:rFonts w:ascii="Courier New" w:hAnsi="Courier New" w:cs="Courier New"/>
           <w:lang w:val="en-US"/>
         </w:rPr>
         <w:br/>
-        <w:t>Longest name: Celestyna</w:t>
-      </w:r>
+        <w:t xml:space="preserve">Longest name: </w:t>
+      </w:r>
+      <w:proofErr w:type="spellStart"/>
+      <w:r>
+        <w:rPr>
+          <w:rFonts w:ascii="Courier New" w:hAnsi="Courier New" w:cs="Courier New"/>
+          <w:lang w:val="en-US"/>
+        </w:rPr>
+        <w:t>Celestyna</w:t>
+      </w:r>
+      <w:proofErr w:type="spellEnd"/>
     </w:p>
     <w:p>
       <w:pPr>
@@ -1676,7 +1909,21 @@
         <w:rPr>
           <w:lang w:val="en-US"/>
         </w:rPr>
-        <w:t xml:space="preserve"> Define a function bubblesort(array) that returns </w:t>
+        <w:t xml:space="preserve"> Define a function </w:t>
+      </w:r>
+      <w:proofErr w:type="spellStart"/>
+      <w:r>
+        <w:rPr>
+          <w:lang w:val="en-US"/>
+        </w:rPr>
+        <w:t>bubblesort</w:t>
+      </w:r>
+      <w:proofErr w:type="spellEnd"/>
+      <w:r>
+        <w:rPr>
+          <w:lang w:val="en-US"/>
+        </w:rPr>
+        <w:t xml:space="preserve">(array) that returns </w:t>
       </w:r>
       <w:r>
         <w:rPr>
@@ -2000,14 +2247,7 @@
           <w:lang w:val="en-GB"/>
         </w:rPr>
         <w:br/>
-        <w:t xml:space="preserve">Result: </w:t>
-      </w:r>
-      <w:r>
-        <w:rPr>
-          <w:rFonts w:ascii="Courier New" w:hAnsi="Courier New" w:cs="Courier New"/>
-          <w:lang w:val="en-GB"/>
-        </w:rPr>
-        <w:t>6</w:t>
+        <w:t>Result: 6</w:t>
       </w:r>
     </w:p>
     <w:p>
@@ -2148,41 +2388,13 @@
         </w:rPr>
         <w:t>(</w:t>
       </w:r>
-      <w:hyperlink r:id="rId10" w:history="1">
+      <w:hyperlink r:id="rId10" w:anchor="/media/File:Finding_the_median.png" w:history="1">
         <w:r>
           <w:rPr>
             <w:rStyle w:val="Hipercze"/>
             <w:lang w:val="en-GB"/>
           </w:rPr>
-          <w:t>https://en.w</w:t>
-        </w:r>
-        <w:r>
-          <w:rPr>
-            <w:rStyle w:val="Hipercze"/>
-            <w:lang w:val="en-GB"/>
-          </w:rPr>
-          <w:t>i</w:t>
-        </w:r>
-        <w:r>
-          <w:rPr>
-            <w:rStyle w:val="Hipercze"/>
-            <w:lang w:val="en-GB"/>
-          </w:rPr>
-          <w:t>kipedia.org/wi</w:t>
-        </w:r>
-        <w:r>
-          <w:rPr>
-            <w:rStyle w:val="Hipercze"/>
-            <w:lang w:val="en-GB"/>
-          </w:rPr>
-          <w:t>k</w:t>
-        </w:r>
-        <w:r>
-          <w:rPr>
-            <w:rStyle w:val="Hipercze"/>
-            <w:lang w:val="en-GB"/>
-          </w:rPr>
-          <w:t>i/Median#/media/File:Finding_the_median.png</w:t>
+          <w:t>https://en.wikipedia.org/wiki/Median#/media/File:Finding_the_median.png</w:t>
         </w:r>
       </w:hyperlink>
       <w:r>
@@ -2412,14 +2624,7 @@
           <w:lang w:val="en-US"/>
         </w:rPr>
         <w:br/>
-        <w:t xml:space="preserve">String: </w:t>
-      </w:r>
-      <w:r>
-        <w:rPr>
-          <w:rFonts w:ascii="Courier New" w:hAnsi="Courier New" w:cs="Courier New"/>
-          <w:lang w:val="en-US"/>
-        </w:rPr>
-        <w:t>5,4,3,2,6,5</w:t>
+        <w:t>String: 5,4,3,2,6,5</w:t>
       </w:r>
     </w:p>
     <w:p>
@@ -2581,7 +2786,21 @@
         <w:rPr>
           <w:lang w:val="en-US"/>
         </w:rPr>
-        <w:t>Define a function rand_elem(array) that returns a randomly selected array element. Using the function, display a few randomly selected array elements.</w:t>
+        <w:t xml:space="preserve">Define a function </w:t>
+      </w:r>
+      <w:proofErr w:type="spellStart"/>
+      <w:r>
+        <w:rPr>
+          <w:lang w:val="en-US"/>
+        </w:rPr>
+        <w:t>rand_elem</w:t>
+      </w:r>
+      <w:proofErr w:type="spellEnd"/>
+      <w:r>
+        <w:rPr>
+          <w:lang w:val="en-US"/>
+        </w:rPr>
+        <w:t>(array) that returns a randomly selected array element. Using the function, display a few randomly selected array elements.</w:t>
       </w:r>
     </w:p>
     <w:sectPr>
@@ -2596,7 +2815,7 @@
 </file>
 
 <file path=word/endnotes.xml><?xml version="1.0" encoding="utf-8"?>
-<w:endnotes xmlns:wpc="http://schemas.microsoft.com/office/word/2010/wordprocessingCanvas" xmlns:cx="http://schemas.microsoft.com/office/drawing/2014/chartex" xmlns:cx1="http://schemas.microsoft.com/office/drawing/2015/9/8/chartex" xmlns:cx2="http://schemas.microsoft.com/office/drawing/2015/10/21/chartex" xmlns:cx3="http://schemas.microsoft.com/office/drawing/2016/5/9/chartex" xmlns:cx4="http://schemas.microsoft.com/office/drawing/2016/5/10/chartex" xmlns:cx5="http://schemas.microsoft.com/office/drawing/2016/5/11/chartex" xmlns:cx6="http://schemas.microsoft.com/office/drawing/2016/5/12/chartex" xmlns:cx7="http://schemas.microsoft.com/office/drawing/2016/5/13/chartex" xmlns:cx8="http://schemas.microsoft.com/office/drawing/2016/5/14/chartex" xmlns:mc="http://schemas.openxmlformats.org/markup-compatibility/2006" xmlns:aink="http://schemas.microsoft.com/office/drawing/2016/ink" xmlns:am3d="http://schemas.microsoft.com/office/drawing/2017/model3d" xmlns:o="urn:schemas-microsoft-com:office:office" xmlns:r="http://schemas.openxmlformats.org/officeDocument/2006/relationships" xmlns:m="http://schemas.openxmlformats.org/officeDocument/2006/math" xmlns:v="urn:schemas-microsoft-com:vml" xmlns:wp14="http://schemas.microsoft.com/office/word/2010/wordprocessingDrawing" xmlns:wp="http://schemas.openxmlformats.org/drawingml/2006/wordprocessingDrawing" xmlns:w10="urn:schemas-microsoft-com:office:word" xmlns:w="http://schemas.openxmlformats.org/wordprocessingml/2006/main" xmlns:w14="http://schemas.microsoft.com/office/word/2010/wordml" xmlns:w15="http://schemas.microsoft.com/office/word/2012/wordml" xmlns:w16cex="http://schemas.microsoft.com/office/word/2018/wordml/cex" xmlns:w16cid="http://schemas.microsoft.com/office/word/2016/wordml/cid" xmlns:w16="http://schemas.microsoft.com/office/word/2018/wordml" xmlns:w16sdtdh="http://schemas.microsoft.com/office/word/2020/wordml/sdtdatahash" xmlns:w16se="http://schemas.microsoft.com/office/word/2015/wordml/symex" xmlns:wpg="http://schemas.microsoft.com/office/word/2010/wordprocessingGroup" xmlns:wpi="http://schemas.microsoft.com/office/word/2010/wordprocessingInk" xmlns:wne="http://schemas.microsoft.com/office/word/2006/wordml" xmlns:wps="http://schemas.microsoft.com/office/word/2010/wordprocessingShape" mc:Ignorable="w14 w15 w16se w16cid w16 w16cex w16sdtdh wp14">
+<w:endnotes xmlns:wpc="http://schemas.microsoft.com/office/word/2010/wordprocessingCanvas" xmlns:cx="http://schemas.microsoft.com/office/drawing/2014/chartex" xmlns:cx1="http://schemas.microsoft.com/office/drawing/2015/9/8/chartex" xmlns:cx2="http://schemas.microsoft.com/office/drawing/2015/10/21/chartex" xmlns:cx3="http://schemas.microsoft.com/office/drawing/2016/5/9/chartex" xmlns:cx4="http://schemas.microsoft.com/office/drawing/2016/5/10/chartex" xmlns:cx5="http://schemas.microsoft.com/office/drawing/2016/5/11/chartex" xmlns:cx6="http://schemas.microsoft.com/office/drawing/2016/5/12/chartex" xmlns:cx7="http://schemas.microsoft.com/office/drawing/2016/5/13/chartex" xmlns:cx8="http://schemas.microsoft.com/office/drawing/2016/5/14/chartex" xmlns:mc="http://schemas.openxmlformats.org/markup-compatibility/2006" xmlns:aink="http://schemas.microsoft.com/office/drawing/2016/ink" xmlns:am3d="http://schemas.microsoft.com/office/drawing/2017/model3d" xmlns:o="urn:schemas-microsoft-com:office:office" xmlns:oel="http://schemas.microsoft.com/office/2019/extlst" xmlns:r="http://schemas.openxmlformats.org/officeDocument/2006/relationships" xmlns:m="http://schemas.openxmlformats.org/officeDocument/2006/math" xmlns:v="urn:schemas-microsoft-com:vml" xmlns:wp14="http://schemas.microsoft.com/office/word/2010/wordprocessingDrawing" xmlns:wp="http://schemas.openxmlformats.org/drawingml/2006/wordprocessingDrawing" xmlns:w10="urn:schemas-microsoft-com:office:word" xmlns:w="http://schemas.openxmlformats.org/wordprocessingml/2006/main" xmlns:w14="http://schemas.microsoft.com/office/word/2010/wordml" xmlns:w15="http://schemas.microsoft.com/office/word/2012/wordml" xmlns:w16cex="http://schemas.microsoft.com/office/word/2018/wordml/cex" xmlns:w16cid="http://schemas.microsoft.com/office/word/2016/wordml/cid" xmlns:w16="http://schemas.microsoft.com/office/word/2018/wordml" xmlns:w16sdtdh="http://schemas.microsoft.com/office/word/2020/wordml/sdtdatahash" xmlns:w16se="http://schemas.microsoft.com/office/word/2015/wordml/symex" xmlns:wpg="http://schemas.microsoft.com/office/word/2010/wordprocessingGroup" xmlns:wpi="http://schemas.microsoft.com/office/word/2010/wordprocessingInk" xmlns:wne="http://schemas.microsoft.com/office/word/2006/wordml" xmlns:wps="http://schemas.microsoft.com/office/word/2010/wordprocessingShape" mc:Ignorable="w14 w15 w16se w16cid w16 w16cex w16sdtdh wp14">
   <w:endnote w:type="separator" w:id="-1">
     <w:p>
       <w:pPr>
@@ -2621,7 +2840,7 @@
 </file>
 
 <file path=word/footer1.xml><?xml version="1.0" encoding="utf-8"?>
-<w:ftr xmlns:wpc="http://schemas.microsoft.com/office/word/2010/wordprocessingCanvas" xmlns:cx="http://schemas.microsoft.com/office/drawing/2014/chartex" xmlns:cx1="http://schemas.microsoft.com/office/drawing/2015/9/8/chartex" xmlns:cx2="http://schemas.microsoft.com/office/drawing/2015/10/21/chartex" xmlns:cx3="http://schemas.microsoft.com/office/drawing/2016/5/9/chartex" xmlns:cx4="http://schemas.microsoft.com/office/drawing/2016/5/10/chartex" xmlns:cx5="http://schemas.microsoft.com/office/drawing/2016/5/11/chartex" xmlns:cx6="http://schemas.microsoft.com/office/drawing/2016/5/12/chartex" xmlns:cx7="http://schemas.microsoft.com/office/drawing/2016/5/13/chartex" xmlns:cx8="http://schemas.microsoft.com/office/drawing/2016/5/14/chartex" xmlns:mc="http://schemas.openxmlformats.org/markup-compatibility/2006" xmlns:aink="http://schemas.microsoft.com/office/drawing/2016/ink" xmlns:am3d="http://schemas.microsoft.com/office/drawing/2017/model3d" xmlns:o="urn:schemas-microsoft-com:office:office" xmlns:r="http://schemas.openxmlformats.org/officeDocument/2006/relationships" xmlns:m="http://schemas.openxmlformats.org/officeDocument/2006/math" xmlns:v="urn:schemas-microsoft-com:vml" xmlns:wp14="http://schemas.microsoft.com/office/word/2010/wordprocessingDrawing" xmlns:wp="http://schemas.openxmlformats.org/drawingml/2006/wordprocessingDrawing" xmlns:w10="urn:schemas-microsoft-com:office:word" xmlns:w="http://schemas.openxmlformats.org/wordprocessingml/2006/main" xmlns:w14="http://schemas.microsoft.com/office/word/2010/wordml" xmlns:w15="http://schemas.microsoft.com/office/word/2012/wordml" xmlns:w16cex="http://schemas.microsoft.com/office/word/2018/wordml/cex" xmlns:w16cid="http://schemas.microsoft.com/office/word/2016/wordml/cid" xmlns:w16="http://schemas.microsoft.com/office/word/2018/wordml" xmlns:w16sdtdh="http://schemas.microsoft.com/office/word/2020/wordml/sdtdatahash" xmlns:w16se="http://schemas.microsoft.com/office/word/2015/wordml/symex" xmlns:wpg="http://schemas.microsoft.com/office/word/2010/wordprocessingGroup" xmlns:wpi="http://schemas.microsoft.com/office/word/2010/wordprocessingInk" xmlns:wne="http://schemas.microsoft.com/office/word/2006/wordml" xmlns:wps="http://schemas.microsoft.com/office/word/2010/wordprocessingShape" mc:Ignorable="w14 w15 w16se w16cid w16 w16cex w16sdtdh wp14">
+<w:ftr xmlns:wpc="http://schemas.microsoft.com/office/word/2010/wordprocessingCanvas" xmlns:cx="http://schemas.microsoft.com/office/drawing/2014/chartex" xmlns:cx1="http://schemas.microsoft.com/office/drawing/2015/9/8/chartex" xmlns:cx2="http://schemas.microsoft.com/office/drawing/2015/10/21/chartex" xmlns:cx3="http://schemas.microsoft.com/office/drawing/2016/5/9/chartex" xmlns:cx4="http://schemas.microsoft.com/office/drawing/2016/5/10/chartex" xmlns:cx5="http://schemas.microsoft.com/office/drawing/2016/5/11/chartex" xmlns:cx6="http://schemas.microsoft.com/office/drawing/2016/5/12/chartex" xmlns:cx7="http://schemas.microsoft.com/office/drawing/2016/5/13/chartex" xmlns:cx8="http://schemas.microsoft.com/office/drawing/2016/5/14/chartex" xmlns:mc="http://schemas.openxmlformats.org/markup-compatibility/2006" xmlns:aink="http://schemas.microsoft.com/office/drawing/2016/ink" xmlns:am3d="http://schemas.microsoft.com/office/drawing/2017/model3d" xmlns:o="urn:schemas-microsoft-com:office:office" xmlns:oel="http://schemas.microsoft.com/office/2019/extlst" xmlns:r="http://schemas.openxmlformats.org/officeDocument/2006/relationships" xmlns:m="http://schemas.openxmlformats.org/officeDocument/2006/math" xmlns:v="urn:schemas-microsoft-com:vml" xmlns:wp14="http://schemas.microsoft.com/office/word/2010/wordprocessingDrawing" xmlns:wp="http://schemas.openxmlformats.org/drawingml/2006/wordprocessingDrawing" xmlns:w10="urn:schemas-microsoft-com:office:word" xmlns:w="http://schemas.openxmlformats.org/wordprocessingml/2006/main" xmlns:w14="http://schemas.microsoft.com/office/word/2010/wordml" xmlns:w15="http://schemas.microsoft.com/office/word/2012/wordml" xmlns:w16cex="http://schemas.microsoft.com/office/word/2018/wordml/cex" xmlns:w16cid="http://schemas.microsoft.com/office/word/2016/wordml/cid" xmlns:w16="http://schemas.microsoft.com/office/word/2018/wordml" xmlns:w16sdtdh="http://schemas.microsoft.com/office/word/2020/wordml/sdtdatahash" xmlns:w16se="http://schemas.microsoft.com/office/word/2015/wordml/symex" xmlns:wpg="http://schemas.microsoft.com/office/word/2010/wordprocessingGroup" xmlns:wpi="http://schemas.microsoft.com/office/word/2010/wordprocessingInk" xmlns:wne="http://schemas.microsoft.com/office/word/2006/wordml" xmlns:wps="http://schemas.microsoft.com/office/word/2010/wordprocessingShape" mc:Ignorable="w14 w15 w16se w16cid w16 w16cex w16sdtdh wp14">
   <w:sdt>
     <w:sdtPr>
       <w:id w:val="1517344788"/>
@@ -2674,7 +2893,7 @@
 </file>
 
 <file path=word/footnotes.xml><?xml version="1.0" encoding="utf-8"?>
-<w:footnotes xmlns:wpc="http://schemas.microsoft.com/office/word/2010/wordprocessingCanvas" xmlns:cx="http://schemas.microsoft.com/office/drawing/2014/chartex" xmlns:cx1="http://schemas.microsoft.com/office/drawing/2015/9/8/chartex" xmlns:cx2="http://schemas.microsoft.com/office/drawing/2015/10/21/chartex" xmlns:cx3="http://schemas.microsoft.com/office/drawing/2016/5/9/chartex" xmlns:cx4="http://schemas.microsoft.com/office/drawing/2016/5/10/chartex" xmlns:cx5="http://schemas.microsoft.com/office/drawing/2016/5/11/chartex" xmlns:cx6="http://schemas.microsoft.com/office/drawing/2016/5/12/chartex" xmlns:cx7="http://schemas.microsoft.com/office/drawing/2016/5/13/chartex" xmlns:cx8="http://schemas.microsoft.com/office/drawing/2016/5/14/chartex" xmlns:mc="http://schemas.openxmlformats.org/markup-compatibility/2006" xmlns:aink="http://schemas.microsoft.com/office/drawing/2016/ink" xmlns:am3d="http://schemas.microsoft.com/office/drawing/2017/model3d" xmlns:o="urn:schemas-microsoft-com:office:office" xmlns:r="http://schemas.openxmlformats.org/officeDocument/2006/relationships" xmlns:m="http://schemas.openxmlformats.org/officeDocument/2006/math" xmlns:v="urn:schemas-microsoft-com:vml" xmlns:wp14="http://schemas.microsoft.com/office/word/2010/wordprocessingDrawing" xmlns:wp="http://schemas.openxmlformats.org/drawingml/2006/wordprocessingDrawing" xmlns:w10="urn:schemas-microsoft-com:office:word" xmlns:w="http://schemas.openxmlformats.org/wordprocessingml/2006/main" xmlns:w14="http://schemas.microsoft.com/office/word/2010/wordml" xmlns:w15="http://schemas.microsoft.com/office/word/2012/wordml" xmlns:w16cex="http://schemas.microsoft.com/office/word/2018/wordml/cex" xmlns:w16cid="http://schemas.microsoft.com/office/word/2016/wordml/cid" xmlns:w16="http://schemas.microsoft.com/office/word/2018/wordml" xmlns:w16sdtdh="http://schemas.microsoft.com/office/word/2020/wordml/sdtdatahash" xmlns:w16se="http://schemas.microsoft.com/office/word/2015/wordml/symex" xmlns:wpg="http://schemas.microsoft.com/office/word/2010/wordprocessingGroup" xmlns:wpi="http://schemas.microsoft.com/office/word/2010/wordprocessingInk" xmlns:wne="http://schemas.microsoft.com/office/word/2006/wordml" xmlns:wps="http://schemas.microsoft.com/office/word/2010/wordprocessingShape" mc:Ignorable="w14 w15 w16se w16cid w16 w16cex w16sdtdh wp14">
+<w:footnotes xmlns:wpc="http://schemas.microsoft.com/office/word/2010/wordprocessingCanvas" xmlns:cx="http://schemas.microsoft.com/office/drawing/2014/chartex" xmlns:cx1="http://schemas.microsoft.com/office/drawing/2015/9/8/chartex" xmlns:cx2="http://schemas.microsoft.com/office/drawing/2015/10/21/chartex" xmlns:cx3="http://schemas.microsoft.com/office/drawing/2016/5/9/chartex" xmlns:cx4="http://schemas.microsoft.com/office/drawing/2016/5/10/chartex" xmlns:cx5="http://schemas.microsoft.com/office/drawing/2016/5/11/chartex" xmlns:cx6="http://schemas.microsoft.com/office/drawing/2016/5/12/chartex" xmlns:cx7="http://schemas.microsoft.com/office/drawing/2016/5/13/chartex" xmlns:cx8="http://schemas.microsoft.com/office/drawing/2016/5/14/chartex" xmlns:mc="http://schemas.openxmlformats.org/markup-compatibility/2006" xmlns:aink="http://schemas.microsoft.com/office/drawing/2016/ink" xmlns:am3d="http://schemas.microsoft.com/office/drawing/2017/model3d" xmlns:o="urn:schemas-microsoft-com:office:office" xmlns:oel="http://schemas.microsoft.com/office/2019/extlst" xmlns:r="http://schemas.openxmlformats.org/officeDocument/2006/relationships" xmlns:m="http://schemas.openxmlformats.org/officeDocument/2006/math" xmlns:v="urn:schemas-microsoft-com:vml" xmlns:wp14="http://schemas.microsoft.com/office/word/2010/wordprocessingDrawing" xmlns:wp="http://schemas.openxmlformats.org/drawingml/2006/wordprocessingDrawing" xmlns:w10="urn:schemas-microsoft-com:office:word" xmlns:w="http://schemas.openxmlformats.org/wordprocessingml/2006/main" xmlns:w14="http://schemas.microsoft.com/office/word/2010/wordml" xmlns:w15="http://schemas.microsoft.com/office/word/2012/wordml" xmlns:w16cex="http://schemas.microsoft.com/office/word/2018/wordml/cex" xmlns:w16cid="http://schemas.microsoft.com/office/word/2016/wordml/cid" xmlns:w16="http://schemas.microsoft.com/office/word/2018/wordml" xmlns:w16sdtdh="http://schemas.microsoft.com/office/word/2020/wordml/sdtdatahash" xmlns:w16se="http://schemas.microsoft.com/office/word/2015/wordml/symex" xmlns:wpg="http://schemas.microsoft.com/office/word/2010/wordprocessingGroup" xmlns:wpi="http://schemas.microsoft.com/office/word/2010/wordprocessingInk" xmlns:wne="http://schemas.microsoft.com/office/word/2006/wordml" xmlns:wps="http://schemas.microsoft.com/office/word/2010/wordprocessingShape" mc:Ignorable="w14 w15 w16se w16cid w16 w16cex w16sdtdh wp14">
   <w:footnote w:type="separator" w:id="-1">
     <w:p>
       <w:pPr>
@@ -2699,7 +2918,7 @@
 </file>
 
 <file path=word/numbering.xml><?xml version="1.0" encoding="utf-8"?>
-<w:numbering xmlns:wpc="http://schemas.microsoft.com/office/word/2010/wordprocessingCanvas" xmlns:cx="http://schemas.microsoft.com/office/drawing/2014/chartex" xmlns:cx1="http://schemas.microsoft.com/office/drawing/2015/9/8/chartex" xmlns:cx2="http://schemas.microsoft.com/office/drawing/2015/10/21/chartex" xmlns:cx3="http://schemas.microsoft.com/office/drawing/2016/5/9/chartex" xmlns:cx4="http://schemas.microsoft.com/office/drawing/2016/5/10/chartex" xmlns:cx5="http://schemas.microsoft.com/office/drawing/2016/5/11/chartex" xmlns:cx6="http://schemas.microsoft.com/office/drawing/2016/5/12/chartex" xmlns:cx7="http://schemas.microsoft.com/office/drawing/2016/5/13/chartex" xmlns:cx8="http://schemas.microsoft.com/office/drawing/2016/5/14/chartex" xmlns:mc="http://schemas.openxmlformats.org/markup-compatibility/2006" xmlns:aink="http://schemas.microsoft.com/office/drawing/2016/ink" xmlns:am3d="http://schemas.microsoft.com/office/drawing/2017/model3d" xmlns:o="urn:schemas-microsoft-com:office:office" xmlns:r="http://schemas.openxmlformats.org/officeDocument/2006/relationships" xmlns:m="http://schemas.openxmlformats.org/officeDocument/2006/math" xmlns:v="urn:schemas-microsoft-com:vml" xmlns:wp14="http://schemas.microsoft.com/office/word/2010/wordprocessingDrawing" xmlns:wp="http://schemas.openxmlformats.org/drawingml/2006/wordprocessingDrawing" xmlns:w10="urn:schemas-microsoft-com:office:word" xmlns:w="http://schemas.openxmlformats.org/wordprocessingml/2006/main" xmlns:w14="http://schemas.microsoft.com/office/word/2010/wordml" xmlns:w15="http://schemas.microsoft.com/office/word/2012/wordml" xmlns:w16cex="http://schemas.microsoft.com/office/word/2018/wordml/cex" xmlns:w16cid="http://schemas.microsoft.com/office/word/2016/wordml/cid" xmlns:w16="http://schemas.microsoft.com/office/word/2018/wordml" xmlns:w16sdtdh="http://schemas.microsoft.com/office/word/2020/wordml/sdtdatahash" xmlns:w16se="http://schemas.microsoft.com/office/word/2015/wordml/symex" xmlns:wpg="http://schemas.microsoft.com/office/word/2010/wordprocessingGroup" xmlns:wpi="http://schemas.microsoft.com/office/word/2010/wordprocessingInk" xmlns:wne="http://schemas.microsoft.com/office/word/2006/wordml" xmlns:wps="http://schemas.microsoft.com/office/word/2010/wordprocessingShape" mc:Ignorable="w14 w15 w16se w16cid w16 w16cex w16sdtdh wp14">
+<w:numbering xmlns:wpc="http://schemas.microsoft.com/office/word/2010/wordprocessingCanvas" xmlns:cx="http://schemas.microsoft.com/office/drawing/2014/chartex" xmlns:cx1="http://schemas.microsoft.com/office/drawing/2015/9/8/chartex" xmlns:cx2="http://schemas.microsoft.com/office/drawing/2015/10/21/chartex" xmlns:cx3="http://schemas.microsoft.com/office/drawing/2016/5/9/chartex" xmlns:cx4="http://schemas.microsoft.com/office/drawing/2016/5/10/chartex" xmlns:cx5="http://schemas.microsoft.com/office/drawing/2016/5/11/chartex" xmlns:cx6="http://schemas.microsoft.com/office/drawing/2016/5/12/chartex" xmlns:cx7="http://schemas.microsoft.com/office/drawing/2016/5/13/chartex" xmlns:cx8="http://schemas.microsoft.com/office/drawing/2016/5/14/chartex" xmlns:mc="http://schemas.openxmlformats.org/markup-compatibility/2006" xmlns:aink="http://schemas.microsoft.com/office/drawing/2016/ink" xmlns:am3d="http://schemas.microsoft.com/office/drawing/2017/model3d" xmlns:o="urn:schemas-microsoft-com:office:office" xmlns:oel="http://schemas.microsoft.com/office/2019/extlst" xmlns:r="http://schemas.openxmlformats.org/officeDocument/2006/relationships" xmlns:m="http://schemas.openxmlformats.org/officeDocument/2006/math" xmlns:v="urn:schemas-microsoft-com:vml" xmlns:wp14="http://schemas.microsoft.com/office/word/2010/wordprocessingDrawing" xmlns:wp="http://schemas.openxmlformats.org/drawingml/2006/wordprocessingDrawing" xmlns:w10="urn:schemas-microsoft-com:office:word" xmlns:w="http://schemas.openxmlformats.org/wordprocessingml/2006/main" xmlns:w14="http://schemas.microsoft.com/office/word/2010/wordml" xmlns:w15="http://schemas.microsoft.com/office/word/2012/wordml" xmlns:w16cex="http://schemas.microsoft.com/office/word/2018/wordml/cex" xmlns:w16cid="http://schemas.microsoft.com/office/word/2016/wordml/cid" xmlns:w16="http://schemas.microsoft.com/office/word/2018/wordml" xmlns:w16sdtdh="http://schemas.microsoft.com/office/word/2020/wordml/sdtdatahash" xmlns:w16se="http://schemas.microsoft.com/office/word/2015/wordml/symex" xmlns:wpg="http://schemas.microsoft.com/office/word/2010/wordprocessingGroup" xmlns:wpi="http://schemas.microsoft.com/office/word/2010/wordprocessingInk" xmlns:wne="http://schemas.microsoft.com/office/word/2006/wordml" xmlns:wps="http://schemas.microsoft.com/office/word/2010/wordprocessingShape" mc:Ignorable="w14 w15 w16se w16cid w16 w16cex w16sdtdh wp14">
   <w:abstractNum w:abstractNumId="0" w15:restartNumberingAfterBreak="0">
     <w:nsid w:val="06A04B15"/>
     <w:multiLevelType w:val="hybridMultilevel"/>
@@ -5895,121 +6114,121 @@
       </w:rPr>
     </w:lvl>
   </w:abstractNum>
-  <w:num w:numId="1">
+  <w:num w:numId="1" w16cid:durableId="595867905">
     <w:abstractNumId w:val="15"/>
   </w:num>
-  <w:num w:numId="2">
+  <w:num w:numId="2" w16cid:durableId="674191214">
     <w:abstractNumId w:val="1"/>
   </w:num>
-  <w:num w:numId="3">
+  <w:num w:numId="3" w16cid:durableId="183520004">
     <w:abstractNumId w:val="30"/>
   </w:num>
-  <w:num w:numId="4">
+  <w:num w:numId="4" w16cid:durableId="383137001">
     <w:abstractNumId w:val="18"/>
   </w:num>
-  <w:num w:numId="5">
+  <w:num w:numId="5" w16cid:durableId="541403819">
     <w:abstractNumId w:val="10"/>
   </w:num>
-  <w:num w:numId="6">
+  <w:num w:numId="6" w16cid:durableId="2090080504">
     <w:abstractNumId w:val="19"/>
   </w:num>
-  <w:num w:numId="7">
+  <w:num w:numId="7" w16cid:durableId="1227956075">
     <w:abstractNumId w:val="3"/>
   </w:num>
-  <w:num w:numId="8">
+  <w:num w:numId="8" w16cid:durableId="1194853695">
     <w:abstractNumId w:val="23"/>
   </w:num>
-  <w:num w:numId="9">
+  <w:num w:numId="9" w16cid:durableId="712578112">
     <w:abstractNumId w:val="32"/>
   </w:num>
-  <w:num w:numId="10">
+  <w:num w:numId="10" w16cid:durableId="1465347719">
     <w:abstractNumId w:val="34"/>
   </w:num>
-  <w:num w:numId="11">
+  <w:num w:numId="11" w16cid:durableId="84810341">
     <w:abstractNumId w:val="12"/>
   </w:num>
-  <w:num w:numId="12">
+  <w:num w:numId="12" w16cid:durableId="1199508904">
     <w:abstractNumId w:val="4"/>
   </w:num>
-  <w:num w:numId="13">
+  <w:num w:numId="13" w16cid:durableId="129327065">
     <w:abstractNumId w:val="22"/>
   </w:num>
-  <w:num w:numId="14">
+  <w:num w:numId="14" w16cid:durableId="1661428165">
     <w:abstractNumId w:val="2"/>
   </w:num>
-  <w:num w:numId="15">
+  <w:num w:numId="15" w16cid:durableId="923143731">
     <w:abstractNumId w:val="27"/>
   </w:num>
-  <w:num w:numId="16">
+  <w:num w:numId="16" w16cid:durableId="1037583834">
     <w:abstractNumId w:val="11"/>
   </w:num>
-  <w:num w:numId="17">
+  <w:num w:numId="17" w16cid:durableId="1016886073">
     <w:abstractNumId w:val="26"/>
   </w:num>
-  <w:num w:numId="18">
+  <w:num w:numId="18" w16cid:durableId="386883691">
     <w:abstractNumId w:val="0"/>
   </w:num>
-  <w:num w:numId="19">
+  <w:num w:numId="19" w16cid:durableId="1704477143">
     <w:abstractNumId w:val="6"/>
   </w:num>
-  <w:num w:numId="20">
+  <w:num w:numId="20" w16cid:durableId="1145318671">
     <w:abstractNumId w:val="9"/>
   </w:num>
-  <w:num w:numId="21">
+  <w:num w:numId="21" w16cid:durableId="1542983285">
     <w:abstractNumId w:val="31"/>
   </w:num>
-  <w:num w:numId="22">
+  <w:num w:numId="22" w16cid:durableId="567962314">
     <w:abstractNumId w:val="7"/>
   </w:num>
-  <w:num w:numId="23">
+  <w:num w:numId="23" w16cid:durableId="647326460">
     <w:abstractNumId w:val="35"/>
   </w:num>
-  <w:num w:numId="24">
+  <w:num w:numId="24" w16cid:durableId="1916819715">
     <w:abstractNumId w:val="29"/>
   </w:num>
-  <w:num w:numId="25">
+  <w:num w:numId="25" w16cid:durableId="1452940574">
     <w:abstractNumId w:val="28"/>
   </w:num>
-  <w:num w:numId="26">
+  <w:num w:numId="26" w16cid:durableId="619411474">
     <w:abstractNumId w:val="20"/>
   </w:num>
-  <w:num w:numId="27">
+  <w:num w:numId="27" w16cid:durableId="1635987784">
     <w:abstractNumId w:val="14"/>
   </w:num>
-  <w:num w:numId="28">
+  <w:num w:numId="28" w16cid:durableId="1012952985">
     <w:abstractNumId w:val="25"/>
   </w:num>
-  <w:num w:numId="29">
+  <w:num w:numId="29" w16cid:durableId="1257976724">
     <w:abstractNumId w:val="5"/>
   </w:num>
-  <w:num w:numId="30">
+  <w:num w:numId="30" w16cid:durableId="349530579">
     <w:abstractNumId w:val="24"/>
   </w:num>
-  <w:num w:numId="31">
+  <w:num w:numId="31" w16cid:durableId="688291511">
     <w:abstractNumId w:val="33"/>
   </w:num>
-  <w:num w:numId="32">
+  <w:num w:numId="32" w16cid:durableId="378239719">
     <w:abstractNumId w:val="23"/>
     <w:lvlOverride w:ilvl="0">
       <w:startOverride w:val="1"/>
     </w:lvlOverride>
   </w:num>
-  <w:num w:numId="33">
+  <w:num w:numId="33" w16cid:durableId="702367311">
     <w:abstractNumId w:val="23"/>
     <w:lvlOverride w:ilvl="0">
       <w:startOverride w:val="1"/>
     </w:lvlOverride>
   </w:num>
-  <w:num w:numId="34">
+  <w:num w:numId="34" w16cid:durableId="596912884">
     <w:abstractNumId w:val="21"/>
   </w:num>
-  <w:num w:numId="35">
+  <w:num w:numId="35" w16cid:durableId="929856076">
     <w:abstractNumId w:val="17"/>
   </w:num>
-  <w:num w:numId="36">
+  <w:num w:numId="36" w16cid:durableId="392429933">
     <w:abstractNumId w:val="16"/>
   </w:num>
-  <w:num w:numId="37">
+  <w:num w:numId="37" w16cid:durableId="1506631945">
     <w:abstractNumId w:val="36"/>
     <w:lvlOverride w:ilvl="0">
       <w:lvl w:ilvl="0">
@@ -6141,10 +6360,10 @@
       </w:lvl>
     </w:lvlOverride>
   </w:num>
-  <w:num w:numId="38">
+  <w:num w:numId="38" w16cid:durableId="2036030985">
     <w:abstractNumId w:val="8"/>
   </w:num>
-  <w:num w:numId="39">
+  <w:num w:numId="39" w16cid:durableId="180749139">
     <w:abstractNumId w:val="36"/>
     <w:lvlOverride w:ilvl="0">
       <w:startOverride w:val="1"/>
@@ -6174,7 +6393,7 @@
       <w:startOverride w:val="1"/>
     </w:lvlOverride>
   </w:num>
-  <w:num w:numId="40">
+  <w:num w:numId="40" w16cid:durableId="1836996089">
     <w:abstractNumId w:val="36"/>
     <w:lvlOverride w:ilvl="0">
       <w:startOverride w:val="1"/>
@@ -6204,10 +6423,10 @@
       <w:startOverride w:val="1"/>
     </w:lvlOverride>
   </w:num>
-  <w:num w:numId="41">
+  <w:num w:numId="41" w16cid:durableId="1065106290">
     <w:abstractNumId w:val="13"/>
   </w:num>
-  <w:num w:numId="42">
+  <w:num w:numId="42" w16cid:durableId="537204765">
     <w:abstractNumId w:val="36"/>
     <w:lvlOverride w:ilvl="0">
       <w:startOverride w:val="1"/>
@@ -6237,7 +6456,7 @@
       <w:startOverride w:val="1"/>
     </w:lvlOverride>
   </w:num>
-  <w:num w:numId="43">
+  <w:num w:numId="43" w16cid:durableId="1835297679">
     <w:abstractNumId w:val="36"/>
     <w:lvlOverride w:ilvl="0">
       <w:startOverride w:val="1"/>
@@ -6378,7 +6597,7 @@
       </w:lvl>
     </w:lvlOverride>
   </w:num>
-  <w:num w:numId="44">
+  <w:num w:numId="44" w16cid:durableId="973750451">
     <w:abstractNumId w:val="36"/>
   </w:num>
 </w:numbering>

--- a/06-Arrays/06-Arrays.docx
+++ b/06-Arrays/06-Arrays.docx
@@ -11,14 +11,6 @@
           <w:lang w:val="pl-PL"/>
         </w:rPr>
       </w:pPr>
-      <w:r>
-        <w:rPr>
-          <w:sz w:val="72"/>
-          <w:szCs w:val="72"/>
-          <w:lang w:val="pl-PL"/>
-        </w:rPr>
-        <w:t xml:space="preserve"> </w:t>
-      </w:r>
       <w:proofErr w:type="spellStart"/>
       <w:r>
         <w:rPr>
@@ -253,6 +245,439 @@
     </w:p>
     <w:p>
       <w:pPr>
+        <w:pStyle w:val="Zadanie"/>
+        <w:rPr>
+          <w:lang w:val="en-US"/>
+        </w:rPr>
+      </w:pPr>
+      <w:r>
+        <w:rPr>
+          <w:lang w:val="en-US"/>
+        </w:rPr>
+        <w:t xml:space="preserve">Watch the video on using </w:t>
+      </w:r>
+      <w:r>
+        <w:rPr>
+          <w:lang w:val="en-US"/>
+        </w:rPr>
+        <w:t xml:space="preserve">two dimensional </w:t>
+      </w:r>
+      <w:r>
+        <w:rPr>
+          <w:lang w:val="en-US"/>
+        </w:rPr>
+        <w:t xml:space="preserve">lists in Python </w:t>
+      </w:r>
+    </w:p>
+    <w:p>
+      <w:pPr>
+        <w:pStyle w:val="Zadanie"/>
+        <w:numPr>
+          <w:ilvl w:val="0"/>
+          <w:numId w:val="0"/>
+        </w:numPr>
+        <w:ind w:left="1208"/>
+        <w:rPr>
+          <w:lang w:val="en-US"/>
+        </w:rPr>
+      </w:pPr>
+      <w:hyperlink r:id="rId10" w:history="1">
+        <w:r>
+          <w:rPr>
+            <w:rStyle w:val="Hipercze"/>
+            <w:lang w:val="en-US"/>
+          </w:rPr>
+          <w:t>https://youtu.be/z49F119uv6g</w:t>
+        </w:r>
+      </w:hyperlink>
+      <w:r>
+        <w:rPr>
+          <w:lang w:val="en-US"/>
+        </w:rPr>
+        <w:t xml:space="preserve"> </w:t>
+      </w:r>
+    </w:p>
+    <w:p>
+      <w:pPr>
+        <w:pStyle w:val="Zadanie"/>
+        <w:rPr>
+          <w:lang w:val="en-US"/>
+        </w:rPr>
+      </w:pPr>
+      <w:r>
+        <w:rPr>
+          <w:lang w:val="en-US"/>
+        </w:rPr>
+        <w:t xml:space="preserve">Try to create the following arrays. Then display the </w:t>
+      </w:r>
+      <w:r>
+        <w:rPr>
+          <w:lang w:val="en-US"/>
+        </w:rPr>
+        <w:t xml:space="preserve">created </w:t>
+      </w:r>
+      <w:r>
+        <w:rPr>
+          <w:lang w:val="en-US"/>
+        </w:rPr>
+        <w:t>array</w:t>
+      </w:r>
+      <w:r>
+        <w:rPr>
+          <w:lang w:val="en-US"/>
+        </w:rPr>
+        <w:t xml:space="preserve"> content.</w:t>
+      </w:r>
+    </w:p>
+    <w:p>
+      <w:pPr>
+        <w:pStyle w:val="Polecenie"/>
+      </w:pPr>
+      <w:r>
+        <w:t>a</w:t>
+      </w:r>
+      <w:r>
+        <w:t>rr</w:t>
+      </w:r>
+      <w:r>
+        <w:t>1</w:t>
+      </w:r>
+      <w:r>
+        <w:t xml:space="preserve"> = [3,7,1,0,4]</w:t>
+      </w:r>
+    </w:p>
+    <w:p>
+      <w:pPr>
+        <w:pStyle w:val="Polecenie"/>
+      </w:pPr>
+      <w:r>
+        <w:t xml:space="preserve">arr2 = </w:t>
+      </w:r>
+      <w:r>
+        <w:t>[</w:t>
+      </w:r>
+      <w:r>
+        <w:t>[</w:t>
+      </w:r>
+      <w:r>
+        <w:t>2,3</w:t>
+      </w:r>
+      <w:r>
+        <w:t>]</w:t>
+      </w:r>
+      <w:r>
+        <w:t>,[7,1],[0,4]]</w:t>
+      </w:r>
+    </w:p>
+    <w:p>
+      <w:pPr>
+        <w:pStyle w:val="Polecenie"/>
+      </w:pPr>
+      <w:r>
+        <w:t xml:space="preserve">arr3 = </w:t>
+      </w:r>
+      <w:r>
+        <w:t>[</w:t>
+      </w:r>
+      <w:r>
+        <w:t xml:space="preserve">7 for </w:t>
+      </w:r>
+      <w:proofErr w:type="spellStart"/>
+      <w:r>
+        <w:t>i</w:t>
+      </w:r>
+      <w:proofErr w:type="spellEnd"/>
+      <w:r>
+        <w:t xml:space="preserve"> in range(5)</w:t>
+      </w:r>
+      <w:r>
+        <w:t>]</w:t>
+      </w:r>
+    </w:p>
+    <w:p>
+      <w:pPr>
+        <w:pStyle w:val="Polecenie"/>
+      </w:pPr>
+      <w:r>
+        <w:t xml:space="preserve">arr4 = </w:t>
+      </w:r>
+      <w:r>
+        <w:t>[</w:t>
+      </w:r>
+      <w:proofErr w:type="spellStart"/>
+      <w:r>
+        <w:t>i</w:t>
+      </w:r>
+      <w:proofErr w:type="spellEnd"/>
+      <w:r>
+        <w:t xml:space="preserve"> for </w:t>
+      </w:r>
+      <w:proofErr w:type="spellStart"/>
+      <w:r>
+        <w:t>i</w:t>
+      </w:r>
+      <w:proofErr w:type="spellEnd"/>
+      <w:r>
+        <w:t xml:space="preserve"> in range</w:t>
+      </w:r>
+      <w:r>
+        <w:t>(1,10)]</w:t>
+      </w:r>
+    </w:p>
+    <w:p>
+      <w:pPr>
+        <w:pStyle w:val="Polecenie"/>
+      </w:pPr>
+      <w:r>
+        <w:t>arr5 = [</w:t>
+      </w:r>
+      <w:proofErr w:type="spellStart"/>
+      <w:r>
+        <w:t>i</w:t>
+      </w:r>
+      <w:proofErr w:type="spellEnd"/>
+      <w:r>
+        <w:t xml:space="preserve">*2 for </w:t>
+      </w:r>
+      <w:proofErr w:type="spellStart"/>
+      <w:r>
+        <w:t>i</w:t>
+      </w:r>
+      <w:proofErr w:type="spellEnd"/>
+      <w:r>
+        <w:t xml:space="preserve"> in range(1,10)</w:t>
+      </w:r>
+      <w:r>
+        <w:t>]</w:t>
+      </w:r>
+    </w:p>
+    <w:p>
+      <w:pPr>
+        <w:pStyle w:val="Polecenie"/>
+      </w:pPr>
+      <w:r>
+        <w:t>arr</w:t>
+      </w:r>
+      <w:r>
+        <w:t>6</w:t>
+      </w:r>
+      <w:r>
+        <w:t xml:space="preserve"> = [</w:t>
+      </w:r>
+      <w:proofErr w:type="spellStart"/>
+      <w:r>
+        <w:t>random.randint</w:t>
+      </w:r>
+      <w:proofErr w:type="spellEnd"/>
+      <w:r>
+        <w:t>(1,</w:t>
+      </w:r>
+      <w:r>
+        <w:t>20</w:t>
+      </w:r>
+      <w:r>
+        <w:t xml:space="preserve">) for </w:t>
+      </w:r>
+      <w:proofErr w:type="spellStart"/>
+      <w:r>
+        <w:t>i</w:t>
+      </w:r>
+      <w:proofErr w:type="spellEnd"/>
+      <w:r>
+        <w:t xml:space="preserve"> in range(10)</w:t>
+      </w:r>
+      <w:r>
+        <w:t>]</w:t>
+      </w:r>
+    </w:p>
+    <w:p>
+      <w:pPr>
+        <w:pStyle w:val="Polecenie"/>
+      </w:pPr>
+      <w:r>
+        <w:t>arr</w:t>
+      </w:r>
+      <w:r>
+        <w:t>7</w:t>
+      </w:r>
+      <w:r>
+        <w:t xml:space="preserve"> = [[] for </w:t>
+      </w:r>
+      <w:proofErr w:type="spellStart"/>
+      <w:r>
+        <w:t>i</w:t>
+      </w:r>
+      <w:proofErr w:type="spellEnd"/>
+      <w:r>
+        <w:t xml:space="preserve"> in range(5)]</w:t>
+      </w:r>
+    </w:p>
+    <w:p>
+      <w:pPr>
+        <w:pStyle w:val="Polecenie"/>
+      </w:pPr>
+      <w:r>
+        <w:t>arr</w:t>
+      </w:r>
+      <w:r>
+        <w:t>8</w:t>
+      </w:r>
+      <w:r>
+        <w:t xml:space="preserve"> = </w:t>
+      </w:r>
+      <w:r>
+        <w:t>[</w:t>
+      </w:r>
+      <w:r>
+        <w:t>[</w:t>
+      </w:r>
+      <w:r>
+        <w:t>1</w:t>
+      </w:r>
+      <w:r>
+        <w:t xml:space="preserve"> </w:t>
+      </w:r>
+      <w:r>
+        <w:t xml:space="preserve">for </w:t>
+      </w:r>
+      <w:proofErr w:type="spellStart"/>
+      <w:r>
+        <w:t>i</w:t>
+      </w:r>
+      <w:proofErr w:type="spellEnd"/>
+      <w:r>
+        <w:t xml:space="preserve"> in range(</w:t>
+      </w:r>
+      <w:r>
+        <w:t>2</w:t>
+      </w:r>
+      <w:r>
+        <w:t>)] for j in range(4)]</w:t>
+      </w:r>
+    </w:p>
+    <w:p>
+      <w:pPr>
+        <w:pStyle w:val="Polecenie"/>
+      </w:pPr>
+      <w:r>
+        <w:t>arr</w:t>
+      </w:r>
+      <w:r>
+        <w:t>9</w:t>
+      </w:r>
+      <w:r>
+        <w:t xml:space="preserve"> = </w:t>
+      </w:r>
+      <w:r>
+        <w:t>[</w:t>
+      </w:r>
+      <w:r>
+        <w:t>[</w:t>
+      </w:r>
+      <w:proofErr w:type="spellStart"/>
+      <w:r>
+        <w:t>random.randint</w:t>
+      </w:r>
+      <w:proofErr w:type="spellEnd"/>
+      <w:r>
+        <w:t>(</w:t>
+      </w:r>
+      <w:r>
+        <w:t xml:space="preserve">1,20) for </w:t>
+      </w:r>
+      <w:proofErr w:type="spellStart"/>
+      <w:r>
+        <w:t>i</w:t>
+      </w:r>
+      <w:proofErr w:type="spellEnd"/>
+      <w:r>
+        <w:t xml:space="preserve"> in range</w:t>
+      </w:r>
+      <w:r>
+        <w:t>(3)] for j in range(5)</w:t>
+      </w:r>
+      <w:r>
+        <w:t>]</w:t>
+      </w:r>
+    </w:p>
+    <w:p>
+      <w:pPr>
+        <w:pStyle w:val="Polecenie"/>
+      </w:pPr>
+      <w:r>
+        <w:t>an array with values: 4,0,3</w:t>
+      </w:r>
+    </w:p>
+    <w:p>
+      <w:pPr>
+        <w:pStyle w:val="Polecenie"/>
+      </w:pPr>
+      <w:r>
+        <w:t xml:space="preserve">50-element </w:t>
+      </w:r>
+      <w:r>
+        <w:t xml:space="preserve">array </w:t>
+      </w:r>
+      <w:r>
+        <w:t>filled with zeros</w:t>
+      </w:r>
+    </w:p>
+    <w:p>
+      <w:pPr>
+        <w:pStyle w:val="Polecenie"/>
+      </w:pPr>
+      <w:r>
+        <w:t xml:space="preserve">an array with </w:t>
+      </w:r>
+      <w:r>
+        <w:t>integer values in the range of &lt;1,</w:t>
+      </w:r>
+      <w:r>
+        <w:t>3</w:t>
+      </w:r>
+      <w:r>
+        <w:t>0&gt;</w:t>
+      </w:r>
+    </w:p>
+    <w:p>
+      <w:pPr>
+        <w:pStyle w:val="Polecenie"/>
+      </w:pPr>
+      <w:r>
+        <w:t xml:space="preserve">20-element array filled with </w:t>
+      </w:r>
+      <w:r>
+        <w:t>0 or 1 randomly</w:t>
+      </w:r>
+    </w:p>
+    <w:p>
+      <w:pPr>
+        <w:pStyle w:val="Polecenie"/>
+      </w:pPr>
+      <w:r>
+        <w:t xml:space="preserve">two dimensional </w:t>
+      </w:r>
+      <w:r>
+        <w:t xml:space="preserve">array with </w:t>
+      </w:r>
+      <w:r>
+        <w:t xml:space="preserve">five </w:t>
+      </w:r>
+      <w:r>
+        <w:t xml:space="preserve">rows and </w:t>
+      </w:r>
+      <w:r>
+        <w:t xml:space="preserve">two </w:t>
+      </w:r>
+      <w:r>
+        <w:t xml:space="preserve">columns filled with </w:t>
+      </w:r>
+      <w:r>
+        <w:t>False</w:t>
+      </w:r>
+    </w:p>
+    <w:p>
+      <w:pPr>
         <w:pStyle w:val="Nagwek1"/>
       </w:pPr>
       <w:r>
@@ -261,6 +686,17 @@
     </w:p>
     <w:p>
       <w:pPr>
+        <w:pStyle w:val="Nagwek2"/>
+      </w:pPr>
+      <w:r>
+        <w:t>One dimensional array</w:t>
+      </w:r>
+      <w:r>
+        <w:t>s</w:t>
+      </w:r>
+    </w:p>
+    <w:p>
+      <w:pPr>
         <w:pStyle w:val="Zadanie"/>
         <w:rPr>
           <w:lang w:val="en-US"/>
@@ -270,25 +706,19 @@
         <w:rPr>
           <w:lang w:val="en-US"/>
         </w:rPr>
-        <w:t xml:space="preserve">Declare </w:t>
-      </w:r>
-      <w:r>
-        <w:rPr>
-          <w:lang w:val="en-US"/>
-        </w:rPr>
-        <w:t>an</w:t>
-      </w:r>
-      <w:r>
-        <w:rPr>
-          <w:lang w:val="en-US"/>
-        </w:rPr>
-        <w:t xml:space="preserve"> array</w:t>
-      </w:r>
-      <w:r>
-        <w:rPr>
-          <w:lang w:val="en-US"/>
-        </w:rPr>
-        <w:t xml:space="preserve"> with values</w:t>
+        <w:t xml:space="preserve">An array contains </w:t>
+      </w:r>
+      <w:r>
+        <w:rPr>
+          <w:lang w:val="en-US"/>
+        </w:rPr>
+        <w:t>values</w:t>
+      </w:r>
+      <w:r>
+        <w:rPr>
+          <w:lang w:val="en-US"/>
+        </w:rPr>
+        <w:t>:</w:t>
       </w:r>
       <w:r>
         <w:rPr>
@@ -298,51 +728,51 @@
       </w:r>
       <w:r>
         <w:rPr>
-          <w:rFonts w:cstheme="minorHAnsi"/>
-          <w:lang w:val="en-US"/>
-        </w:rPr>
-        <w:t>"</w:t>
-      </w:r>
-      <w:r>
-        <w:rPr>
-          <w:lang w:val="en-US"/>
-        </w:rPr>
-        <w:t>Peter</w:t>
-      </w:r>
-      <w:r>
-        <w:rPr>
-          <w:rFonts w:cstheme="minorHAnsi"/>
-          <w:lang w:val="en-US"/>
-        </w:rPr>
-        <w:t>",</w:t>
-      </w:r>
-      <w:r>
-        <w:rPr>
-          <w:rFonts w:cstheme="minorHAnsi"/>
+          <w:lang w:val="en-US"/>
+        </w:rPr>
+        <w:t>2,</w:t>
+      </w:r>
+      <w:r>
+        <w:rPr>
           <w:lang w:val="en-US"/>
         </w:rPr>
         <w:t xml:space="preserve"> </w:t>
       </w:r>
       <w:r>
         <w:rPr>
-          <w:rFonts w:cstheme="minorHAnsi"/>
-          <w:lang w:val="en-US"/>
-        </w:rPr>
-        <w:t>"Ann",</w:t>
-      </w:r>
-      <w:r>
-        <w:rPr>
-          <w:rFonts w:cstheme="minorHAnsi"/>
-          <w:lang w:val="en-US"/>
-        </w:rPr>
-        <w:t xml:space="preserve"> and </w:t>
-      </w:r>
-      <w:r>
-        <w:rPr>
-          <w:rFonts w:cstheme="minorHAnsi"/>
-          <w:lang w:val="en-US"/>
-        </w:rPr>
-        <w:t>"Paula"</w:t>
+          <w:lang w:val="en-US"/>
+        </w:rPr>
+        <w:t>3,</w:t>
+      </w:r>
+      <w:r>
+        <w:rPr>
+          <w:lang w:val="en-US"/>
+        </w:rPr>
+        <w:t xml:space="preserve"> </w:t>
+      </w:r>
+      <w:r>
+        <w:rPr>
+          <w:lang w:val="en-US"/>
+        </w:rPr>
+        <w:t>7,</w:t>
+      </w:r>
+      <w:r>
+        <w:rPr>
+          <w:lang w:val="en-US"/>
+        </w:rPr>
+        <w:t xml:space="preserve"> </w:t>
+      </w:r>
+      <w:r>
+        <w:rPr>
+          <w:lang w:val="en-US"/>
+        </w:rPr>
+        <w:t>5</w:t>
+      </w:r>
+      <w:r>
+        <w:rPr>
+          <w:lang w:val="en-US"/>
+        </w:rPr>
+        <w:t>, 4</w:t>
       </w:r>
       <w:r>
         <w:rPr>
@@ -354,13 +784,19 @@
         <w:rPr>
           <w:lang w:val="en-US"/>
         </w:rPr>
-        <w:t>In interactive mode</w:t>
-      </w:r>
-      <w:r>
-        <w:rPr>
-          <w:lang w:val="en-US"/>
-        </w:rPr>
-        <w:t>, display:</w:t>
+        <w:t xml:space="preserve">Create a program </w:t>
+      </w:r>
+      <w:r>
+        <w:rPr>
+          <w:lang w:val="en-US"/>
+        </w:rPr>
+        <w:t>that displays</w:t>
+      </w:r>
+      <w:r>
+        <w:rPr>
+          <w:lang w:val="en-US"/>
+        </w:rPr>
+        <w:t>:</w:t>
       </w:r>
     </w:p>
     <w:p>
@@ -368,13 +804,8 @@
         <w:pStyle w:val="Polecenie"/>
       </w:pPr>
       <w:r>
-        <w:t>The num</w:t>
-      </w:r>
-      <w:r>
-        <w:t>b</w:t>
-      </w:r>
-      <w:r>
-        <w:t>er of names in the array</w:t>
+        <w:lastRenderedPageBreak/>
+        <w:t>the array</w:t>
       </w:r>
     </w:p>
     <w:p>
@@ -382,7 +813,10 @@
         <w:pStyle w:val="Polecenie"/>
       </w:pPr>
       <w:r>
-        <w:t>First name</w:t>
+        <w:t xml:space="preserve">number of </w:t>
+      </w:r>
+      <w:r>
+        <w:t>elements</w:t>
       </w:r>
     </w:p>
     <w:p>
@@ -390,19 +824,114 @@
         <w:pStyle w:val="Polecenie"/>
       </w:pPr>
       <w:r>
-        <w:t>Last name</w:t>
-      </w:r>
-      <w:r>
-        <w:t xml:space="preserve"> (</w:t>
-      </w:r>
-      <w:r>
-        <w:t xml:space="preserve">by calculating the number of array </w:t>
-      </w:r>
-      <w:r>
-        <w:t>elements</w:t>
-      </w:r>
-      <w:r>
-        <w:t>)</w:t>
+        <w:t>first value</w:t>
+      </w:r>
+    </w:p>
+    <w:p>
+      <w:pPr>
+        <w:pStyle w:val="Polecenie"/>
+      </w:pPr>
+      <w:r>
+        <w:t xml:space="preserve">second </w:t>
+      </w:r>
+      <w:r>
+        <w:t>value</w:t>
+      </w:r>
+    </w:p>
+    <w:p>
+      <w:pPr>
+        <w:pStyle w:val="Polecenie"/>
+      </w:pPr>
+      <w:r>
+        <w:t>last value</w:t>
+      </w:r>
+    </w:p>
+    <w:p>
+      <w:pPr>
+        <w:pStyle w:val="Polecenie"/>
+      </w:pPr>
+      <w:r>
+        <w:t xml:space="preserve">last but one </w:t>
+      </w:r>
+      <w:r>
+        <w:t>value</w:t>
+      </w:r>
+    </w:p>
+    <w:p>
+      <w:pPr>
+        <w:pStyle w:val="Polecenie"/>
+      </w:pPr>
+      <w:r>
+        <w:t xml:space="preserve">sum of the first and last </w:t>
+      </w:r>
+      <w:r>
+        <w:t>value</w:t>
+      </w:r>
+    </w:p>
+    <w:p>
+      <w:pPr>
+        <w:pStyle w:val="Polecenie"/>
+      </w:pPr>
+      <w:r>
+        <w:t>middle value</w:t>
+      </w:r>
+    </w:p>
+    <w:p>
+      <w:pPr>
+        <w:pStyle w:val="Polecenie"/>
+      </w:pPr>
+      <w:r>
+        <w:t xml:space="preserve">all </w:t>
+      </w:r>
+      <w:r>
+        <w:t xml:space="preserve">array </w:t>
+      </w:r>
+      <w:r>
+        <w:t>values</w:t>
+      </w:r>
+      <w:r>
+        <w:t xml:space="preserve"> </w:t>
+      </w:r>
+      <w:r>
+        <w:t xml:space="preserve">separated by </w:t>
+      </w:r>
+      <w:r>
+        <w:t xml:space="preserve">a single space </w:t>
+      </w:r>
+      <w:r>
+        <w:t xml:space="preserve">(use </w:t>
+      </w:r>
+      <w:r>
+        <w:t xml:space="preserve">a </w:t>
+      </w:r>
+      <w:r>
+        <w:t>loop statement)</w:t>
+      </w:r>
+    </w:p>
+    <w:p>
+      <w:pPr>
+        <w:pStyle w:val="Polecenie"/>
+      </w:pPr>
+      <w:r>
+        <w:t xml:space="preserve">all </w:t>
+      </w:r>
+      <w:r>
+        <w:t xml:space="preserve">array </w:t>
+      </w:r>
+      <w:r>
+        <w:t xml:space="preserve">values from first to middle </w:t>
+      </w:r>
+      <w:r>
+        <w:t xml:space="preserve">separated by a single space </w:t>
+      </w:r>
+      <w:r>
+        <w:t xml:space="preserve">(use </w:t>
+      </w:r>
+      <w:r>
+        <w:t xml:space="preserve">a </w:t>
+      </w:r>
+      <w:r>
+        <w:t>loop statement)</w:t>
       </w:r>
     </w:p>
     <w:p>
@@ -416,43 +945,49 @@
         <w:rPr>
           <w:lang w:val="en-US"/>
         </w:rPr>
-        <w:t xml:space="preserve">Declare </w:t>
-      </w:r>
-      <w:r>
-        <w:rPr>
-          <w:lang w:val="en-US"/>
-        </w:rPr>
-        <w:t xml:space="preserve">an </w:t>
-      </w:r>
-      <w:r>
-        <w:rPr>
-          <w:lang w:val="en-US"/>
-        </w:rPr>
-        <w:t xml:space="preserve">array </w:t>
-      </w:r>
-      <w:r>
-        <w:rPr>
-          <w:lang w:val="en-US"/>
-        </w:rPr>
-        <w:t xml:space="preserve">with </w:t>
-      </w:r>
-      <w:r>
-        <w:rPr>
-          <w:lang w:val="en-US"/>
-        </w:rPr>
-        <w:t xml:space="preserve">integer </w:t>
-      </w:r>
-      <w:r>
-        <w:rPr>
-          <w:lang w:val="en-US"/>
-        </w:rPr>
-        <w:t xml:space="preserve">values </w:t>
-      </w:r>
-      <w:r>
-        <w:rPr>
-          <w:lang w:val="en-US"/>
-        </w:rPr>
-        <w:t>2,</w:t>
+        <w:t xml:space="preserve">An array contains </w:t>
+      </w:r>
+      <w:r>
+        <w:rPr>
+          <w:lang w:val="en-US"/>
+        </w:rPr>
+        <w:t xml:space="preserve">values: 1, 2, 3, 4, 5. Create a program that </w:t>
+      </w:r>
+      <w:r>
+        <w:rPr>
+          <w:lang w:val="en-US"/>
+        </w:rPr>
+        <w:t xml:space="preserve">modifies </w:t>
+      </w:r>
+      <w:r>
+        <w:rPr>
+          <w:lang w:val="en-US"/>
+        </w:rPr>
+        <w:t>the array values</w:t>
+      </w:r>
+      <w:r>
+        <w:rPr>
+          <w:lang w:val="en-US"/>
+        </w:rPr>
+        <w:t xml:space="preserve">. </w:t>
+      </w:r>
+      <w:r>
+        <w:rPr>
+          <w:lang w:val="en-US"/>
+        </w:rPr>
+        <w:t>D</w:t>
+      </w:r>
+      <w:r>
+        <w:rPr>
+          <w:lang w:val="en-US"/>
+        </w:rPr>
+        <w:t>ispla</w:t>
+      </w:r>
+      <w:r>
+        <w:rPr>
+          <w:lang w:val="en-US"/>
+        </w:rPr>
+        <w:t>y</w:t>
       </w:r>
       <w:r>
         <w:rPr>
@@ -464,289 +999,433 @@
         <w:rPr>
           <w:lang w:val="en-US"/>
         </w:rPr>
-        <w:t>3,</w:t>
-      </w:r>
-      <w:r>
-        <w:rPr>
+        <w:t xml:space="preserve">the array </w:t>
+      </w:r>
+      <w:r>
+        <w:rPr>
+          <w:lang w:val="en-US"/>
+        </w:rPr>
+        <w:t xml:space="preserve">after each </w:t>
+      </w:r>
+      <w:r>
+        <w:rPr>
+          <w:lang w:val="en-US"/>
+        </w:rPr>
+        <w:t>change</w:t>
+      </w:r>
+      <w:r>
+        <w:rPr>
+          <w:lang w:val="en-US"/>
+        </w:rPr>
+        <w:t>.</w:t>
+      </w:r>
+    </w:p>
+    <w:p>
+      <w:pPr>
+        <w:pStyle w:val="Polecenie"/>
+      </w:pPr>
+      <w:r>
+        <w:t>subtract one from the first element of the array</w:t>
+      </w:r>
+    </w:p>
+    <w:p>
+      <w:pPr>
+        <w:pStyle w:val="Polecenie"/>
+      </w:pPr>
+      <w:r>
+        <w:t xml:space="preserve">increase the last </w:t>
+      </w:r>
+      <w:r>
+        <w:t>array element</w:t>
+      </w:r>
+      <w:r>
+        <w:t xml:space="preserve"> by </w:t>
+      </w:r>
+      <w:r>
+        <w:t>4</w:t>
+      </w:r>
+    </w:p>
+    <w:p>
+      <w:pPr>
+        <w:pStyle w:val="Polecenie"/>
+      </w:pPr>
+      <w:r>
+        <w:t>m</w:t>
+      </w:r>
+      <w:r>
+        <w:t xml:space="preserve">ultiple </w:t>
+      </w:r>
+      <w:r>
+        <w:t>the middle array element by 2</w:t>
+      </w:r>
+    </w:p>
+    <w:p>
+      <w:pPr>
+        <w:pStyle w:val="Polecenie"/>
+      </w:pPr>
+      <w:r>
+        <w:t>adds 3 to each value of the array</w:t>
+      </w:r>
+      <w:r>
+        <w:t xml:space="preserve"> (use a loop statement)</w:t>
+      </w:r>
+    </w:p>
+    <w:p>
+      <w:pPr>
+        <w:pStyle w:val="Zadanie"/>
+        <w:rPr>
+          <w:lang w:val="en-US"/>
+        </w:rPr>
+      </w:pPr>
+      <w:r>
+        <w:rPr>
+          <w:lang w:val="en-US"/>
+        </w:rPr>
+        <w:t xml:space="preserve">An array contains numbers: </w:t>
+      </w:r>
+      <w:r>
+        <w:rPr>
+          <w:lang w:val="en-US"/>
+        </w:rPr>
+        <w:t>-</w:t>
+      </w:r>
+      <w:r>
+        <w:rPr>
+          <w:lang w:val="en-US"/>
+        </w:rPr>
+        <w:t xml:space="preserve">15, 8, </w:t>
+      </w:r>
+      <w:r>
+        <w:rPr>
+          <w:lang w:val="en-US"/>
+        </w:rPr>
+        <w:t>-</w:t>
+      </w:r>
+      <w:r>
+        <w:rPr>
+          <w:lang w:val="en-US"/>
+        </w:rPr>
+        <w:t xml:space="preserve">31, 47, </w:t>
+      </w:r>
+      <w:r>
+        <w:rPr>
+          <w:lang w:val="en-US"/>
+        </w:rPr>
+        <w:t>-</w:t>
+      </w:r>
+      <w:r>
+        <w:rPr>
+          <w:lang w:val="en-US"/>
+        </w:rPr>
+        <w:t xml:space="preserve">2, 19. </w:t>
+      </w:r>
+      <w:r>
+        <w:rPr>
+          <w:lang w:val="en-US"/>
+        </w:rPr>
+        <w:t>Create</w:t>
+      </w:r>
+      <w:r>
+        <w:rPr>
+          <w:lang w:val="en-US"/>
+        </w:rPr>
+        <w:t xml:space="preserve"> a program that </w:t>
+      </w:r>
+      <w:r>
+        <w:rPr>
+          <w:lang w:val="en-US"/>
+        </w:rPr>
+        <w:t>finds and displays the maximum and minimum number. Do not use available functions.</w:t>
+      </w:r>
+    </w:p>
+    <w:p>
+      <w:pPr>
+        <w:pStyle w:val="Zadanie"/>
+        <w:rPr>
+          <w:lang w:val="en-US"/>
+        </w:rPr>
+      </w:pPr>
+      <w:r>
+        <w:rPr>
+          <w:lang w:val="en-US"/>
+        </w:rPr>
+        <w:t xml:space="preserve">An array contains a list of Polish names: </w:t>
+      </w:r>
+      <w:bookmarkStart w:id="0" w:name="_Hlk84718754"/>
+      <w:proofErr w:type="spellStart"/>
+      <w:r>
+        <w:rPr>
+          <w:lang w:val="en-US"/>
+        </w:rPr>
+        <w:t>Genowefa</w:t>
+      </w:r>
+      <w:proofErr w:type="spellEnd"/>
+      <w:r>
+        <w:rPr>
+          <w:lang w:val="en-US"/>
+        </w:rPr>
+        <w:t xml:space="preserve">, </w:t>
+      </w:r>
+      <w:proofErr w:type="spellStart"/>
+      <w:r>
+        <w:rPr>
+          <w:lang w:val="en-US"/>
+        </w:rPr>
+        <w:t>Onufry</w:t>
+      </w:r>
+      <w:proofErr w:type="spellEnd"/>
+      <w:r>
+        <w:rPr>
+          <w:lang w:val="en-US"/>
+        </w:rPr>
+        <w:t xml:space="preserve">, </w:t>
+      </w:r>
+      <w:proofErr w:type="spellStart"/>
+      <w:r>
+        <w:rPr>
+          <w:lang w:val="en-US"/>
+        </w:rPr>
+        <w:t>Celestyna</w:t>
+      </w:r>
+      <w:proofErr w:type="spellEnd"/>
+      <w:r>
+        <w:rPr>
+          <w:lang w:val="en-US"/>
+        </w:rPr>
+        <w:t xml:space="preserve">, </w:t>
+      </w:r>
+      <w:proofErr w:type="spellStart"/>
+      <w:r>
+        <w:rPr>
+          <w:lang w:val="en-US"/>
+        </w:rPr>
+        <w:t>Alojzy</w:t>
+      </w:r>
+      <w:proofErr w:type="spellEnd"/>
+      <w:r>
+        <w:rPr>
+          <w:lang w:val="en-US"/>
+        </w:rPr>
+        <w:t xml:space="preserve">, </w:t>
+      </w:r>
+      <w:proofErr w:type="spellStart"/>
+      <w:r>
+        <w:rPr>
+          <w:lang w:val="en-US"/>
+        </w:rPr>
+        <w:t>Pankracy</w:t>
+      </w:r>
+      <w:bookmarkEnd w:id="0"/>
+      <w:proofErr w:type="spellEnd"/>
+      <w:r>
+        <w:rPr>
+          <w:lang w:val="en-US"/>
+        </w:rPr>
+        <w:t xml:space="preserve">. </w:t>
+      </w:r>
+      <w:r>
+        <w:rPr>
+          <w:lang w:val="en-US"/>
+        </w:rPr>
+        <w:t>Create</w:t>
+      </w:r>
+      <w:r>
+        <w:rPr>
+          <w:lang w:val="en-US"/>
+        </w:rPr>
+        <w:t xml:space="preserve"> a program that displays the longest </w:t>
+      </w:r>
+      <w:r>
+        <w:rPr>
+          <w:lang w:val="en-US"/>
+        </w:rPr>
+        <w:t>name</w:t>
+      </w:r>
+      <w:r>
+        <w:rPr>
+          <w:lang w:val="en-US"/>
+        </w:rPr>
+        <w:t xml:space="preserve"> (consisting of the largest number of characters). </w:t>
+      </w:r>
+      <w:r>
+        <w:rPr>
+          <w:lang w:val="en-US"/>
+        </w:rPr>
+        <w:t>Sample result:</w:t>
+      </w:r>
+    </w:p>
+    <w:p>
+      <w:pPr>
+        <w:pStyle w:val="Zadanie"/>
+        <w:rPr>
+          <w:lang w:val="en-US"/>
+        </w:rPr>
+      </w:pPr>
+      <w:r>
+        <w:rPr>
+          <w:lang w:val="en-US"/>
+        </w:rPr>
+        <w:t xml:space="preserve">An array contains integer numbers. </w:t>
+      </w:r>
+      <w:r>
+        <w:rPr>
+          <w:lang w:val="en-US"/>
+        </w:rPr>
+        <w:t xml:space="preserve">Create a program that calculates </w:t>
+      </w:r>
+      <w:r>
+        <w:rPr>
+          <w:lang w:val="en-US"/>
+        </w:rPr>
+        <w:t xml:space="preserve">and displays </w:t>
+      </w:r>
+      <w:r>
+        <w:rPr>
+          <w:lang w:val="en-US"/>
+        </w:rPr>
+        <w:t xml:space="preserve">the number of even and odd </w:t>
+      </w:r>
+      <w:r>
+        <w:rPr>
+          <w:lang w:val="en-US"/>
+        </w:rPr>
+        <w:t>values</w:t>
+      </w:r>
+      <w:r>
+        <w:rPr>
+          <w:lang w:val="en-US"/>
+        </w:rPr>
+        <w:t xml:space="preserve"> in </w:t>
+      </w:r>
+      <w:r>
+        <w:rPr>
+          <w:lang w:val="en-US"/>
+        </w:rPr>
+        <w:t>the</w:t>
+      </w:r>
+      <w:r>
+        <w:rPr>
+          <w:lang w:val="en-US"/>
+        </w:rPr>
+        <w:t xml:space="preserve"> array.</w:t>
+      </w:r>
+      <w:r>
+        <w:rPr>
+          <w:lang w:val="en-US"/>
+        </w:rPr>
+        <w:t xml:space="preserve"> Use the “while” loop statement.</w:t>
+      </w:r>
+    </w:p>
+    <w:p>
+      <w:pPr>
+        <w:pStyle w:val="Zadanie"/>
+        <w:numPr>
+          <w:ilvl w:val="0"/>
+          <w:numId w:val="0"/>
+        </w:numPr>
+        <w:ind w:left="1208"/>
+        <w:rPr>
+          <w:rFonts w:ascii="Courier New" w:hAnsi="Courier New" w:cs="Courier New"/>
+          <w:lang w:val="en-US"/>
+        </w:rPr>
+      </w:pPr>
+      <w:r>
+        <w:rPr>
+          <w:rFonts w:ascii="Courier New" w:hAnsi="Courier New" w:cs="Courier New"/>
+          <w:lang w:val="en-US"/>
+        </w:rPr>
+        <w:t xml:space="preserve">Names: </w:t>
+      </w:r>
+      <w:proofErr w:type="spellStart"/>
+      <w:r>
+        <w:rPr>
+          <w:rFonts w:ascii="Courier New" w:hAnsi="Courier New" w:cs="Courier New"/>
+          <w:lang w:val="en-US"/>
+        </w:rPr>
+        <w:t>Genowefa</w:t>
+      </w:r>
+      <w:proofErr w:type="spellEnd"/>
+      <w:r>
+        <w:rPr>
+          <w:rFonts w:ascii="Courier New" w:hAnsi="Courier New" w:cs="Courier New"/>
           <w:lang w:val="en-US"/>
         </w:rPr>
         <w:t xml:space="preserve"> </w:t>
       </w:r>
-      <w:r>
-        <w:rPr>
-          <w:lang w:val="en-US"/>
-        </w:rPr>
-        <w:t>7,</w:t>
-      </w:r>
-      <w:r>
-        <w:rPr>
+      <w:proofErr w:type="spellStart"/>
+      <w:r>
+        <w:rPr>
+          <w:rFonts w:ascii="Courier New" w:hAnsi="Courier New" w:cs="Courier New"/>
+          <w:lang w:val="en-US"/>
+        </w:rPr>
+        <w:t>Onufry</w:t>
+      </w:r>
+      <w:proofErr w:type="spellEnd"/>
+      <w:r>
+        <w:rPr>
+          <w:rFonts w:ascii="Courier New" w:hAnsi="Courier New" w:cs="Courier New"/>
           <w:lang w:val="en-US"/>
         </w:rPr>
         <w:t xml:space="preserve"> </w:t>
       </w:r>
-      <w:r>
-        <w:rPr>
-          <w:lang w:val="en-US"/>
-        </w:rPr>
-        <w:t>5. In interactive mode,</w:t>
-      </w:r>
-      <w:r>
-        <w:rPr>
-          <w:lang w:val="en-US"/>
-        </w:rPr>
-        <w:t xml:space="preserve"> display:</w:t>
-      </w:r>
-    </w:p>
-    <w:p>
-      <w:pPr>
-        <w:pStyle w:val="Polecenie"/>
-      </w:pPr>
-      <w:r>
-        <w:t xml:space="preserve">number of </w:t>
-      </w:r>
-      <w:r>
-        <w:t xml:space="preserve">elements </w:t>
-      </w:r>
-      <w:r>
-        <w:t>in the array</w:t>
-      </w:r>
-    </w:p>
-    <w:p>
-      <w:pPr>
-        <w:pStyle w:val="Polecenie"/>
-      </w:pPr>
-      <w:r>
-        <w:t xml:space="preserve">second </w:t>
-      </w:r>
-      <w:r>
-        <w:t xml:space="preserve">number in </w:t>
-      </w:r>
-      <w:r>
-        <w:t>the array</w:t>
-      </w:r>
-    </w:p>
-    <w:p>
-      <w:pPr>
-        <w:pStyle w:val="Polecenie"/>
-      </w:pPr>
-      <w:r>
-        <w:t xml:space="preserve">last but one </w:t>
-      </w:r>
-      <w:r>
-        <w:t>number</w:t>
-      </w:r>
-    </w:p>
-    <w:p>
-      <w:pPr>
-        <w:pStyle w:val="Polecenie"/>
-      </w:pPr>
-      <w:r>
-        <w:t>sum of the first and last number</w:t>
-      </w:r>
-    </w:p>
-    <w:p>
-      <w:pPr>
-        <w:pStyle w:val="Zadanie"/>
-        <w:rPr>
-          <w:lang w:val="en-US"/>
-        </w:rPr>
-      </w:pPr>
-      <w:r>
-        <w:rPr>
-          <w:lang w:val="en-US"/>
-        </w:rPr>
-        <w:t xml:space="preserve">An array contains numbers: 15, 8, 31, 47, 2, 19. </w:t>
-      </w:r>
-      <w:r>
-        <w:rPr>
-          <w:lang w:val="en-US"/>
-        </w:rPr>
-        <w:t>Create</w:t>
-      </w:r>
-      <w:r>
-        <w:rPr>
-          <w:lang w:val="en-US"/>
-        </w:rPr>
-        <w:t xml:space="preserve"> a program that calculate</w:t>
-      </w:r>
-      <w:r>
-        <w:rPr>
-          <w:lang w:val="en-US"/>
-        </w:rPr>
-        <w:t>s</w:t>
-      </w:r>
-      <w:r>
-        <w:rPr>
-          <w:lang w:val="en-US"/>
-        </w:rPr>
-        <w:t xml:space="preserve"> and display</w:t>
-      </w:r>
-      <w:r>
-        <w:rPr>
-          <w:lang w:val="en-US"/>
-        </w:rPr>
-        <w:t>s</w:t>
-      </w:r>
-      <w:r>
-        <w:rPr>
-          <w:lang w:val="en-US"/>
-        </w:rPr>
-        <w:t xml:space="preserve"> the arithmetic mean</w:t>
-      </w:r>
-      <w:r>
-        <w:rPr>
-          <w:lang w:val="en-US"/>
-        </w:rPr>
-        <w:t xml:space="preserve"> of array </w:t>
-      </w:r>
-      <w:r>
-        <w:rPr>
-          <w:lang w:val="en-US"/>
-        </w:rPr>
-        <w:t>numbers</w:t>
-      </w:r>
-      <w:r>
-        <w:rPr>
-          <w:lang w:val="en-US"/>
-        </w:rPr>
-        <w:t>.</w:t>
-      </w:r>
-    </w:p>
-    <w:p>
-      <w:pPr>
-        <w:pStyle w:val="Zadanie"/>
-        <w:rPr>
-          <w:lang w:val="en-US"/>
-        </w:rPr>
-      </w:pPr>
-      <w:r>
-        <w:rPr>
-          <w:lang w:val="en-US"/>
-        </w:rPr>
-        <w:t xml:space="preserve">An array contains integer numbers. </w:t>
-      </w:r>
-      <w:r>
-        <w:rPr>
-          <w:lang w:val="en-US"/>
-        </w:rPr>
-        <w:t xml:space="preserve">Create a program that calculates </w:t>
-      </w:r>
-      <w:r>
-        <w:rPr>
-          <w:lang w:val="en-US"/>
-        </w:rPr>
-        <w:t xml:space="preserve">and displays </w:t>
-      </w:r>
-      <w:r>
-        <w:rPr>
-          <w:lang w:val="en-US"/>
-        </w:rPr>
-        <w:t xml:space="preserve">the number of even and odd </w:t>
-      </w:r>
-      <w:r>
-        <w:rPr>
-          <w:lang w:val="en-US"/>
-        </w:rPr>
-        <w:t>numbers</w:t>
-      </w:r>
-      <w:r>
-        <w:rPr>
-          <w:lang w:val="en-US"/>
-        </w:rPr>
-        <w:t xml:space="preserve"> in an array.</w:t>
-      </w:r>
-    </w:p>
-    <w:p>
-      <w:pPr>
-        <w:pStyle w:val="Zadanie"/>
-        <w:rPr>
-          <w:lang w:val="en-US"/>
-        </w:rPr>
-      </w:pPr>
-      <w:r>
-        <w:rPr>
-          <w:lang w:val="en-US"/>
-        </w:rPr>
-        <w:t xml:space="preserve">An array contains numbers: </w:t>
-      </w:r>
-      <w:r>
-        <w:rPr>
-          <w:lang w:val="en-US"/>
-        </w:rPr>
-        <w:t>-</w:t>
-      </w:r>
-      <w:r>
-        <w:rPr>
-          <w:lang w:val="en-US"/>
-        </w:rPr>
-        <w:t xml:space="preserve">15, 8, </w:t>
-      </w:r>
-      <w:r>
-        <w:rPr>
-          <w:lang w:val="en-US"/>
-        </w:rPr>
-        <w:t>-</w:t>
-      </w:r>
-      <w:r>
-        <w:rPr>
-          <w:lang w:val="en-US"/>
-        </w:rPr>
-        <w:t xml:space="preserve">31, 47, </w:t>
-      </w:r>
-      <w:r>
-        <w:rPr>
-          <w:lang w:val="en-US"/>
-        </w:rPr>
-        <w:t>-</w:t>
-      </w:r>
-      <w:r>
-        <w:rPr>
-          <w:lang w:val="en-US"/>
-        </w:rPr>
-        <w:t xml:space="preserve">2, 19. </w:t>
-      </w:r>
-      <w:r>
-        <w:rPr>
-          <w:lang w:val="en-US"/>
-        </w:rPr>
-        <w:t>Create</w:t>
-      </w:r>
-      <w:r>
-        <w:rPr>
-          <w:lang w:val="en-US"/>
-        </w:rPr>
-        <w:t xml:space="preserve"> a program that </w:t>
-      </w:r>
-      <w:r>
-        <w:rPr>
-          <w:lang w:val="en-US"/>
-        </w:rPr>
-        <w:t xml:space="preserve">finds </w:t>
-      </w:r>
-      <w:r>
-        <w:rPr>
-          <w:lang w:val="en-US"/>
-        </w:rPr>
-        <w:t xml:space="preserve">and displays </w:t>
-      </w:r>
-      <w:r>
-        <w:rPr>
-          <w:lang w:val="en-US"/>
-        </w:rPr>
-        <w:t xml:space="preserve">the maximum and minimum </w:t>
-      </w:r>
-      <w:r>
-        <w:rPr>
-          <w:lang w:val="en-US"/>
-        </w:rPr>
-        <w:t>number</w:t>
-      </w:r>
-      <w:r>
-        <w:rPr>
-          <w:lang w:val="en-US"/>
-        </w:rPr>
-        <w:t>.</w:t>
-      </w:r>
+      <w:proofErr w:type="spellStart"/>
+      <w:r>
+        <w:rPr>
+          <w:rFonts w:ascii="Courier New" w:hAnsi="Courier New" w:cs="Courier New"/>
+          <w:lang w:val="en-US"/>
+        </w:rPr>
+        <w:t>Celestyna</w:t>
+      </w:r>
+      <w:proofErr w:type="spellEnd"/>
+      <w:r>
+        <w:rPr>
+          <w:rFonts w:ascii="Courier New" w:hAnsi="Courier New" w:cs="Courier New"/>
+          <w:lang w:val="en-US"/>
+        </w:rPr>
+        <w:t xml:space="preserve"> </w:t>
+      </w:r>
+      <w:proofErr w:type="spellStart"/>
+      <w:r>
+        <w:rPr>
+          <w:rFonts w:ascii="Courier New" w:hAnsi="Courier New" w:cs="Courier New"/>
+          <w:lang w:val="en-US"/>
+        </w:rPr>
+        <w:t>Alojzy</w:t>
+      </w:r>
+      <w:proofErr w:type="spellEnd"/>
+      <w:r>
+        <w:rPr>
+          <w:rFonts w:ascii="Courier New" w:hAnsi="Courier New" w:cs="Courier New"/>
+          <w:lang w:val="en-US"/>
+        </w:rPr>
+        <w:t xml:space="preserve"> </w:t>
+      </w:r>
+      <w:proofErr w:type="spellStart"/>
+      <w:r>
+        <w:rPr>
+          <w:rFonts w:ascii="Courier New" w:hAnsi="Courier New" w:cs="Courier New"/>
+          <w:lang w:val="en-US"/>
+        </w:rPr>
+        <w:t>Pankracy</w:t>
+      </w:r>
+      <w:proofErr w:type="spellEnd"/>
+      <w:r>
+        <w:rPr>
+          <w:rFonts w:ascii="Courier New" w:hAnsi="Courier New" w:cs="Courier New"/>
+          <w:lang w:val="en-US"/>
+        </w:rPr>
+        <w:br/>
+        <w:t xml:space="preserve">Longest name: </w:t>
+      </w:r>
+      <w:proofErr w:type="spellStart"/>
+      <w:r>
+        <w:rPr>
+          <w:rFonts w:ascii="Courier New" w:hAnsi="Courier New" w:cs="Courier New"/>
+          <w:lang w:val="en-US"/>
+        </w:rPr>
+        <w:t>Celestyna</w:t>
+      </w:r>
+      <w:proofErr w:type="spellEnd"/>
     </w:p>
     <w:p>
       <w:pPr>
@@ -814,7 +1493,656 @@
         <w:rPr>
           <w:lang w:val="en-GB"/>
         </w:rPr>
-        <w:t xml:space="preserve"> Put month names in an array.</w:t>
+        <w:t xml:space="preserve"> </w:t>
+      </w:r>
+      <w:r>
+        <w:rPr>
+          <w:lang w:val="en-GB"/>
+        </w:rPr>
+        <w:t>Store</w:t>
+      </w:r>
+      <w:r>
+        <w:rPr>
+          <w:lang w:val="en-GB"/>
+        </w:rPr>
+        <w:t xml:space="preserve"> month names in an array.</w:t>
+      </w:r>
+      <w:r>
+        <w:rPr>
+          <w:lang w:val="en-GB"/>
+        </w:rPr>
+        <w:t xml:space="preserve"> </w:t>
+      </w:r>
+      <w:r>
+        <w:rPr>
+          <w:lang w:val="en-GB"/>
+        </w:rPr>
+        <w:t>Using defined function, d</w:t>
+      </w:r>
+      <w:r>
+        <w:rPr>
+          <w:lang w:val="en-GB"/>
+        </w:rPr>
+        <w:t xml:space="preserve">isplay month names for the following month </w:t>
+      </w:r>
+      <w:r>
+        <w:rPr>
+          <w:lang w:val="en-GB"/>
+        </w:rPr>
+        <w:t xml:space="preserve">numbers: 1, </w:t>
+      </w:r>
+      <w:r>
+        <w:rPr>
+          <w:lang w:val="en-GB"/>
+        </w:rPr>
+        <w:t>2</w:t>
+      </w:r>
+      <w:r>
+        <w:rPr>
+          <w:lang w:val="en-GB"/>
+        </w:rPr>
+        <w:t xml:space="preserve">, </w:t>
+      </w:r>
+      <w:r>
+        <w:rPr>
+          <w:lang w:val="en-GB"/>
+        </w:rPr>
+        <w:t>11</w:t>
+      </w:r>
+      <w:r>
+        <w:rPr>
+          <w:lang w:val="en-GB"/>
+        </w:rPr>
+        <w:t>, 12.</w:t>
+      </w:r>
+    </w:p>
+    <w:p>
+      <w:pPr>
+        <w:pStyle w:val="Nagwek2"/>
+        <w:rPr>
+          <w:lang w:val="en-GB"/>
+        </w:rPr>
+      </w:pPr>
+      <w:r>
+        <w:rPr>
+          <w:lang w:val="en-GB"/>
+        </w:rPr>
+        <w:t>Two dimensional arrays</w:t>
+      </w:r>
+    </w:p>
+    <w:p>
+      <w:pPr>
+        <w:pStyle w:val="Zadanie"/>
+        <w:rPr>
+          <w:lang w:val="en-US"/>
+        </w:rPr>
+      </w:pPr>
+      <w:r>
+        <w:rPr>
+          <w:lang w:val="en-US"/>
+        </w:rPr>
+        <w:t xml:space="preserve">An array contains values: </w:t>
+      </w:r>
+      <w:r>
+        <w:rPr>
+          <w:lang w:val="en-US"/>
+        </w:rPr>
+        <w:t>[</w:t>
+      </w:r>
+      <w:r>
+        <w:rPr>
+          <w:lang w:val="en-US"/>
+        </w:rPr>
+        <w:t>[</w:t>
+      </w:r>
+      <w:r>
+        <w:rPr>
+          <w:lang w:val="en-US"/>
+        </w:rPr>
+        <w:t>2,5,4</w:t>
+      </w:r>
+      <w:r>
+        <w:rPr>
+          <w:lang w:val="en-US"/>
+        </w:rPr>
+        <w:t>]</w:t>
+      </w:r>
+      <w:r>
+        <w:rPr>
+          <w:lang w:val="en-US"/>
+        </w:rPr>
+        <w:t>,[9,0,3]]</w:t>
+      </w:r>
+      <w:r>
+        <w:rPr>
+          <w:lang w:val="en-US"/>
+        </w:rPr>
+        <w:t>. Create a program that displays:</w:t>
+      </w:r>
+    </w:p>
+    <w:p>
+      <w:pPr>
+        <w:pStyle w:val="Polecenie"/>
+      </w:pPr>
+      <w:r>
+        <w:t>the array</w:t>
+      </w:r>
+    </w:p>
+    <w:p>
+      <w:pPr>
+        <w:pStyle w:val="Polecenie"/>
+      </w:pPr>
+      <w:r>
+        <w:t>size of the array (number of rows and columns)</w:t>
+      </w:r>
+    </w:p>
+    <w:p>
+      <w:pPr>
+        <w:pStyle w:val="Polecenie"/>
+      </w:pPr>
+      <w:r>
+        <w:t xml:space="preserve">value </w:t>
+      </w:r>
+      <w:r>
+        <w:t>5</w:t>
+      </w:r>
+      <w:r>
+        <w:t xml:space="preserve"> from the array</w:t>
+      </w:r>
+    </w:p>
+    <w:p>
+      <w:pPr>
+        <w:pStyle w:val="Polecenie"/>
+      </w:pPr>
+      <w:r>
+        <w:t xml:space="preserve">value </w:t>
+      </w:r>
+      <w:r>
+        <w:t>3</w:t>
+      </w:r>
+      <w:r>
+        <w:t xml:space="preserve"> from the array</w:t>
+      </w:r>
+    </w:p>
+    <w:p>
+      <w:pPr>
+        <w:pStyle w:val="Polecenie"/>
+      </w:pPr>
+      <w:r>
+        <w:t>second</w:t>
+      </w:r>
+      <w:r>
+        <w:t xml:space="preserve"> row</w:t>
+      </w:r>
+      <w:r>
+        <w:t xml:space="preserve"> of the array as below:</w:t>
+      </w:r>
+      <w:r>
+        <w:br/>
+      </w:r>
+      <w:r>
+        <w:t>9 0 3</w:t>
+      </w:r>
+    </w:p>
+    <w:p>
+      <w:pPr>
+        <w:pStyle w:val="Polecenie"/>
+      </w:pPr>
+      <w:r>
+        <w:lastRenderedPageBreak/>
+        <w:t xml:space="preserve">all values from </w:t>
+      </w:r>
+      <w:r>
+        <w:t>the array as below:</w:t>
+      </w:r>
+      <w:r>
+        <w:br/>
+        <w:t xml:space="preserve">2 5 4 </w:t>
+      </w:r>
+      <w:r>
+        <w:br/>
+      </w:r>
+      <w:r>
+        <w:t>9 0 3</w:t>
+      </w:r>
+    </w:p>
+    <w:p>
+      <w:pPr>
+        <w:pStyle w:val="Polecenie"/>
+      </w:pPr>
+      <w:r>
+        <w:t xml:space="preserve">last </w:t>
+      </w:r>
+      <w:r>
+        <w:t xml:space="preserve">column </w:t>
+      </w:r>
+      <w:r>
+        <w:t>of the array as below:</w:t>
+      </w:r>
+      <w:r>
+        <w:br/>
+        <w:t>4</w:t>
+      </w:r>
+      <w:r>
+        <w:br/>
+        <w:t>3</w:t>
+      </w:r>
+    </w:p>
+    <w:p>
+      <w:pPr>
+        <w:pStyle w:val="Zadanie"/>
+        <w:rPr>
+          <w:lang w:val="en-US"/>
+        </w:rPr>
+      </w:pPr>
+      <w:r>
+        <w:rPr>
+          <w:lang w:val="en-US"/>
+        </w:rPr>
+        <w:t xml:space="preserve">An array </w:t>
+      </w:r>
+      <w:r>
+        <w:rPr>
+          <w:lang w:val="en-US"/>
+        </w:rPr>
+        <w:t>contains values: [</w:t>
+      </w:r>
+      <w:r>
+        <w:rPr>
+          <w:lang w:val="en-US"/>
+        </w:rPr>
+        <w:t>[3,9,2</w:t>
+      </w:r>
+      <w:r>
+        <w:rPr>
+          <w:lang w:val="en-US"/>
+        </w:rPr>
+        <w:t>]</w:t>
+      </w:r>
+      <w:r>
+        <w:rPr>
+          <w:lang w:val="en-US"/>
+        </w:rPr>
+        <w:t>,[2,</w:t>
+      </w:r>
+      <w:r>
+        <w:rPr>
+          <w:lang w:val="en-US"/>
+        </w:rPr>
+        <w:t>4</w:t>
+      </w:r>
+      <w:r>
+        <w:rPr>
+          <w:lang w:val="en-US"/>
+        </w:rPr>
+        <w:t>,</w:t>
+      </w:r>
+      <w:r>
+        <w:rPr>
+          <w:lang w:val="en-US"/>
+        </w:rPr>
+        <w:t>5</w:t>
+      </w:r>
+      <w:r>
+        <w:rPr>
+          <w:lang w:val="en-US"/>
+        </w:rPr>
+        <w:t>],[7,</w:t>
+      </w:r>
+      <w:r>
+        <w:rPr>
+          <w:lang w:val="en-US"/>
+        </w:rPr>
+        <w:t>1</w:t>
+      </w:r>
+      <w:r>
+        <w:rPr>
+          <w:lang w:val="en-US"/>
+        </w:rPr>
+        <w:t>,</w:t>
+      </w:r>
+      <w:r>
+        <w:rPr>
+          <w:lang w:val="en-US"/>
+        </w:rPr>
+        <w:t>6</w:t>
+      </w:r>
+      <w:r>
+        <w:rPr>
+          <w:lang w:val="en-US"/>
+        </w:rPr>
+        <w:t>],[0,4,8]]</w:t>
+      </w:r>
+      <w:r>
+        <w:rPr>
+          <w:lang w:val="en-US"/>
+        </w:rPr>
+        <w:t xml:space="preserve">. Create a program that </w:t>
+      </w:r>
+      <w:r>
+        <w:rPr>
+          <w:lang w:val="en-US"/>
+        </w:rPr>
+        <w:t xml:space="preserve">calculates the sum of all even </w:t>
+      </w:r>
+      <w:r>
+        <w:rPr>
+          <w:lang w:val="en-US"/>
+        </w:rPr>
+        <w:t>numbers</w:t>
+      </w:r>
+      <w:r>
+        <w:rPr>
+          <w:lang w:val="en-US"/>
+        </w:rPr>
+        <w:t xml:space="preserve">. </w:t>
+      </w:r>
+    </w:p>
+    <w:p>
+      <w:pPr>
+        <w:pStyle w:val="Zadanie"/>
+        <w:rPr>
+          <w:lang w:val="en-US"/>
+        </w:rPr>
+      </w:pPr>
+      <w:r>
+        <w:rPr>
+          <w:lang w:val="en-US"/>
+        </w:rPr>
+        <w:t xml:space="preserve">An array contains values: </w:t>
+      </w:r>
+      <w:r>
+        <w:rPr>
+          <w:lang w:val="en-US"/>
+        </w:rPr>
+        <w:t>[[</w:t>
+      </w:r>
+      <w:proofErr w:type="spellStart"/>
+      <w:r>
+        <w:rPr>
+          <w:lang w:val="en-US"/>
+        </w:rPr>
+        <w:t>True,False</w:t>
+      </w:r>
+      <w:proofErr w:type="spellEnd"/>
+      <w:r>
+        <w:rPr>
+          <w:lang w:val="en-US"/>
+        </w:rPr>
+        <w:t>],[</w:t>
+      </w:r>
+      <w:proofErr w:type="spellStart"/>
+      <w:r>
+        <w:rPr>
+          <w:lang w:val="en-US"/>
+        </w:rPr>
+        <w:t>True,True</w:t>
+      </w:r>
+      <w:proofErr w:type="spellEnd"/>
+      <w:r>
+        <w:rPr>
+          <w:lang w:val="en-US"/>
+        </w:rPr>
+        <w:t>]</w:t>
+      </w:r>
+      <w:r>
+        <w:rPr>
+          <w:lang w:val="en-US"/>
+        </w:rPr>
+        <w:t>,[</w:t>
+      </w:r>
+      <w:proofErr w:type="spellStart"/>
+      <w:r>
+        <w:rPr>
+          <w:lang w:val="en-US"/>
+        </w:rPr>
+        <w:t>False,False</w:t>
+      </w:r>
+      <w:proofErr w:type="spellEnd"/>
+      <w:r>
+        <w:rPr>
+          <w:lang w:val="en-US"/>
+        </w:rPr>
+        <w:t>]</w:t>
+      </w:r>
+      <w:r>
+        <w:rPr>
+          <w:lang w:val="en-US"/>
+        </w:rPr>
+        <w:t xml:space="preserve">]. Create a program </w:t>
+      </w:r>
+      <w:r>
+        <w:rPr>
+          <w:lang w:val="en-US"/>
+        </w:rPr>
+        <w:t xml:space="preserve">that </w:t>
+      </w:r>
+      <w:r>
+        <w:rPr>
+          <w:lang w:val="en-US"/>
+        </w:rPr>
+        <w:t xml:space="preserve">changes values of an array to the opposite. </w:t>
+      </w:r>
+      <w:r>
+        <w:rPr>
+          <w:lang w:val="en-US"/>
+        </w:rPr>
+        <w:t>Use a loop statement.</w:t>
+      </w:r>
+    </w:p>
+    <w:p>
+      <w:pPr>
+        <w:pStyle w:val="Zadanie"/>
+        <w:rPr>
+          <w:lang w:val="en-US"/>
+        </w:rPr>
+      </w:pPr>
+      <w:r>
+        <w:rPr>
+          <w:lang w:val="en-US"/>
+        </w:rPr>
+        <w:t xml:space="preserve">An array contains values: [[0,0,0],[0,0,0],[0,0,0]]. Create a program that </w:t>
+      </w:r>
+      <w:r>
+        <w:rPr>
+          <w:lang w:val="en-US"/>
+        </w:rPr>
+        <w:t xml:space="preserve">replaces the </w:t>
+      </w:r>
+      <w:r>
+        <w:rPr>
+          <w:lang w:val="en-US"/>
+        </w:rPr>
+        <w:t xml:space="preserve">values of </w:t>
+      </w:r>
+      <w:r>
+        <w:rPr>
+          <w:lang w:val="en-US"/>
+        </w:rPr>
+        <w:t xml:space="preserve">the main diagonal with 1. </w:t>
+      </w:r>
+      <w:r>
+        <w:rPr>
+          <w:lang w:val="en-US"/>
+        </w:rPr>
+        <w:t>Use loop statem</w:t>
+      </w:r>
+      <w:r>
+        <w:rPr>
+          <w:lang w:val="en-US"/>
+        </w:rPr>
+        <w:t xml:space="preserve">ents. </w:t>
+      </w:r>
+      <w:r>
+        <w:rPr>
+          <w:lang w:val="en-US"/>
+        </w:rPr>
+        <w:t xml:space="preserve">Display </w:t>
+      </w:r>
+      <w:r>
+        <w:rPr>
+          <w:lang w:val="en-US"/>
+        </w:rPr>
+        <w:t xml:space="preserve">the modified </w:t>
+      </w:r>
+      <w:r>
+        <w:rPr>
+          <w:lang w:val="en-US"/>
+        </w:rPr>
+        <w:t xml:space="preserve">array </w:t>
+      </w:r>
+      <w:r>
+        <w:rPr>
+          <w:lang w:val="en-US"/>
+        </w:rPr>
+        <w:t>as below:</w:t>
+      </w:r>
+      <w:r>
+        <w:rPr>
+          <w:lang w:val="en-US"/>
+        </w:rPr>
+        <w:br/>
+        <w:t>1 0 0</w:t>
+      </w:r>
+      <w:r>
+        <w:rPr>
+          <w:lang w:val="en-US"/>
+        </w:rPr>
+        <w:br/>
+        <w:t>0 1 0</w:t>
+      </w:r>
+      <w:r>
+        <w:rPr>
+          <w:lang w:val="en-US"/>
+        </w:rPr>
+        <w:br/>
+        <w:t>0 0 1</w:t>
+      </w:r>
+    </w:p>
+    <w:p>
+      <w:pPr>
+        <w:pStyle w:val="Nagwek1"/>
+      </w:pPr>
+      <w:r>
+        <w:t>After</w:t>
+      </w:r>
+      <w:r>
+        <w:t xml:space="preserve"> Class</w:t>
+      </w:r>
+    </w:p>
+    <w:p>
+      <w:pPr>
+        <w:pStyle w:val="Zadanie"/>
+      </w:pPr>
+      <w:r>
+        <w:rPr>
+          <w:lang w:val="en-US"/>
+        </w:rPr>
+        <w:t xml:space="preserve">An array contains natural numbers: 15, 8, 31, 47, 2, 19. Create a program that displays the contents of the array in reverse order. </w:t>
+      </w:r>
+      <w:proofErr w:type="spellStart"/>
+      <w:r>
+        <w:t>Use</w:t>
+      </w:r>
+      <w:proofErr w:type="spellEnd"/>
+      <w:r>
+        <w:t xml:space="preserve"> </w:t>
+      </w:r>
+      <w:proofErr w:type="spellStart"/>
+      <w:r>
+        <w:t>any</w:t>
+      </w:r>
+      <w:proofErr w:type="spellEnd"/>
+      <w:r>
+        <w:t xml:space="preserve"> </w:t>
+      </w:r>
+      <w:proofErr w:type="spellStart"/>
+      <w:r>
+        <w:t>loop</w:t>
+      </w:r>
+      <w:proofErr w:type="spellEnd"/>
+      <w:r>
+        <w:t xml:space="preserve"> </w:t>
+      </w:r>
+      <w:proofErr w:type="spellStart"/>
+      <w:r>
+        <w:t>statement</w:t>
+      </w:r>
+      <w:proofErr w:type="spellEnd"/>
+      <w:r>
+        <w:t xml:space="preserve">. </w:t>
+      </w:r>
+      <w:proofErr w:type="spellStart"/>
+      <w:r>
+        <w:t>Sample</w:t>
+      </w:r>
+      <w:proofErr w:type="spellEnd"/>
+      <w:r>
+        <w:t xml:space="preserve"> </w:t>
+      </w:r>
+      <w:proofErr w:type="spellStart"/>
+      <w:r>
+        <w:t>result</w:t>
+      </w:r>
+      <w:proofErr w:type="spellEnd"/>
+      <w:r>
+        <w:t>:</w:t>
+      </w:r>
+    </w:p>
+    <w:p>
+      <w:pPr>
+        <w:pStyle w:val="Zadanie"/>
+        <w:numPr>
+          <w:ilvl w:val="0"/>
+          <w:numId w:val="0"/>
+        </w:numPr>
+        <w:ind w:left="1208"/>
+        <w:rPr>
+          <w:rFonts w:ascii="Courier New" w:hAnsi="Courier New" w:cs="Courier New"/>
+          <w:lang w:val="en-US"/>
+        </w:rPr>
+      </w:pPr>
+      <w:r>
+        <w:rPr>
+          <w:rFonts w:ascii="Courier New" w:hAnsi="Courier New" w:cs="Courier New"/>
+          <w:lang w:val="en-US"/>
+        </w:rPr>
+        <w:t xml:space="preserve">existed </w:t>
+      </w:r>
+      <w:r>
+        <w:rPr>
+          <w:rFonts w:ascii="Courier New" w:hAnsi="Courier New" w:cs="Courier New"/>
+          <w:lang w:val="en-US"/>
+        </w:rPr>
+        <w:t xml:space="preserve">array: 15 8 31 47 2 19 </w:t>
+      </w:r>
+      <w:r>
+        <w:rPr>
+          <w:rFonts w:ascii="Courier New" w:hAnsi="Courier New" w:cs="Courier New"/>
+          <w:lang w:val="en-US"/>
+        </w:rPr>
+        <w:br/>
+      </w:r>
+      <w:r>
+        <w:rPr>
+          <w:rFonts w:ascii="Courier New" w:hAnsi="Courier New" w:cs="Courier New"/>
+          <w:lang w:val="en-US"/>
+        </w:rPr>
+        <w:t xml:space="preserve">reverse </w:t>
+      </w:r>
+      <w:r>
+        <w:rPr>
+          <w:rFonts w:ascii="Courier New" w:hAnsi="Courier New" w:cs="Courier New"/>
+          <w:lang w:val="en-US"/>
+        </w:rPr>
+        <w:t>array</w:t>
+      </w:r>
+      <w:r>
+        <w:rPr>
+          <w:rFonts w:ascii="Courier New" w:hAnsi="Courier New" w:cs="Courier New"/>
+          <w:lang w:val="en-US"/>
+        </w:rPr>
+        <w:t>: 19 2 47 31 8 15</w:t>
       </w:r>
     </w:p>
     <w:p>
@@ -829,86 +2157,13 @@
         <w:rPr>
           <w:lang w:val="en-GB"/>
         </w:rPr>
-        <w:lastRenderedPageBreak/>
-        <w:t>Define</w:t>
+        <w:t>Create a program that computes the second power of each array element.</w:t>
       </w:r>
       <w:r>
         <w:rPr>
           <w:lang w:val="en-GB"/>
         </w:rPr>
-        <w:t xml:space="preserve"> a </w:t>
-      </w:r>
-      <w:r>
-        <w:rPr>
-          <w:lang w:val="en-GB"/>
-        </w:rPr>
-        <w:t xml:space="preserve">function </w:t>
-      </w:r>
-      <w:r>
-        <w:rPr>
-          <w:lang w:val="en-GB"/>
-        </w:rPr>
-        <w:t xml:space="preserve">sum(array) that </w:t>
-      </w:r>
-      <w:r>
-        <w:rPr>
-          <w:lang w:val="en-GB"/>
-        </w:rPr>
-        <w:t xml:space="preserve">returns </w:t>
-      </w:r>
-      <w:r>
-        <w:rPr>
-          <w:lang w:val="en-GB"/>
-        </w:rPr>
-        <w:t xml:space="preserve">the sum of </w:t>
-      </w:r>
-      <w:r>
-        <w:rPr>
-          <w:lang w:val="en-GB"/>
-        </w:rPr>
-        <w:t>all numbers contained in an array</w:t>
-      </w:r>
-      <w:r>
-        <w:rPr>
-          <w:lang w:val="en-GB"/>
-        </w:rPr>
-        <w:t xml:space="preserve">. </w:t>
-      </w:r>
-      <w:r>
-        <w:rPr>
-          <w:lang w:val="en-GB"/>
-        </w:rPr>
-        <w:t>Also define a function array2str(array) that returns all elements of the array as a single string.</w:t>
-      </w:r>
-      <w:r>
-        <w:rPr>
-          <w:lang w:val="en-GB"/>
-        </w:rPr>
-        <w:t xml:space="preserve"> </w:t>
-      </w:r>
-      <w:r>
-        <w:rPr>
-          <w:lang w:val="en-GB"/>
-        </w:rPr>
-        <w:t>Then create a program that display</w:t>
-      </w:r>
-      <w:r>
-        <w:rPr>
-          <w:lang w:val="en-GB"/>
-        </w:rPr>
-        <w:t>s</w:t>
-      </w:r>
-      <w:r>
-        <w:rPr>
-          <w:lang w:val="en-GB"/>
-        </w:rPr>
-        <w:t xml:space="preserve"> </w:t>
-      </w:r>
-      <w:r>
-        <w:rPr>
-          <w:lang w:val="en-GB"/>
-        </w:rPr>
-        <w:t>array elements and their sum. Sample result:</w:t>
+        <w:t xml:space="preserve"> Sample result:</w:t>
       </w:r>
     </w:p>
     <w:p>
@@ -929,35 +2184,30 @@
           <w:rFonts w:ascii="Courier New" w:hAnsi="Courier New" w:cs="Courier New"/>
           <w:lang w:val="en-GB"/>
         </w:rPr>
-        <w:t>Array</w:t>
+        <w:t>Array: 8 2 5 1 9</w:t>
       </w:r>
       <w:r>
         <w:rPr>
           <w:rFonts w:ascii="Courier New" w:hAnsi="Courier New" w:cs="Courier New"/>
           <w:lang w:val="en-GB"/>
         </w:rPr>
-        <w:t>: 4 3 7 1 3</w:t>
+        <w:br/>
+        <w:t>2</w:t>
+      </w:r>
+      <w:r>
+        <w:rPr>
+          <w:rFonts w:ascii="Courier New" w:hAnsi="Courier New" w:cs="Courier New"/>
+          <w:vertAlign w:val="superscript"/>
+          <w:lang w:val="en-GB"/>
+        </w:rPr>
+        <w:t>nd</w:t>
       </w:r>
       <w:r>
         <w:rPr>
           <w:rFonts w:ascii="Courier New" w:hAnsi="Courier New" w:cs="Courier New"/>
           <w:lang w:val="en-GB"/>
         </w:rPr>
-        <w:br/>
-      </w:r>
-      <w:r>
-        <w:rPr>
-          <w:rFonts w:ascii="Courier New" w:hAnsi="Courier New" w:cs="Courier New"/>
-          <w:lang w:val="en-GB"/>
-        </w:rPr>
-        <w:t>Sum of values</w:t>
-      </w:r>
-      <w:r>
-        <w:rPr>
-          <w:rFonts w:ascii="Courier New" w:hAnsi="Courier New" w:cs="Courier New"/>
-          <w:lang w:val="en-GB"/>
-        </w:rPr>
-        <w:t>: 18</w:t>
+        <w:t xml:space="preserve"> power: 64 4 25 1 81</w:t>
       </w:r>
     </w:p>
     <w:p>
@@ -971,13 +2221,221 @@
         <w:rPr>
           <w:lang w:val="en-US"/>
         </w:rPr>
-        <w:t xml:space="preserve">Define a function compare(array1, array2) that returns True if both arrays are </w:t>
-      </w:r>
-      <w:r>
-        <w:rPr>
-          <w:lang w:val="en-US"/>
-        </w:rPr>
-        <w:t>the same</w:t>
+        <w:t xml:space="preserve">An array contains </w:t>
+      </w:r>
+      <w:r>
+        <w:rPr>
+          <w:lang w:val="en-US"/>
+        </w:rPr>
+        <w:t>values</w:t>
+      </w:r>
+      <w:r>
+        <w:rPr>
+          <w:lang w:val="en-US"/>
+        </w:rPr>
+        <w:t xml:space="preserve">: 15, 8, 31, 47, 2, 19. </w:t>
+      </w:r>
+      <w:r>
+        <w:rPr>
+          <w:lang w:val="en-US"/>
+        </w:rPr>
+        <w:t>Create</w:t>
+      </w:r>
+      <w:r>
+        <w:rPr>
+          <w:lang w:val="en-US"/>
+        </w:rPr>
+        <w:t xml:space="preserve"> a program that calculate</w:t>
+      </w:r>
+      <w:r>
+        <w:rPr>
+          <w:lang w:val="en-US"/>
+        </w:rPr>
+        <w:t>s</w:t>
+      </w:r>
+      <w:r>
+        <w:rPr>
+          <w:lang w:val="en-US"/>
+        </w:rPr>
+        <w:t xml:space="preserve"> and display</w:t>
+      </w:r>
+      <w:r>
+        <w:rPr>
+          <w:lang w:val="en-US"/>
+        </w:rPr>
+        <w:t>s</w:t>
+      </w:r>
+      <w:r>
+        <w:rPr>
+          <w:lang w:val="en-US"/>
+        </w:rPr>
+        <w:t xml:space="preserve"> </w:t>
+      </w:r>
+      <w:r>
+        <w:rPr>
+          <w:lang w:val="en-US"/>
+        </w:rPr>
+        <w:t xml:space="preserve">the array and </w:t>
+      </w:r>
+      <w:r>
+        <w:rPr>
+          <w:lang w:val="en-US"/>
+        </w:rPr>
+        <w:t>the arithmetic mean</w:t>
+      </w:r>
+      <w:r>
+        <w:rPr>
+          <w:lang w:val="en-US"/>
+        </w:rPr>
+        <w:t xml:space="preserve"> of array values.</w:t>
+      </w:r>
+      <w:r>
+        <w:rPr>
+          <w:lang w:val="en-US"/>
+        </w:rPr>
+        <w:t xml:space="preserve"> </w:t>
+      </w:r>
+      <w:r>
+        <w:rPr>
+          <w:lang w:val="en-US"/>
+        </w:rPr>
+        <w:t>Use the “for” loop statement.</w:t>
+      </w:r>
+    </w:p>
+    <w:p>
+      <w:pPr>
+        <w:pStyle w:val="Zadanie"/>
+        <w:rPr>
+          <w:lang w:val="en-US"/>
+        </w:rPr>
+      </w:pPr>
+      <w:r>
+        <w:rPr>
+          <w:lang w:val="en-US"/>
+        </w:rPr>
+        <w:t xml:space="preserve">An array contains </w:t>
+      </w:r>
+      <w:r>
+        <w:rPr>
+          <w:lang w:val="en-US"/>
+        </w:rPr>
+        <w:t>values</w:t>
+      </w:r>
+      <w:r>
+        <w:rPr>
+          <w:lang w:val="en-US"/>
+        </w:rPr>
+        <w:t xml:space="preserve">: 15, 8, 31, 47, 2, 19. </w:t>
+      </w:r>
+      <w:r>
+        <w:rPr>
+          <w:lang w:val="en-US"/>
+        </w:rPr>
+        <w:t>Create</w:t>
+      </w:r>
+      <w:r>
+        <w:rPr>
+          <w:lang w:val="en-US"/>
+        </w:rPr>
+        <w:t xml:space="preserve"> a program that calculate</w:t>
+      </w:r>
+      <w:r>
+        <w:rPr>
+          <w:lang w:val="en-US"/>
+        </w:rPr>
+        <w:t>s</w:t>
+      </w:r>
+      <w:r>
+        <w:rPr>
+          <w:lang w:val="en-US"/>
+        </w:rPr>
+        <w:t xml:space="preserve"> and display</w:t>
+      </w:r>
+      <w:r>
+        <w:rPr>
+          <w:lang w:val="en-US"/>
+        </w:rPr>
+        <w:t>s</w:t>
+      </w:r>
+      <w:r>
+        <w:rPr>
+          <w:lang w:val="en-US"/>
+        </w:rPr>
+        <w:t xml:space="preserve"> </w:t>
+      </w:r>
+      <w:r>
+        <w:rPr>
+          <w:lang w:val="en-US"/>
+        </w:rPr>
+        <w:t xml:space="preserve">the array and </w:t>
+      </w:r>
+      <w:r>
+        <w:rPr>
+          <w:lang w:val="en-US"/>
+        </w:rPr>
+        <w:t>the arithmetic mean</w:t>
+      </w:r>
+      <w:r>
+        <w:rPr>
+          <w:lang w:val="en-US"/>
+        </w:rPr>
+        <w:t xml:space="preserve"> of array values.</w:t>
+      </w:r>
+      <w:r>
+        <w:rPr>
+          <w:lang w:val="en-US"/>
+        </w:rPr>
+        <w:t xml:space="preserve"> </w:t>
+      </w:r>
+      <w:r>
+        <w:rPr>
+          <w:lang w:val="en-US"/>
+        </w:rPr>
+        <w:t>Use the “while” loop statement.</w:t>
+      </w:r>
+    </w:p>
+    <w:p>
+      <w:pPr>
+        <w:pStyle w:val="Zadanie"/>
+        <w:rPr>
+          <w:lang w:val="en-US"/>
+        </w:rPr>
+      </w:pPr>
+      <w:r>
+        <w:rPr>
+          <w:lang w:val="en-US"/>
+        </w:rPr>
+        <w:t>An</w:t>
+      </w:r>
+      <w:r>
+        <w:rPr>
+          <w:lang w:val="en-US"/>
+        </w:rPr>
+        <w:t xml:space="preserve"> array contains </w:t>
+      </w:r>
+      <w:r>
+        <w:rPr>
+          <w:lang w:val="en-US"/>
+        </w:rPr>
+        <w:t>integer numbers</w:t>
+      </w:r>
+      <w:r>
+        <w:rPr>
+          <w:lang w:val="en-US"/>
+        </w:rPr>
+        <w:t>: 12, 6, 4, 9</w:t>
+      </w:r>
+      <w:r>
+        <w:rPr>
+          <w:lang w:val="en-US"/>
+        </w:rPr>
+        <w:t xml:space="preserve">, </w:t>
+      </w:r>
+      <w:r>
+        <w:rPr>
+          <w:lang w:val="en-US"/>
+        </w:rPr>
+        <w:t>10</w:t>
       </w:r>
       <w:r>
         <w:rPr>
@@ -989,158 +2447,37 @@
         <w:rPr>
           <w:lang w:val="en-US"/>
         </w:rPr>
-        <w:t xml:space="preserve"> A</w:t>
-      </w:r>
-      <w:r>
-        <w:rPr>
-          <w:lang w:val="en-US"/>
-        </w:rPr>
-        <w:t>rrays are the same if they have the same number of elements and values of elements in cells of arrays with the same index are equal.</w:t>
-      </w:r>
-      <w:r>
-        <w:rPr>
-          <w:lang w:val="en-US"/>
-        </w:rPr>
-        <w:t xml:space="preserve"> </w:t>
-      </w:r>
-      <w:r>
-        <w:rPr>
-          <w:lang w:val="en-US"/>
-        </w:rPr>
-        <w:t xml:space="preserve">Then create a program and </w:t>
-      </w:r>
-      <w:r>
-        <w:rPr>
-          <w:lang w:val="en-US"/>
-        </w:rPr>
-        <w:t xml:space="preserve">try to compare </w:t>
-      </w:r>
-      <w:r>
-        <w:rPr>
-          <w:lang w:val="en-US"/>
-        </w:rPr>
-        <w:t xml:space="preserve">the </w:t>
-      </w:r>
-      <w:r>
-        <w:rPr>
-          <w:lang w:val="en-US"/>
-        </w:rPr>
-        <w:t xml:space="preserve">following </w:t>
-      </w:r>
-      <w:r>
-        <w:rPr>
-          <w:lang w:val="en-US"/>
-        </w:rPr>
-        <w:t>arrays</w:t>
-      </w:r>
-      <w:r>
-        <w:rPr>
-          <w:lang w:val="en-US"/>
-        </w:rPr>
-        <w:t xml:space="preserve">: </w:t>
-      </w:r>
-    </w:p>
-    <w:p>
-      <w:pPr>
-        <w:pStyle w:val="Polecenie"/>
-      </w:pPr>
-      <w:r>
-        <w:t>[</w:t>
-      </w:r>
-      <w:r>
-        <w:rPr>
-          <w:rFonts w:cstheme="minorHAnsi"/>
-        </w:rPr>
-        <w:t>"</w:t>
-      </w:r>
-      <w:proofErr w:type="spellStart"/>
-      <w:r>
-        <w:rPr>
-          <w:rFonts w:cstheme="minorHAnsi"/>
-        </w:rPr>
-        <w:t>water","book","sky</w:t>
-      </w:r>
-      <w:proofErr w:type="spellEnd"/>
-      <w:r>
-        <w:rPr>
-          <w:rFonts w:cstheme="minorHAnsi"/>
-        </w:rPr>
-        <w:t>"</w:t>
-      </w:r>
-      <w:r>
-        <w:t>]   [</w:t>
-      </w:r>
-      <w:r>
-        <w:rPr>
-          <w:rFonts w:cstheme="minorHAnsi"/>
-        </w:rPr>
-        <w:t>"</w:t>
-      </w:r>
-      <w:proofErr w:type="spellStart"/>
-      <w:r>
-        <w:rPr>
-          <w:rFonts w:cstheme="minorHAnsi"/>
-        </w:rPr>
-        <w:t>water","book","sky</w:t>
-      </w:r>
-      <w:proofErr w:type="spellEnd"/>
-      <w:r>
-        <w:rPr>
-          <w:rFonts w:cstheme="minorHAnsi"/>
-        </w:rPr>
-        <w:t>"</w:t>
-      </w:r>
-      <w:r>
-        <w:t>]</w:t>
-      </w:r>
-    </w:p>
-    <w:p>
-      <w:pPr>
-        <w:pStyle w:val="Polecenie"/>
-      </w:pPr>
-      <w:r>
-        <w:t>[</w:t>
-      </w:r>
-      <w:proofErr w:type="spellStart"/>
-      <w:r>
-        <w:t>True,False</w:t>
-      </w:r>
-      <w:proofErr w:type="spellEnd"/>
-      <w:r>
-        <w:t>]   [</w:t>
-      </w:r>
-      <w:proofErr w:type="spellStart"/>
-      <w:r>
-        <w:t>True,</w:t>
-      </w:r>
-      <w:r>
-        <w:t>False</w:t>
-      </w:r>
-      <w:r>
-        <w:t>,</w:t>
-      </w:r>
-      <w:r>
-        <w:t>True</w:t>
-      </w:r>
-      <w:proofErr w:type="spellEnd"/>
-      <w:r>
-        <w:t>]</w:t>
-      </w:r>
-    </w:p>
-    <w:p>
-      <w:pPr>
-        <w:pStyle w:val="Polecenie"/>
-      </w:pPr>
-      <w:r>
-        <w:t>[5,3,1]   [5,3,1]</w:t>
-      </w:r>
-    </w:p>
-    <w:p>
-      <w:pPr>
-        <w:pStyle w:val="Polecenie"/>
-      </w:pPr>
-      <w:r>
-        <w:t>[3,2,1]   [3,2]</w:t>
+        <w:t xml:space="preserve">Create </w:t>
+      </w:r>
+      <w:r>
+        <w:rPr>
+          <w:lang w:val="en-US"/>
+        </w:rPr>
+        <w:t xml:space="preserve">a program that displays the </w:t>
+      </w:r>
+      <w:r>
+        <w:rPr>
+          <w:lang w:val="en-US"/>
+        </w:rPr>
+        <w:t xml:space="preserve">array </w:t>
+      </w:r>
+      <w:r>
+        <w:rPr>
+          <w:lang w:val="en-US"/>
+        </w:rPr>
+        <w:t>values graphically as below</w:t>
+      </w:r>
+      <w:r>
+        <w:rPr>
+          <w:lang w:val="en-US"/>
+        </w:rPr>
+        <w:t xml:space="preserve">. </w:t>
+      </w:r>
+      <w:r>
+        <w:rPr>
+          <w:lang w:val="en-US"/>
+        </w:rPr>
+        <w:t>Define a function star(n) that returns the given number of asterisks as a string. Use a defined function in the program.</w:t>
       </w:r>
     </w:p>
     <w:p>
@@ -1152,26 +2489,185 @@
         </w:numPr>
         <w:ind w:left="1208"/>
         <w:rPr>
-          <w:lang w:val="en-US"/>
-        </w:rPr>
-      </w:pPr>
-      <w:r>
-        <w:rPr>
-          <w:lang w:val="en-US"/>
-        </w:rPr>
-        <w:t>Display both arrays and the result of comparison</w:t>
-      </w:r>
-      <w:r>
-        <w:rPr>
-          <w:lang w:val="en-US"/>
-        </w:rPr>
-        <w:t>.</w:t>
-      </w:r>
-      <w:r>
-        <w:rPr>
-          <w:lang w:val="en-US"/>
-        </w:rPr>
-        <w:t xml:space="preserve"> Sample result:</w:t>
+          <w:rFonts w:ascii="Courier New" w:hAnsi="Courier New" w:cs="Courier New"/>
+        </w:rPr>
+      </w:pPr>
+      <w:r>
+        <w:rPr>
+          <w:rFonts w:ascii="Courier New" w:hAnsi="Courier New" w:cs="Courier New"/>
+        </w:rPr>
+        <w:t>12: ************</w:t>
+      </w:r>
+      <w:r>
+        <w:rPr>
+          <w:rFonts w:ascii="Courier New" w:hAnsi="Courier New" w:cs="Courier New"/>
+        </w:rPr>
+        <w:br/>
+        <w:t xml:space="preserve"> 6: ******</w:t>
+      </w:r>
+      <w:r>
+        <w:rPr>
+          <w:rFonts w:ascii="Courier New" w:hAnsi="Courier New" w:cs="Courier New"/>
+        </w:rPr>
+        <w:br/>
+      </w:r>
+      <w:r>
+        <w:rPr>
+          <w:rFonts w:ascii="Courier New" w:hAnsi="Courier New" w:cs="Courier New"/>
+        </w:rPr>
+        <w:lastRenderedPageBreak/>
+        <w:t xml:space="preserve"> 4: ****</w:t>
+      </w:r>
+      <w:r>
+        <w:rPr>
+          <w:rFonts w:ascii="Courier New" w:hAnsi="Courier New" w:cs="Courier New"/>
+        </w:rPr>
+        <w:br/>
+        <w:t xml:space="preserve"> 9: *********</w:t>
+      </w:r>
+      <w:r>
+        <w:rPr>
+          <w:rFonts w:ascii="Courier New" w:hAnsi="Courier New" w:cs="Courier New"/>
+        </w:rPr>
+        <w:br/>
+      </w:r>
+      <w:r>
+        <w:rPr>
+          <w:rFonts w:ascii="Courier New" w:hAnsi="Courier New" w:cs="Courier New"/>
+        </w:rPr>
+        <w:t>10</w:t>
+      </w:r>
+      <w:r>
+        <w:rPr>
+          <w:rFonts w:ascii="Courier New" w:hAnsi="Courier New" w:cs="Courier New"/>
+        </w:rPr>
+        <w:t>: ***</w:t>
+      </w:r>
+      <w:r>
+        <w:rPr>
+          <w:rFonts w:ascii="Courier New" w:hAnsi="Courier New" w:cs="Courier New"/>
+        </w:rPr>
+        <w:t>*******</w:t>
+      </w:r>
+    </w:p>
+    <w:p>
+      <w:pPr>
+        <w:pStyle w:val="Zadanie"/>
+        <w:rPr>
+          <w:lang w:val="en-US"/>
+        </w:rPr>
+      </w:pPr>
+      <w:r>
+        <w:rPr>
+          <w:lang w:val="en-US"/>
+        </w:rPr>
+        <w:t>Define a function compare(array1, array2) that returns True if both arrays are the same.  A</w:t>
+      </w:r>
+      <w:r>
+        <w:rPr>
+          <w:lang w:val="en-US"/>
+        </w:rPr>
+        <w:t>rrays are the same if they have the same number of elements and values of elements in cells of arrays with the same index are equal.</w:t>
+      </w:r>
+      <w:r>
+        <w:rPr>
+          <w:lang w:val="en-US"/>
+        </w:rPr>
+        <w:t xml:space="preserve"> Then create a program and try to compare the following arrays: </w:t>
+      </w:r>
+    </w:p>
+    <w:p>
+      <w:pPr>
+        <w:pStyle w:val="Polecenie"/>
+      </w:pPr>
+      <w:r>
+        <w:t>[</w:t>
+      </w:r>
+      <w:r>
+        <w:rPr>
+          <w:rFonts w:cstheme="minorHAnsi"/>
+        </w:rPr>
+        <w:t>"</w:t>
+      </w:r>
+      <w:proofErr w:type="spellStart"/>
+      <w:r>
+        <w:rPr>
+          <w:rFonts w:cstheme="minorHAnsi"/>
+        </w:rPr>
+        <w:t>water","book","sky</w:t>
+      </w:r>
+      <w:proofErr w:type="spellEnd"/>
+      <w:r>
+        <w:rPr>
+          <w:rFonts w:cstheme="minorHAnsi"/>
+        </w:rPr>
+        <w:t>"</w:t>
+      </w:r>
+      <w:r>
+        <w:t>]   [</w:t>
+      </w:r>
+      <w:r>
+        <w:rPr>
+          <w:rFonts w:cstheme="minorHAnsi"/>
+        </w:rPr>
+        <w:t>"</w:t>
+      </w:r>
+      <w:proofErr w:type="spellStart"/>
+      <w:r>
+        <w:rPr>
+          <w:rFonts w:cstheme="minorHAnsi"/>
+        </w:rPr>
+        <w:t>water","book","sky</w:t>
+      </w:r>
+      <w:proofErr w:type="spellEnd"/>
+      <w:r>
+        <w:rPr>
+          <w:rFonts w:cstheme="minorHAnsi"/>
+        </w:rPr>
+        <w:t>"</w:t>
+      </w:r>
+      <w:r>
+        <w:t>]</w:t>
+      </w:r>
+    </w:p>
+    <w:p>
+      <w:pPr>
+        <w:pStyle w:val="Polecenie"/>
+      </w:pPr>
+      <w:r>
+        <w:t>[</w:t>
+      </w:r>
+      <w:proofErr w:type="spellStart"/>
+      <w:r>
+        <w:t>True,False</w:t>
+      </w:r>
+      <w:proofErr w:type="spellEnd"/>
+      <w:r>
+        <w:t>]   [</w:t>
+      </w:r>
+      <w:proofErr w:type="spellStart"/>
+      <w:r>
+        <w:t>True,False,True</w:t>
+      </w:r>
+      <w:proofErr w:type="spellEnd"/>
+      <w:r>
+        <w:t>]</w:t>
+      </w:r>
+    </w:p>
+    <w:p>
+      <w:pPr>
+        <w:pStyle w:val="Polecenie"/>
+      </w:pPr>
+      <w:r>
+        <w:t>[5,3,1]   [5,3,1]</w:t>
+      </w:r>
+    </w:p>
+    <w:p>
+      <w:pPr>
+        <w:pStyle w:val="Polecenie"/>
+      </w:pPr>
+      <w:r>
+        <w:t>[3,2,1]   [3,2]</w:t>
       </w:r>
     </w:p>
     <w:p>
@@ -1183,102 +2679,26 @@
         </w:numPr>
         <w:ind w:left="1208"/>
         <w:rPr>
-          <w:rFonts w:ascii="Courier New" w:hAnsi="Courier New" w:cs="Courier New"/>
-          <w:lang w:val="en-US"/>
-        </w:rPr>
-      </w:pPr>
-      <w:r>
-        <w:rPr>
-          <w:rFonts w:ascii="Courier New" w:hAnsi="Courier New" w:cs="Courier New"/>
-          <w:lang w:val="en-US"/>
-        </w:rPr>
-        <w:t>Array1: water book sky</w:t>
-      </w:r>
-      <w:r>
-        <w:rPr>
-          <w:rFonts w:ascii="Courier New" w:hAnsi="Courier New" w:cs="Courier New"/>
-          <w:lang w:val="en-US"/>
-        </w:rPr>
-        <w:br/>
-        <w:t>Array2: water book sky</w:t>
-      </w:r>
-      <w:r>
-        <w:rPr>
-          <w:rFonts w:ascii="Courier New" w:hAnsi="Courier New" w:cs="Courier New"/>
-          <w:lang w:val="en-US"/>
-        </w:rPr>
-        <w:br/>
-        <w:t>Comparison: arrays are the same</w:t>
-      </w:r>
-    </w:p>
-    <w:p>
-      <w:pPr>
-        <w:pStyle w:val="Nagwek1"/>
-      </w:pPr>
-      <w:r>
-        <w:t>After</w:t>
-      </w:r>
-      <w:r>
-        <w:t xml:space="preserve"> Class</w:t>
-      </w:r>
-    </w:p>
-    <w:p>
-      <w:pPr>
-        <w:pStyle w:val="Zadanie"/>
-      </w:pPr>
-      <w:r>
-        <w:rPr>
-          <w:lang w:val="en-US"/>
-        </w:rPr>
-        <w:t xml:space="preserve">An array contains natural numbers: 15, 8, 31, 47, 2, 19. Create a program that displays the contents of the array in reverse order. </w:t>
-      </w:r>
-      <w:proofErr w:type="spellStart"/>
-      <w:r>
-        <w:t>Use</w:t>
-      </w:r>
-      <w:proofErr w:type="spellEnd"/>
-      <w:r>
-        <w:t xml:space="preserve"> </w:t>
-      </w:r>
-      <w:proofErr w:type="spellStart"/>
-      <w:r>
-        <w:t>any</w:t>
-      </w:r>
-      <w:proofErr w:type="spellEnd"/>
-      <w:r>
-        <w:t xml:space="preserve"> </w:t>
-      </w:r>
-      <w:proofErr w:type="spellStart"/>
-      <w:r>
-        <w:t>loop</w:t>
-      </w:r>
-      <w:proofErr w:type="spellEnd"/>
-      <w:r>
-        <w:t xml:space="preserve"> </w:t>
-      </w:r>
-      <w:proofErr w:type="spellStart"/>
-      <w:r>
-        <w:t>statement</w:t>
-      </w:r>
-      <w:proofErr w:type="spellEnd"/>
-      <w:r>
-        <w:t xml:space="preserve">. </w:t>
-      </w:r>
-      <w:proofErr w:type="spellStart"/>
-      <w:r>
-        <w:t>Sample</w:t>
-      </w:r>
-      <w:proofErr w:type="spellEnd"/>
-      <w:r>
-        <w:t xml:space="preserve"> </w:t>
-      </w:r>
-      <w:proofErr w:type="spellStart"/>
-      <w:r>
-        <w:t>result</w:t>
-      </w:r>
-      <w:proofErr w:type="spellEnd"/>
-      <w:r>
-        <w:t>:</w:t>
+          <w:lang w:val="en-US"/>
+        </w:rPr>
+      </w:pPr>
+      <w:r>
+        <w:rPr>
+          <w:lang w:val="en-US"/>
+        </w:rPr>
+        <w:t>Display both arrays and the result of comparison</w:t>
+      </w:r>
+      <w:r>
+        <w:rPr>
+          <w:lang w:val="en-US"/>
+        </w:rPr>
+        <w:t>.</w:t>
+      </w:r>
+      <w:r>
+        <w:rPr>
+          <w:lang w:val="en-US"/>
+        </w:rPr>
+        <w:t xml:space="preserve"> Sample result:</w:t>
       </w:r>
     </w:p>
     <w:p>
@@ -1299,14 +2719,15 @@
           <w:rFonts w:ascii="Courier New" w:hAnsi="Courier New" w:cs="Courier New"/>
           <w:lang w:val="en-US"/>
         </w:rPr>
-        <w:t xml:space="preserve">existed </w:t>
+        <w:t>Array1: water book sky</w:t>
       </w:r>
       <w:r>
         <w:rPr>
           <w:rFonts w:ascii="Courier New" w:hAnsi="Courier New" w:cs="Courier New"/>
           <w:lang w:val="en-US"/>
         </w:rPr>
-        <w:t xml:space="preserve">array: 15 8 31 47 2 19 </w:t>
+        <w:br/>
+        <w:t>Array2: water book sky</w:t>
       </w:r>
       <w:r>
         <w:rPr>
@@ -1314,27 +2735,236 @@
           <w:lang w:val="en-US"/>
         </w:rPr>
         <w:br/>
-      </w:r>
-      <w:r>
+        <w:t>Comparison: arrays are the same</w:t>
+      </w:r>
+    </w:p>
+    <w:p>
+      <w:pPr>
+        <w:pStyle w:val="Zadanie"/>
+        <w:rPr>
+          <w:lang w:val="en-US"/>
+        </w:rPr>
+      </w:pPr>
+      <w:r>
+        <w:rPr>
+          <w:lang w:val="en-US"/>
+        </w:rPr>
+        <w:t xml:space="preserve">Two arrays contain </w:t>
+      </w:r>
+      <w:r>
+        <w:rPr>
+          <w:lang w:val="en-US"/>
+        </w:rPr>
+        <w:t xml:space="preserve">the following </w:t>
+      </w:r>
+      <w:r>
+        <w:rPr>
+          <w:lang w:val="en-US"/>
+        </w:rPr>
+        <w:t>integer numbers [</w:t>
+      </w:r>
+      <w:r>
+        <w:rPr>
+          <w:lang w:val="en-US"/>
+        </w:rPr>
+        <w:t xml:space="preserve">4,36,12,28,9,44,5] and [5,1,36]. Create a program that displays </w:t>
+      </w:r>
+      <w:r>
+        <w:rPr>
+          <w:lang w:val="en-US"/>
+        </w:rPr>
+        <w:t>the</w:t>
+      </w:r>
+      <w:r>
+        <w:rPr>
+          <w:lang w:val="en-US"/>
+        </w:rPr>
+        <w:t xml:space="preserve"> </w:t>
+      </w:r>
+      <w:r>
+        <w:rPr>
+          <w:lang w:val="en-US"/>
+        </w:rPr>
+        <w:t>numbers from the first array that do not appear in the second array.</w:t>
+      </w:r>
+    </w:p>
+    <w:p>
+      <w:pPr>
+        <w:pStyle w:val="Zadanie"/>
+        <w:rPr>
+          <w:lang w:val="en-US"/>
+        </w:rPr>
+      </w:pPr>
+      <w:r>
+        <w:rPr>
+          <w:lang w:val="en-US"/>
+        </w:rPr>
+        <w:t>Create a program that sorts elements of an array containing integer</w:t>
+      </w:r>
+      <w:r>
+        <w:rPr>
+          <w:lang w:val="en-US"/>
+        </w:rPr>
+        <w:t xml:space="preserve"> numbers</w:t>
+      </w:r>
+      <w:r>
+        <w:rPr>
+          <w:lang w:val="en-US"/>
+        </w:rPr>
+        <w:t xml:space="preserve">. Apply the </w:t>
+      </w:r>
+      <w:r>
+        <w:rPr>
+          <w:lang w:val="en-US"/>
+        </w:rPr>
+        <w:t>B</w:t>
+      </w:r>
+      <w:r>
+        <w:rPr>
+          <w:lang w:val="en-US"/>
+        </w:rPr>
+        <w:t xml:space="preserve">ubble </w:t>
+      </w:r>
+      <w:r>
+        <w:rPr>
+          <w:lang w:val="en-US"/>
+        </w:rPr>
+        <w:t>S</w:t>
+      </w:r>
+      <w:r>
+        <w:rPr>
+          <w:lang w:val="en-US"/>
+        </w:rPr>
+        <w:t xml:space="preserve">ort </w:t>
+      </w:r>
+      <w:r>
+        <w:rPr>
+          <w:lang w:val="en-US"/>
+        </w:rPr>
+        <w:t xml:space="preserve">sorting </w:t>
+      </w:r>
+      <w:r>
+        <w:rPr>
+          <w:lang w:val="en-US"/>
+        </w:rPr>
+        <w:t>algorithm.</w:t>
+      </w:r>
+      <w:r>
+        <w:rPr>
+          <w:lang w:val="en-US"/>
+        </w:rPr>
+        <w:t xml:space="preserve"> Define a function </w:t>
+      </w:r>
+      <w:proofErr w:type="spellStart"/>
+      <w:r>
+        <w:rPr>
+          <w:lang w:val="en-US"/>
+        </w:rPr>
+        <w:t>bubblesort</w:t>
+      </w:r>
+      <w:proofErr w:type="spellEnd"/>
+      <w:r>
+        <w:rPr>
+          <w:lang w:val="en-US"/>
+        </w:rPr>
+        <w:t xml:space="preserve">(array) that returns </w:t>
+      </w:r>
+      <w:r>
+        <w:rPr>
+          <w:lang w:val="en-US"/>
+        </w:rPr>
+        <w:t>the</w:t>
+      </w:r>
+      <w:r>
+        <w:rPr>
+          <w:lang w:val="en-US"/>
+        </w:rPr>
+        <w:t xml:space="preserve"> sorted array. Try to sort and display any three arrays.</w:t>
+      </w:r>
+    </w:p>
+    <w:p>
+      <w:pPr>
+        <w:pStyle w:val="Zadanie"/>
+        <w:rPr>
+          <w:lang w:val="en-US"/>
+        </w:rPr>
+      </w:pPr>
+      <w:r>
+        <w:rPr>
+          <w:lang w:val="en-US"/>
+        </w:rPr>
+        <w:t>Create</w:t>
+      </w:r>
+      <w:r>
+        <w:rPr>
+          <w:lang w:val="en-US"/>
+        </w:rPr>
+        <w:t xml:space="preserve"> a program </w:t>
+      </w:r>
+      <w:r>
+        <w:rPr>
+          <w:lang w:val="en-US"/>
+        </w:rPr>
+        <w:t>that</w:t>
+      </w:r>
+      <w:r>
+        <w:rPr>
+          <w:lang w:val="en-US"/>
+        </w:rPr>
+        <w:t xml:space="preserve"> </w:t>
+      </w:r>
+      <w:r>
+        <w:rPr>
+          <w:lang w:val="en-US"/>
+        </w:rPr>
+        <w:t>display</w:t>
+      </w:r>
+      <w:r>
+        <w:rPr>
+          <w:lang w:val="en-US"/>
+        </w:rPr>
+        <w:t>s</w:t>
+      </w:r>
+      <w:r>
+        <w:rPr>
+          <w:lang w:val="en-US"/>
+        </w:rPr>
+        <w:t xml:space="preserve"> all unique elements in an array.</w:t>
+      </w:r>
+      <w:r>
+        <w:rPr>
+          <w:lang w:val="en-US"/>
+        </w:rPr>
+        <w:t xml:space="preserve"> Sample result:</w:t>
+      </w:r>
+    </w:p>
+    <w:p>
+      <w:pPr>
+        <w:pStyle w:val="Zadanie"/>
+        <w:numPr>
+          <w:ilvl w:val="0"/>
+          <w:numId w:val="0"/>
+        </w:numPr>
+        <w:ind w:left="1208"/>
         <w:rPr>
           <w:rFonts w:ascii="Courier New" w:hAnsi="Courier New" w:cs="Courier New"/>
           <w:lang w:val="en-US"/>
         </w:rPr>
-        <w:t xml:space="preserve">reverse </w:t>
-      </w:r>
+      </w:pPr>
       <w:r>
         <w:rPr>
           <w:rFonts w:ascii="Courier New" w:hAnsi="Courier New" w:cs="Courier New"/>
           <w:lang w:val="en-US"/>
         </w:rPr>
-        <w:t>array</w:t>
+        <w:t>Array: 2 3 2 5 8 1 9 8</w:t>
       </w:r>
       <w:r>
         <w:rPr>
           <w:rFonts w:ascii="Courier New" w:hAnsi="Courier New" w:cs="Courier New"/>
           <w:lang w:val="en-US"/>
         </w:rPr>
-        <w:t>: 19 2 47 31 8 15</w:t>
+        <w:br/>
+        <w:t>Unique elements: 3 5 1 9</w:t>
       </w:r>
     </w:p>
     <w:p>
@@ -1349,7 +2979,73 @@
         <w:rPr>
           <w:lang w:val="en-GB"/>
         </w:rPr>
-        <w:t>Create a program that computes the second power of each array element.</w:t>
+        <w:t>Define</w:t>
+      </w:r>
+      <w:r>
+        <w:rPr>
+          <w:lang w:val="en-GB"/>
+        </w:rPr>
+        <w:t xml:space="preserve"> a function occurs(number, array) that </w:t>
+      </w:r>
+      <w:r>
+        <w:rPr>
+          <w:lang w:val="en-GB"/>
+        </w:rPr>
+        <w:t xml:space="preserve">returns True if </w:t>
+      </w:r>
+      <w:r>
+        <w:rPr>
+          <w:lang w:val="en-GB"/>
+        </w:rPr>
+        <w:t xml:space="preserve">a given number is present in an array. Then create a program </w:t>
+      </w:r>
+      <w:r>
+        <w:rPr>
+          <w:lang w:val="en-GB"/>
+        </w:rPr>
+        <w:t xml:space="preserve">that </w:t>
+      </w:r>
+      <w:r>
+        <w:rPr>
+          <w:lang w:val="en-GB"/>
+        </w:rPr>
+        <w:t xml:space="preserve">checks whether the number </w:t>
+      </w:r>
+      <w:r>
+        <w:rPr>
+          <w:lang w:val="en-GB"/>
+        </w:rPr>
+        <w:t xml:space="preserve">entered from the keyboard </w:t>
+      </w:r>
+      <w:r>
+        <w:rPr>
+          <w:lang w:val="en-GB"/>
+        </w:rPr>
+        <w:t xml:space="preserve">is present </w:t>
+      </w:r>
+      <w:r>
+        <w:rPr>
+          <w:lang w:val="en-GB"/>
+        </w:rPr>
+        <w:t>in the array [</w:t>
+      </w:r>
+      <w:r>
+        <w:rPr>
+          <w:lang w:val="en-GB"/>
+        </w:rPr>
+        <w:t>15, 38, 7, 23, 14</w:t>
+      </w:r>
+      <w:r>
+        <w:rPr>
+          <w:lang w:val="en-GB"/>
+        </w:rPr>
+        <w:t>]</w:t>
+      </w:r>
+      <w:r>
+        <w:rPr>
+          <w:lang w:val="en-GB"/>
+        </w:rPr>
+        <w:t>.</w:t>
       </w:r>
       <w:r>
         <w:rPr>
@@ -1376,146 +3072,97 @@
           <w:rFonts w:ascii="Courier New" w:hAnsi="Courier New" w:cs="Courier New"/>
           <w:lang w:val="en-GB"/>
         </w:rPr>
-        <w:t>Array: 8 2 5 1 9</w:t>
+        <w:t>Number</w:t>
       </w:r>
       <w:r>
         <w:rPr>
           <w:rFonts w:ascii="Courier New" w:hAnsi="Courier New" w:cs="Courier New"/>
           <w:lang w:val="en-GB"/>
         </w:rPr>
-        <w:br/>
-        <w:t>2</w:t>
-      </w:r>
-      <w:r>
-        <w:rPr>
-          <w:rFonts w:ascii="Courier New" w:hAnsi="Courier New" w:cs="Courier New"/>
-          <w:vertAlign w:val="superscript"/>
-          <w:lang w:val="en-GB"/>
-        </w:rPr>
-        <w:t>nd</w:t>
+        <w:t>: 23</w:t>
       </w:r>
       <w:r>
         <w:rPr>
           <w:rFonts w:ascii="Courier New" w:hAnsi="Courier New" w:cs="Courier New"/>
           <w:lang w:val="en-GB"/>
         </w:rPr>
-        <w:t xml:space="preserve"> power: 64 4 25 1 81</w:t>
+        <w:br/>
+      </w:r>
+      <w:r>
+        <w:rPr>
+          <w:rFonts w:ascii="Courier New" w:hAnsi="Courier New" w:cs="Courier New"/>
+          <w:lang w:val="en-GB"/>
+        </w:rPr>
+        <w:t>Array</w:t>
+      </w:r>
+      <w:r>
+        <w:rPr>
+          <w:rFonts w:ascii="Courier New" w:hAnsi="Courier New" w:cs="Courier New"/>
+          <w:lang w:val="en-GB"/>
+        </w:rPr>
+        <w:t>: 15 38 7 23 14</w:t>
+      </w:r>
+      <w:r>
+        <w:rPr>
+          <w:rFonts w:ascii="Courier New" w:hAnsi="Courier New" w:cs="Courier New"/>
+          <w:lang w:val="en-GB"/>
+        </w:rPr>
+        <w:br/>
+      </w:r>
+      <w:r>
+        <w:rPr>
+          <w:rFonts w:ascii="Courier New" w:hAnsi="Courier New" w:cs="Courier New"/>
+          <w:lang w:val="en-GB"/>
+        </w:rPr>
+        <w:t>Result</w:t>
+      </w:r>
+      <w:r>
+        <w:rPr>
+          <w:rFonts w:ascii="Courier New" w:hAnsi="Courier New" w:cs="Courier New"/>
+          <w:lang w:val="en-GB"/>
+        </w:rPr>
+        <w:t xml:space="preserve">: </w:t>
+      </w:r>
+      <w:r>
+        <w:rPr>
+          <w:rFonts w:ascii="Courier New" w:hAnsi="Courier New" w:cs="Courier New"/>
+          <w:lang w:val="en-GB"/>
+        </w:rPr>
+        <w:t xml:space="preserve">number </w:t>
+      </w:r>
+      <w:r>
+        <w:rPr>
+          <w:rFonts w:ascii="Courier New" w:hAnsi="Courier New" w:cs="Courier New"/>
+          <w:lang w:val="en-GB"/>
+        </w:rPr>
+        <w:t xml:space="preserve">23 </w:t>
+      </w:r>
+      <w:r>
+        <w:rPr>
+          <w:rFonts w:ascii="Courier New" w:hAnsi="Courier New" w:cs="Courier New"/>
+          <w:lang w:val="en-GB"/>
+        </w:rPr>
+        <w:t>appears in the array</w:t>
       </w:r>
     </w:p>
     <w:p>
       <w:pPr>
         <w:pStyle w:val="Zadanie"/>
         <w:rPr>
-          <w:lang w:val="en-US"/>
-        </w:rPr>
-      </w:pPr>
-      <w:r>
-        <w:rPr>
-          <w:lang w:val="en-US"/>
-        </w:rPr>
-        <w:t xml:space="preserve">An array contains a list of Polish names: </w:t>
-      </w:r>
-      <w:bookmarkStart w:id="0" w:name="_Hlk84718754"/>
-      <w:proofErr w:type="spellStart"/>
-      <w:r>
-        <w:rPr>
-          <w:lang w:val="en-US"/>
-        </w:rPr>
-        <w:t>Genowefa</w:t>
-      </w:r>
-      <w:proofErr w:type="spellEnd"/>
-      <w:r>
-        <w:rPr>
-          <w:lang w:val="en-US"/>
-        </w:rPr>
-        <w:t xml:space="preserve">, </w:t>
-      </w:r>
-      <w:proofErr w:type="spellStart"/>
-      <w:r>
-        <w:rPr>
-          <w:lang w:val="en-US"/>
-        </w:rPr>
-        <w:t>Onufry</w:t>
-      </w:r>
-      <w:proofErr w:type="spellEnd"/>
-      <w:r>
-        <w:rPr>
-          <w:lang w:val="en-US"/>
-        </w:rPr>
-        <w:t xml:space="preserve">, </w:t>
-      </w:r>
-      <w:proofErr w:type="spellStart"/>
-      <w:r>
-        <w:rPr>
-          <w:lang w:val="en-US"/>
-        </w:rPr>
-        <w:t>Celestyna</w:t>
-      </w:r>
-      <w:proofErr w:type="spellEnd"/>
-      <w:r>
-        <w:rPr>
-          <w:lang w:val="en-US"/>
-        </w:rPr>
-        <w:t xml:space="preserve">, </w:t>
-      </w:r>
-      <w:proofErr w:type="spellStart"/>
-      <w:r>
-        <w:rPr>
-          <w:lang w:val="en-US"/>
-        </w:rPr>
-        <w:t>Alojzy</w:t>
-      </w:r>
-      <w:proofErr w:type="spellEnd"/>
-      <w:r>
-        <w:rPr>
-          <w:lang w:val="en-US"/>
-        </w:rPr>
-        <w:t xml:space="preserve">, </w:t>
-      </w:r>
-      <w:proofErr w:type="spellStart"/>
-      <w:r>
-        <w:rPr>
-          <w:lang w:val="en-US"/>
-        </w:rPr>
-        <w:t>Pankracy</w:t>
-      </w:r>
-      <w:bookmarkEnd w:id="0"/>
-      <w:proofErr w:type="spellEnd"/>
-      <w:r>
-        <w:rPr>
-          <w:lang w:val="en-US"/>
-        </w:rPr>
-        <w:t xml:space="preserve">. </w:t>
-      </w:r>
-      <w:r>
-        <w:rPr>
-          <w:lang w:val="en-US"/>
-        </w:rPr>
-        <w:t>Create</w:t>
-      </w:r>
-      <w:r>
-        <w:rPr>
-          <w:lang w:val="en-US"/>
-        </w:rPr>
-        <w:t xml:space="preserve"> a program that displays the longest </w:t>
-      </w:r>
-      <w:r>
-        <w:rPr>
-          <w:lang w:val="en-US"/>
-        </w:rPr>
-        <w:t>name</w:t>
-      </w:r>
-      <w:r>
-        <w:rPr>
-          <w:lang w:val="en-US"/>
-        </w:rPr>
-        <w:t xml:space="preserve"> (consisting of the largest number of characters). </w:t>
-      </w:r>
-      <w:r>
-        <w:rPr>
-          <w:lang w:val="en-US"/>
-        </w:rPr>
-        <w:t>Sample result:</w:t>
+          <w:lang w:val="en-GB"/>
+        </w:rPr>
+      </w:pPr>
+      <w:r>
+        <w:rPr>
+          <w:lang w:val="en-GB"/>
+        </w:rPr>
+        <w:t>Write a program to find the second largest element in an array.</w:t>
+      </w:r>
+      <w:r>
+        <w:rPr>
+          <w:lang w:val="en-GB"/>
+        </w:rPr>
+        <w:t xml:space="preserve"> Sample result:</w:t>
       </w:r>
     </w:p>
     <w:p>
@@ -1528,206 +3175,61 @@
         <w:ind w:left="1208"/>
         <w:rPr>
           <w:rFonts w:ascii="Courier New" w:hAnsi="Courier New" w:cs="Courier New"/>
-          <w:lang w:val="en-US"/>
+          <w:lang w:val="en-GB"/>
         </w:rPr>
       </w:pPr>
       <w:r>
         <w:rPr>
           <w:rFonts w:ascii="Courier New" w:hAnsi="Courier New" w:cs="Courier New"/>
-          <w:lang w:val="en-US"/>
-        </w:rPr>
-        <w:t xml:space="preserve">Names: </w:t>
-      </w:r>
-      <w:proofErr w:type="spellStart"/>
+          <w:lang w:val="en-GB"/>
+        </w:rPr>
+        <w:t>Array: [5,1,9,6,1]</w:t>
+      </w:r>
       <w:r>
         <w:rPr>
           <w:rFonts w:ascii="Courier New" w:hAnsi="Courier New" w:cs="Courier New"/>
-          <w:lang w:val="en-US"/>
-        </w:rPr>
-        <w:t>Genowefa</w:t>
-      </w:r>
-      <w:proofErr w:type="spellEnd"/>
-      <w:r>
-        <w:rPr>
-          <w:rFonts w:ascii="Courier New" w:hAnsi="Courier New" w:cs="Courier New"/>
-          <w:lang w:val="en-US"/>
-        </w:rPr>
-        <w:t xml:space="preserve"> </w:t>
-      </w:r>
-      <w:proofErr w:type="spellStart"/>
-      <w:r>
-        <w:rPr>
-          <w:rFonts w:ascii="Courier New" w:hAnsi="Courier New" w:cs="Courier New"/>
-          <w:lang w:val="en-US"/>
-        </w:rPr>
-        <w:t>Onufry</w:t>
-      </w:r>
-      <w:proofErr w:type="spellEnd"/>
-      <w:r>
-        <w:rPr>
-          <w:rFonts w:ascii="Courier New" w:hAnsi="Courier New" w:cs="Courier New"/>
-          <w:lang w:val="en-US"/>
-        </w:rPr>
-        <w:t xml:space="preserve"> </w:t>
-      </w:r>
-      <w:proofErr w:type="spellStart"/>
-      <w:r>
-        <w:rPr>
-          <w:rFonts w:ascii="Courier New" w:hAnsi="Courier New" w:cs="Courier New"/>
-          <w:lang w:val="en-US"/>
-        </w:rPr>
-        <w:t>Celestyna</w:t>
-      </w:r>
-      <w:proofErr w:type="spellEnd"/>
-      <w:r>
-        <w:rPr>
-          <w:rFonts w:ascii="Courier New" w:hAnsi="Courier New" w:cs="Courier New"/>
-          <w:lang w:val="en-US"/>
-        </w:rPr>
-        <w:t xml:space="preserve"> </w:t>
-      </w:r>
-      <w:proofErr w:type="spellStart"/>
-      <w:r>
-        <w:rPr>
-          <w:rFonts w:ascii="Courier New" w:hAnsi="Courier New" w:cs="Courier New"/>
-          <w:lang w:val="en-US"/>
-        </w:rPr>
-        <w:t>Alojzy</w:t>
-      </w:r>
-      <w:proofErr w:type="spellEnd"/>
-      <w:r>
-        <w:rPr>
-          <w:rFonts w:ascii="Courier New" w:hAnsi="Courier New" w:cs="Courier New"/>
-          <w:lang w:val="en-US"/>
-        </w:rPr>
-        <w:t xml:space="preserve"> </w:t>
-      </w:r>
-      <w:proofErr w:type="spellStart"/>
-      <w:r>
-        <w:rPr>
-          <w:rFonts w:ascii="Courier New" w:hAnsi="Courier New" w:cs="Courier New"/>
-          <w:lang w:val="en-US"/>
-        </w:rPr>
-        <w:t>Pankracy</w:t>
-      </w:r>
-      <w:proofErr w:type="spellEnd"/>
-      <w:r>
-        <w:rPr>
-          <w:rFonts w:ascii="Courier New" w:hAnsi="Courier New" w:cs="Courier New"/>
-          <w:lang w:val="en-US"/>
+          <w:lang w:val="en-GB"/>
         </w:rPr>
         <w:br/>
-        <w:t xml:space="preserve">Longest name: </w:t>
-      </w:r>
-      <w:proofErr w:type="spellStart"/>
-      <w:r>
-        <w:rPr>
-          <w:rFonts w:ascii="Courier New" w:hAnsi="Courier New" w:cs="Courier New"/>
-          <w:lang w:val="en-US"/>
-        </w:rPr>
-        <w:t>Celestyna</w:t>
-      </w:r>
-      <w:proofErr w:type="spellEnd"/>
+        <w:t>Result: 6</w:t>
+      </w:r>
     </w:p>
     <w:p>
       <w:pPr>
         <w:pStyle w:val="Zadanie"/>
         <w:rPr>
-          <w:lang w:val="en-US"/>
-        </w:rPr>
-      </w:pPr>
-      <w:r>
-        <w:rPr>
-          <w:lang w:val="en-US"/>
-        </w:rPr>
-        <w:t xml:space="preserve">An array </w:t>
-      </w:r>
-      <w:r>
-        <w:rPr>
-          <w:lang w:val="en-US"/>
-        </w:rPr>
-        <w:t>contains color</w:t>
-      </w:r>
-      <w:r>
-        <w:rPr>
-          <w:lang w:val="en-US"/>
-        </w:rPr>
-        <w:t xml:space="preserve"> names</w:t>
-      </w:r>
-      <w:r>
-        <w:rPr>
-          <w:lang w:val="en-US"/>
-        </w:rPr>
-        <w:t>. Create a program that writes the contents of an array to a text file. Put each color on a separate line.</w:t>
-      </w:r>
-    </w:p>
-    <w:p>
-      <w:pPr>
-        <w:pStyle w:val="Zadanie"/>
-        <w:rPr>
-          <w:lang w:val="en-US"/>
-        </w:rPr>
-      </w:pPr>
-      <w:r>
-        <w:rPr>
-          <w:lang w:val="en-US"/>
-        </w:rPr>
-        <w:lastRenderedPageBreak/>
-        <w:t>An</w:t>
-      </w:r>
-      <w:r>
-        <w:rPr>
-          <w:lang w:val="en-US"/>
-        </w:rPr>
-        <w:t xml:space="preserve"> array contains </w:t>
-      </w:r>
-      <w:r>
-        <w:rPr>
-          <w:lang w:val="en-US"/>
-        </w:rPr>
-        <w:t>integer numbers</w:t>
-      </w:r>
-      <w:r>
-        <w:rPr>
-          <w:lang w:val="en-US"/>
-        </w:rPr>
-        <w:t xml:space="preserve">: 12, 6, 4, 9 and 3. </w:t>
-      </w:r>
-      <w:r>
-        <w:rPr>
-          <w:lang w:val="en-US"/>
-        </w:rPr>
-        <w:t xml:space="preserve">Create </w:t>
-      </w:r>
-      <w:r>
-        <w:rPr>
-          <w:lang w:val="en-US"/>
-        </w:rPr>
-        <w:t xml:space="preserve">a program that displays the </w:t>
-      </w:r>
-      <w:r>
-        <w:rPr>
-          <w:lang w:val="en-US"/>
-        </w:rPr>
-        <w:t xml:space="preserve">array </w:t>
-      </w:r>
-      <w:r>
-        <w:rPr>
-          <w:lang w:val="en-US"/>
-        </w:rPr>
-        <w:t>values graphically as below</w:t>
-      </w:r>
-      <w:r>
-        <w:rPr>
-          <w:lang w:val="en-US"/>
-        </w:rPr>
-        <w:t xml:space="preserve">. </w:t>
-      </w:r>
-      <w:r>
-        <w:rPr>
-          <w:lang w:val="en-US"/>
-        </w:rPr>
-        <w:t>Define a function star(n) that returns the given number of asterisks as a string. Use a defined function in the program.</w:t>
+          <w:lang w:val="en-GB"/>
+        </w:rPr>
+      </w:pPr>
+      <w:r>
+        <w:rPr>
+          <w:lang w:val="en-GB"/>
+        </w:rPr>
+        <w:t xml:space="preserve">Write a program </w:t>
+      </w:r>
+      <w:r>
+        <w:rPr>
+          <w:lang w:val="en-GB"/>
+        </w:rPr>
+        <w:t xml:space="preserve">that </w:t>
+      </w:r>
+      <w:r>
+        <w:rPr>
+          <w:lang w:val="en-GB"/>
+        </w:rPr>
+        <w:t xml:space="preserve">displays </w:t>
+      </w:r>
+      <w:r>
+        <w:rPr>
+          <w:lang w:val="en-GB"/>
+        </w:rPr>
+        <w:t>the difference between the largest and smallest values in an array of integers.</w:t>
+      </w:r>
+      <w:r>
+        <w:rPr>
+          <w:lang w:val="en-GB"/>
+        </w:rPr>
+        <w:t xml:space="preserve"> Sample result:</w:t>
       </w:r>
     </w:p>
     <w:p>
@@ -1740,607 +3242,49 @@
         <w:ind w:left="1208"/>
         <w:rPr>
           <w:rFonts w:ascii="Courier New" w:hAnsi="Courier New" w:cs="Courier New"/>
-        </w:rPr>
-      </w:pPr>
-      <w:r>
-        <w:rPr>
-          <w:rFonts w:ascii="Courier New" w:hAnsi="Courier New" w:cs="Courier New"/>
-        </w:rPr>
-        <w:t>12: ************</w:t>
-      </w:r>
-      <w:r>
-        <w:rPr>
-          <w:rFonts w:ascii="Courier New" w:hAnsi="Courier New" w:cs="Courier New"/>
-        </w:rPr>
-        <w:br/>
-        <w:t xml:space="preserve"> 6: ******</w:t>
-      </w:r>
-      <w:r>
-        <w:rPr>
-          <w:rFonts w:ascii="Courier New" w:hAnsi="Courier New" w:cs="Courier New"/>
-        </w:rPr>
-        <w:br/>
-        <w:t xml:space="preserve"> 4: ****</w:t>
-      </w:r>
-      <w:r>
-        <w:rPr>
-          <w:rFonts w:ascii="Courier New" w:hAnsi="Courier New" w:cs="Courier New"/>
-        </w:rPr>
-        <w:br/>
-        <w:t xml:space="preserve"> 9: *********</w:t>
-      </w:r>
-      <w:r>
-        <w:rPr>
-          <w:rFonts w:ascii="Courier New" w:hAnsi="Courier New" w:cs="Courier New"/>
-        </w:rPr>
-        <w:br/>
-      </w:r>
-      <w:r>
-        <w:rPr>
-          <w:rFonts w:ascii="Courier New" w:hAnsi="Courier New" w:cs="Courier New"/>
-        </w:rPr>
-        <w:t>10</w:t>
-      </w:r>
-      <w:r>
-        <w:rPr>
-          <w:rFonts w:ascii="Courier New" w:hAnsi="Courier New" w:cs="Courier New"/>
-        </w:rPr>
-        <w:t>: ***</w:t>
-      </w:r>
-      <w:r>
-        <w:rPr>
-          <w:rFonts w:ascii="Courier New" w:hAnsi="Courier New" w:cs="Courier New"/>
-        </w:rPr>
-        <w:t>*******</w:t>
-      </w:r>
-    </w:p>
-    <w:p>
-      <w:pPr>
-        <w:pStyle w:val="Zadanie"/>
-        <w:rPr>
-          <w:lang w:val="en-US"/>
-        </w:rPr>
-      </w:pPr>
-      <w:r>
-        <w:rPr>
-          <w:lang w:val="en-US"/>
-        </w:rPr>
-        <w:t xml:space="preserve">Two arrays contain </w:t>
-      </w:r>
-      <w:r>
-        <w:rPr>
-          <w:lang w:val="en-US"/>
-        </w:rPr>
-        <w:t xml:space="preserve">the following </w:t>
-      </w:r>
-      <w:r>
-        <w:rPr>
-          <w:lang w:val="en-US"/>
-        </w:rPr>
-        <w:t>integer numbers [</w:t>
-      </w:r>
-      <w:r>
-        <w:rPr>
-          <w:lang w:val="en-US"/>
-        </w:rPr>
-        <w:t xml:space="preserve">4,36,12,28,9,44,5] and [5,1,36]. Create a program that displays </w:t>
-      </w:r>
-      <w:r>
-        <w:rPr>
-          <w:lang w:val="en-US"/>
-        </w:rPr>
-        <w:t>the</w:t>
-      </w:r>
-      <w:r>
-        <w:rPr>
-          <w:lang w:val="en-US"/>
-        </w:rPr>
-        <w:t xml:space="preserve"> </w:t>
-      </w:r>
-      <w:r>
-        <w:rPr>
-          <w:lang w:val="en-US"/>
-        </w:rPr>
-        <w:t>numbers from the first array that do not appear in the second array.</w:t>
-      </w:r>
-    </w:p>
-    <w:p>
-      <w:pPr>
-        <w:pStyle w:val="Zadanie"/>
-        <w:rPr>
-          <w:lang w:val="en-US"/>
-        </w:rPr>
-      </w:pPr>
-      <w:r>
-        <w:rPr>
-          <w:lang w:val="en-US"/>
-        </w:rPr>
-        <w:t>Create a program that sorts elements of an array containing integer</w:t>
-      </w:r>
-      <w:r>
-        <w:rPr>
-          <w:lang w:val="en-US"/>
-        </w:rPr>
-        <w:t xml:space="preserve"> numbers</w:t>
-      </w:r>
-      <w:r>
-        <w:rPr>
-          <w:lang w:val="en-US"/>
-        </w:rPr>
-        <w:t xml:space="preserve">. Apply the </w:t>
-      </w:r>
-      <w:r>
-        <w:rPr>
-          <w:lang w:val="en-US"/>
-        </w:rPr>
-        <w:t>B</w:t>
-      </w:r>
-      <w:r>
-        <w:rPr>
-          <w:lang w:val="en-US"/>
-        </w:rPr>
-        <w:t xml:space="preserve">ubble </w:t>
-      </w:r>
-      <w:r>
-        <w:rPr>
-          <w:lang w:val="en-US"/>
-        </w:rPr>
-        <w:t>S</w:t>
-      </w:r>
-      <w:r>
-        <w:rPr>
-          <w:lang w:val="en-US"/>
-        </w:rPr>
-        <w:t xml:space="preserve">ort </w:t>
-      </w:r>
-      <w:r>
-        <w:rPr>
-          <w:lang w:val="en-US"/>
-        </w:rPr>
-        <w:t xml:space="preserve">sorting </w:t>
-      </w:r>
-      <w:r>
-        <w:rPr>
-          <w:lang w:val="en-US"/>
-        </w:rPr>
-        <w:t>algorithm.</w:t>
-      </w:r>
-      <w:r>
-        <w:rPr>
-          <w:lang w:val="en-US"/>
-        </w:rPr>
-        <w:t xml:space="preserve"> Define a function </w:t>
-      </w:r>
-      <w:proofErr w:type="spellStart"/>
-      <w:r>
-        <w:rPr>
-          <w:lang w:val="en-US"/>
-        </w:rPr>
-        <w:t>bubblesort</w:t>
-      </w:r>
-      <w:proofErr w:type="spellEnd"/>
-      <w:r>
-        <w:rPr>
-          <w:lang w:val="en-US"/>
-        </w:rPr>
-        <w:t xml:space="preserve">(array) that returns </w:t>
-      </w:r>
-      <w:r>
-        <w:rPr>
-          <w:lang w:val="en-US"/>
-        </w:rPr>
-        <w:t>the</w:t>
-      </w:r>
-      <w:r>
-        <w:rPr>
-          <w:lang w:val="en-US"/>
-        </w:rPr>
-        <w:t xml:space="preserve"> sorted array. Try to sort and display any three arrays.</w:t>
-      </w:r>
-    </w:p>
-    <w:p>
-      <w:pPr>
-        <w:pStyle w:val="Zadanie"/>
-        <w:rPr>
-          <w:lang w:val="en-US"/>
-        </w:rPr>
-      </w:pPr>
-      <w:r>
-        <w:rPr>
-          <w:lang w:val="en-US"/>
-        </w:rPr>
-        <w:t>Create</w:t>
-      </w:r>
-      <w:r>
-        <w:rPr>
-          <w:lang w:val="en-US"/>
-        </w:rPr>
-        <w:t xml:space="preserve"> a program </w:t>
-      </w:r>
-      <w:r>
-        <w:rPr>
-          <w:lang w:val="en-US"/>
-        </w:rPr>
-        <w:t>that</w:t>
-      </w:r>
-      <w:r>
-        <w:rPr>
-          <w:lang w:val="en-US"/>
-        </w:rPr>
-        <w:t xml:space="preserve"> </w:t>
-      </w:r>
-      <w:r>
-        <w:rPr>
-          <w:lang w:val="en-US"/>
-        </w:rPr>
-        <w:t>display</w:t>
-      </w:r>
-      <w:r>
-        <w:rPr>
-          <w:lang w:val="en-US"/>
-        </w:rPr>
-        <w:t>s</w:t>
-      </w:r>
-      <w:r>
-        <w:rPr>
-          <w:lang w:val="en-US"/>
-        </w:rPr>
-        <w:t xml:space="preserve"> all unique elements in an array.</w:t>
-      </w:r>
-      <w:r>
-        <w:rPr>
-          <w:lang w:val="en-US"/>
-        </w:rPr>
-        <w:t xml:space="preserve"> Sample result:</w:t>
-      </w:r>
-    </w:p>
-    <w:p>
-      <w:pPr>
-        <w:pStyle w:val="Zadanie"/>
-        <w:numPr>
-          <w:ilvl w:val="0"/>
-          <w:numId w:val="0"/>
-        </w:numPr>
-        <w:ind w:left="1208"/>
-        <w:rPr>
-          <w:rFonts w:ascii="Courier New" w:hAnsi="Courier New" w:cs="Courier New"/>
-          <w:lang w:val="en-US"/>
-        </w:rPr>
-      </w:pPr>
-      <w:r>
-        <w:rPr>
-          <w:rFonts w:ascii="Courier New" w:hAnsi="Courier New" w:cs="Courier New"/>
-          <w:lang w:val="en-US"/>
-        </w:rPr>
-        <w:t>Array: 2 3 2 5 8 1 9 8</w:t>
-      </w:r>
-      <w:r>
-        <w:rPr>
-          <w:rFonts w:ascii="Courier New" w:hAnsi="Courier New" w:cs="Courier New"/>
-          <w:lang w:val="en-US"/>
-        </w:rPr>
-        <w:br/>
-        <w:t>Unique elements: 3 5 1 9</w:t>
-      </w:r>
-    </w:p>
-    <w:p>
-      <w:pPr>
-        <w:pStyle w:val="Zadanie"/>
-        <w:ind w:left="1211" w:hanging="360"/>
-        <w:rPr>
           <w:lang w:val="en-GB"/>
         </w:rPr>
       </w:pPr>
       <w:r>
-        <w:rPr>
-          <w:lang w:val="en-GB"/>
-        </w:rPr>
-        <w:t>Define</w:t>
-      </w:r>
-      <w:r>
-        <w:rPr>
-          <w:lang w:val="en-GB"/>
-        </w:rPr>
-        <w:t xml:space="preserve"> a function occurs(number, array) that </w:t>
-      </w:r>
-      <w:r>
-        <w:rPr>
-          <w:lang w:val="en-GB"/>
-        </w:rPr>
-        <w:t xml:space="preserve">returns True if </w:t>
-      </w:r>
-      <w:r>
-        <w:rPr>
-          <w:lang w:val="en-GB"/>
-        </w:rPr>
-        <w:t xml:space="preserve">a given number is present in an array. Then create a program </w:t>
-      </w:r>
-      <w:r>
-        <w:rPr>
-          <w:lang w:val="en-GB"/>
-        </w:rPr>
-        <w:t xml:space="preserve">that </w:t>
-      </w:r>
-      <w:r>
-        <w:rPr>
-          <w:lang w:val="en-GB"/>
-        </w:rPr>
-        <w:t xml:space="preserve">checks whether the number </w:t>
-      </w:r>
-      <w:r>
-        <w:rPr>
-          <w:lang w:val="en-GB"/>
-        </w:rPr>
-        <w:t xml:space="preserve">entered from the keyboard </w:t>
-      </w:r>
-      <w:r>
-        <w:rPr>
-          <w:lang w:val="en-GB"/>
-        </w:rPr>
-        <w:t xml:space="preserve">is present </w:t>
-      </w:r>
-      <w:r>
-        <w:rPr>
-          <w:lang w:val="en-GB"/>
-        </w:rPr>
-        <w:t>in the array [</w:t>
-      </w:r>
-      <w:r>
-        <w:rPr>
-          <w:lang w:val="en-GB"/>
-        </w:rPr>
-        <w:t>15, 38, 7, 23, 14</w:t>
-      </w:r>
-      <w:r>
-        <w:rPr>
-          <w:lang w:val="en-GB"/>
-        </w:rPr>
-        <w:t>]</w:t>
-      </w:r>
-      <w:r>
-        <w:rPr>
-          <w:lang w:val="en-GB"/>
-        </w:rPr>
-        <w:t>.</w:t>
-      </w:r>
-      <w:r>
-        <w:rPr>
-          <w:lang w:val="en-GB"/>
-        </w:rPr>
-        <w:t xml:space="preserve"> Sample result:</w:t>
-      </w:r>
-    </w:p>
-    <w:p>
-      <w:pPr>
-        <w:pStyle w:val="Zadanie"/>
-        <w:numPr>
-          <w:ilvl w:val="0"/>
-          <w:numId w:val="0"/>
-        </w:numPr>
-        <w:ind w:left="1211"/>
         <w:rPr>
           <w:rFonts w:ascii="Courier New" w:hAnsi="Courier New" w:cs="Courier New"/>
           <w:lang w:val="en-GB"/>
         </w:rPr>
-      </w:pPr>
+        <w:t>Array: [5,</w:t>
+      </w:r>
       <w:r>
         <w:rPr>
           <w:rFonts w:ascii="Courier New" w:hAnsi="Courier New" w:cs="Courier New"/>
           <w:lang w:val="en-GB"/>
         </w:rPr>
-        <w:t>Number</w:t>
+        <w:t>1</w:t>
       </w:r>
       <w:r>
         <w:rPr>
           <w:rFonts w:ascii="Courier New" w:hAnsi="Courier New" w:cs="Courier New"/>
           <w:lang w:val="en-GB"/>
         </w:rPr>
-        <w:t>: 23</w:t>
+        <w:t>,9,6,</w:t>
       </w:r>
       <w:r>
         <w:rPr>
           <w:rFonts w:ascii="Courier New" w:hAnsi="Courier New" w:cs="Courier New"/>
           <w:lang w:val="en-GB"/>
         </w:rPr>
-        <w:br/>
+        <w:t>1</w:t>
       </w:r>
       <w:r>
         <w:rPr>
           <w:rFonts w:ascii="Courier New" w:hAnsi="Courier New" w:cs="Courier New"/>
           <w:lang w:val="en-GB"/>
         </w:rPr>
-        <w:t>Array</w:t>
+        <w:t>]</w:t>
       </w:r>
       <w:r>
         <w:rPr>
           <w:rFonts w:ascii="Courier New" w:hAnsi="Courier New" w:cs="Courier New"/>
           <w:lang w:val="en-GB"/>
         </w:rPr>
-        <w:t>: 15 38 7 23 14</w:t>
-      </w:r>
-      <w:r>
-        <w:rPr>
-          <w:rFonts w:ascii="Courier New" w:hAnsi="Courier New" w:cs="Courier New"/>
-          <w:lang w:val="en-GB"/>
-        </w:rPr>
-        <w:br/>
-      </w:r>
-      <w:r>
-        <w:rPr>
-          <w:rFonts w:ascii="Courier New" w:hAnsi="Courier New" w:cs="Courier New"/>
-          <w:lang w:val="en-GB"/>
-        </w:rPr>
-        <w:t>Result</w:t>
-      </w:r>
-      <w:r>
-        <w:rPr>
-          <w:rFonts w:ascii="Courier New" w:hAnsi="Courier New" w:cs="Courier New"/>
-          <w:lang w:val="en-GB"/>
-        </w:rPr>
-        <w:t xml:space="preserve">: </w:t>
-      </w:r>
-      <w:r>
-        <w:rPr>
-          <w:rFonts w:ascii="Courier New" w:hAnsi="Courier New" w:cs="Courier New"/>
-          <w:lang w:val="en-GB"/>
-        </w:rPr>
-        <w:t xml:space="preserve">number </w:t>
-      </w:r>
-      <w:r>
-        <w:rPr>
-          <w:rFonts w:ascii="Courier New" w:hAnsi="Courier New" w:cs="Courier New"/>
-          <w:lang w:val="en-GB"/>
-        </w:rPr>
-        <w:t xml:space="preserve">23 </w:t>
-      </w:r>
-      <w:r>
-        <w:rPr>
-          <w:rFonts w:ascii="Courier New" w:hAnsi="Courier New" w:cs="Courier New"/>
-          <w:lang w:val="en-GB"/>
-        </w:rPr>
-        <w:t>appears in the array</w:t>
-      </w:r>
-    </w:p>
-    <w:p>
-      <w:pPr>
-        <w:pStyle w:val="Zadanie"/>
-        <w:rPr>
-          <w:lang w:val="en-GB"/>
-        </w:rPr>
-      </w:pPr>
-      <w:r>
-        <w:rPr>
-          <w:lang w:val="en-GB"/>
-        </w:rPr>
-        <w:t>Write a program to find the second largest element in an array.</w:t>
-      </w:r>
-      <w:r>
-        <w:rPr>
-          <w:lang w:val="en-GB"/>
-        </w:rPr>
-        <w:t xml:space="preserve"> Sample result:</w:t>
-      </w:r>
-    </w:p>
-    <w:p>
-      <w:pPr>
-        <w:pStyle w:val="Zadanie"/>
-        <w:numPr>
-          <w:ilvl w:val="0"/>
-          <w:numId w:val="0"/>
-        </w:numPr>
-        <w:ind w:left="1208"/>
-        <w:rPr>
-          <w:rFonts w:ascii="Courier New" w:hAnsi="Courier New" w:cs="Courier New"/>
-          <w:lang w:val="en-GB"/>
-        </w:rPr>
-      </w:pPr>
-      <w:r>
-        <w:rPr>
-          <w:rFonts w:ascii="Courier New" w:hAnsi="Courier New" w:cs="Courier New"/>
-          <w:lang w:val="en-GB"/>
-        </w:rPr>
-        <w:t>Array: [5,1,9,6,1]</w:t>
-      </w:r>
-      <w:r>
-        <w:rPr>
-          <w:rFonts w:ascii="Courier New" w:hAnsi="Courier New" w:cs="Courier New"/>
-          <w:lang w:val="en-GB"/>
-        </w:rPr>
-        <w:br/>
-        <w:t>Result: 6</w:t>
-      </w:r>
-    </w:p>
-    <w:p>
-      <w:pPr>
-        <w:pStyle w:val="Zadanie"/>
-        <w:rPr>
-          <w:lang w:val="en-GB"/>
-        </w:rPr>
-      </w:pPr>
-      <w:r>
-        <w:rPr>
-          <w:lang w:val="en-GB"/>
-        </w:rPr>
-        <w:t xml:space="preserve">Write a program </w:t>
-      </w:r>
-      <w:r>
-        <w:rPr>
-          <w:lang w:val="en-GB"/>
-        </w:rPr>
-        <w:t xml:space="preserve">that </w:t>
-      </w:r>
-      <w:r>
-        <w:rPr>
-          <w:lang w:val="en-GB"/>
-        </w:rPr>
-        <w:t xml:space="preserve">displays </w:t>
-      </w:r>
-      <w:r>
-        <w:rPr>
-          <w:lang w:val="en-GB"/>
-        </w:rPr>
-        <w:t>the difference between the largest and smallest values in an array of integers.</w:t>
-      </w:r>
-      <w:r>
-        <w:rPr>
-          <w:lang w:val="en-GB"/>
-        </w:rPr>
-        <w:t xml:space="preserve"> Sample result:</w:t>
-      </w:r>
-    </w:p>
-    <w:p>
-      <w:pPr>
-        <w:pStyle w:val="Zadanie"/>
-        <w:numPr>
-          <w:ilvl w:val="0"/>
-          <w:numId w:val="0"/>
-        </w:numPr>
-        <w:ind w:left="1208"/>
-        <w:rPr>
-          <w:rFonts w:ascii="Courier New" w:hAnsi="Courier New" w:cs="Courier New"/>
-          <w:lang w:val="en-GB"/>
-        </w:rPr>
-      </w:pPr>
-      <w:r>
-        <w:rPr>
-          <w:rFonts w:ascii="Courier New" w:hAnsi="Courier New" w:cs="Courier New"/>
-          <w:lang w:val="en-GB"/>
-        </w:rPr>
-        <w:t>Array: [5,</w:t>
-      </w:r>
-      <w:r>
-        <w:rPr>
-          <w:rFonts w:ascii="Courier New" w:hAnsi="Courier New" w:cs="Courier New"/>
-          <w:lang w:val="en-GB"/>
-        </w:rPr>
-        <w:t>1</w:t>
-      </w:r>
-      <w:r>
-        <w:rPr>
-          <w:rFonts w:ascii="Courier New" w:hAnsi="Courier New" w:cs="Courier New"/>
-          <w:lang w:val="en-GB"/>
-        </w:rPr>
-        <w:t>,9,6,</w:t>
-      </w:r>
-      <w:r>
-        <w:rPr>
-          <w:rFonts w:ascii="Courier New" w:hAnsi="Courier New" w:cs="Courier New"/>
-          <w:lang w:val="en-GB"/>
-        </w:rPr>
-        <w:t>1</w:t>
-      </w:r>
-      <w:r>
-        <w:rPr>
-          <w:rFonts w:ascii="Courier New" w:hAnsi="Courier New" w:cs="Courier New"/>
-          <w:lang w:val="en-GB"/>
-        </w:rPr>
-        <w:t>]</w:t>
-      </w:r>
-      <w:r>
-        <w:rPr>
-          <w:rFonts w:ascii="Courier New" w:hAnsi="Courier New" w:cs="Courier New"/>
-          <w:lang w:val="en-GB"/>
-        </w:rPr>
         <w:br/>
         <w:t>Result: 8</w:t>
       </w:r>
@@ -2356,6 +3300,7 @@
         <w:rPr>
           <w:lang w:val="en-GB"/>
         </w:rPr>
+        <w:lastRenderedPageBreak/>
         <w:t>D</w:t>
       </w:r>
       <w:r>
@@ -2374,12 +3319,30 @@
         <w:rPr>
           <w:lang w:val="en-GB"/>
         </w:rPr>
-        <w:t xml:space="preserve"> the median of the given array of numbers. The median is the middle value in the ordered sequence of numbers</w:t>
+        <w:t xml:space="preserve"> the median of the given array of numbers.</w:t>
       </w:r>
       <w:r>
         <w:rPr>
           <w:lang w:val="en-GB"/>
         </w:rPr>
+        <w:t xml:space="preserve"> Do not use </w:t>
+      </w:r>
+      <w:r>
+        <w:rPr>
+          <w:lang w:val="en-GB"/>
+        </w:rPr>
+        <w:t>built-in functions.</w:t>
+      </w:r>
+      <w:r>
+        <w:rPr>
+          <w:lang w:val="en-GB"/>
+        </w:rPr>
+        <w:t xml:space="preserve"> The median is the middle value in the ordered sequence of numbers</w:t>
+      </w:r>
+      <w:r>
+        <w:rPr>
+          <w:lang w:val="en-GB"/>
+        </w:rPr>
         <w:t xml:space="preserve"> </w:t>
       </w:r>
       <w:r>
@@ -2388,7 +3351,7 @@
         </w:rPr>
         <w:t>(</w:t>
       </w:r>
-      <w:hyperlink r:id="rId10" w:anchor="/media/File:Finding_the_median.png" w:history="1">
+      <w:hyperlink r:id="rId11" w:anchor="/media/File:Finding_the_median.png" w:history="1">
         <w:r>
           <w:rPr>
             <w:rStyle w:val="Hipercze"/>
@@ -2481,7 +3444,6 @@
         <w:rPr>
           <w:lang w:val="en-US"/>
         </w:rPr>
-        <w:lastRenderedPageBreak/>
         <w:t>Create a function minmax(array) that, for the given array of integers, returns a two-element array containing the smallest and largest values in the given array.</w:t>
       </w:r>
       <w:r>
@@ -2803,8 +3765,1147 @@
         <w:t>(array) that returns a randomly selected array element. Using the function, display a few randomly selected array elements.</w:t>
       </w:r>
     </w:p>
+    <w:p>
+      <w:pPr>
+        <w:pStyle w:val="Zadanie"/>
+        <w:rPr>
+          <w:lang w:val="en-US"/>
+        </w:rPr>
+      </w:pPr>
+      <w:r>
+        <w:rPr>
+          <w:lang w:val="en-US"/>
+        </w:rPr>
+        <w:t xml:space="preserve">A two-dimensional array </w:t>
+      </w:r>
+      <w:r>
+        <w:rPr>
+          <w:lang w:val="en-US"/>
+        </w:rPr>
+        <w:t>of</w:t>
+      </w:r>
+      <w:r>
+        <w:rPr>
+          <w:lang w:val="en-US"/>
+        </w:rPr>
+        <w:t xml:space="preserve"> size </w:t>
+      </w:r>
+      <w:r>
+        <w:rPr>
+          <w:lang w:val="en-US"/>
+        </w:rPr>
+        <w:t>2</w:t>
+      </w:r>
+      <w:r>
+        <w:rPr>
+          <w:lang w:val="en-US"/>
+        </w:rPr>
+        <w:t xml:space="preserve"> by </w:t>
+      </w:r>
+      <w:r>
+        <w:rPr>
+          <w:lang w:val="en-US"/>
+        </w:rPr>
+        <w:t>4</w:t>
+      </w:r>
+      <w:r>
+        <w:rPr>
+          <w:lang w:val="en-US"/>
+        </w:rPr>
+        <w:t xml:space="preserve"> contains integer</w:t>
+      </w:r>
+      <w:r>
+        <w:rPr>
+          <w:lang w:val="en-US"/>
+        </w:rPr>
+        <w:t xml:space="preserve"> numbers</w:t>
+      </w:r>
+      <w:r>
+        <w:rPr>
+          <w:lang w:val="en-US"/>
+        </w:rPr>
+        <w:t xml:space="preserve">. Create a program that </w:t>
+      </w:r>
+      <w:r>
+        <w:rPr>
+          <w:lang w:val="en-US"/>
+        </w:rPr>
+        <w:t xml:space="preserve">displays </w:t>
+      </w:r>
+      <w:r>
+        <w:rPr>
+          <w:lang w:val="en-US"/>
+        </w:rPr>
+        <w:t>array values in rows and columns.</w:t>
+      </w:r>
+    </w:p>
+    <w:p>
+      <w:pPr>
+        <w:pStyle w:val="Zadanie"/>
+        <w:rPr>
+          <w:lang w:val="en-US"/>
+        </w:rPr>
+      </w:pPr>
+      <w:r>
+        <w:rPr>
+          <w:lang w:val="en-US"/>
+        </w:rPr>
+        <w:t xml:space="preserve"> </w:t>
+      </w:r>
+      <w:r>
+        <w:rPr>
+          <w:lang w:val="en-US"/>
+        </w:rPr>
+        <w:t xml:space="preserve">A two-dimensional array contains </w:t>
+      </w:r>
+      <w:r>
+        <w:rPr>
+          <w:lang w:val="en-US"/>
+        </w:rPr>
+        <w:t>the following numbers:</w:t>
+      </w:r>
+    </w:p>
+    <w:p>
+      <w:pPr>
+        <w:pStyle w:val="Zadanie"/>
+        <w:numPr>
+          <w:ilvl w:val="0"/>
+          <w:numId w:val="0"/>
+        </w:numPr>
+        <w:ind w:left="1208"/>
+        <w:rPr>
+          <w:lang w:val="en-US"/>
+        </w:rPr>
+      </w:pPr>
+      <w:r>
+        <w:rPr>
+          <w:lang w:val="en-US"/>
+        </w:rPr>
+        <w:t>7 3 7 9 0</w:t>
+      </w:r>
+      <w:r>
+        <w:rPr>
+          <w:lang w:val="en-US"/>
+        </w:rPr>
+        <w:br/>
+        <w:t>2 9 0 1 5</w:t>
+      </w:r>
+      <w:r>
+        <w:rPr>
+          <w:lang w:val="en-US"/>
+        </w:rPr>
+        <w:br/>
+        <w:t>3 8 6 4 7</w:t>
+      </w:r>
+      <w:r>
+        <w:rPr>
+          <w:lang w:val="en-US"/>
+        </w:rPr>
+        <w:br/>
+      </w:r>
+      <w:r>
+        <w:rPr>
+          <w:lang w:val="en-US"/>
+        </w:rPr>
+        <w:t>8 7 1 1 5</w:t>
+      </w:r>
+    </w:p>
+    <w:p>
+      <w:pPr>
+        <w:pStyle w:val="Zadanie"/>
+        <w:numPr>
+          <w:ilvl w:val="0"/>
+          <w:numId w:val="0"/>
+        </w:numPr>
+        <w:ind w:left="1208"/>
+        <w:rPr>
+          <w:lang w:val="en-US"/>
+        </w:rPr>
+      </w:pPr>
+      <w:r>
+        <w:rPr>
+          <w:lang w:val="en-US"/>
+        </w:rPr>
+        <w:lastRenderedPageBreak/>
+        <w:t xml:space="preserve">Create a program that </w:t>
+      </w:r>
+      <w:r>
+        <w:rPr>
+          <w:lang w:val="en-US"/>
+        </w:rPr>
+        <w:t xml:space="preserve">calculates </w:t>
+      </w:r>
+      <w:r>
+        <w:rPr>
+          <w:lang w:val="en-US"/>
+        </w:rPr>
+        <w:t>the sum</w:t>
+      </w:r>
+      <w:r>
+        <w:rPr>
+          <w:lang w:val="en-US"/>
+        </w:rPr>
+        <w:t xml:space="preserve"> of values in </w:t>
+      </w:r>
+      <w:r>
+        <w:rPr>
+          <w:lang w:val="en-US"/>
+        </w:rPr>
+        <w:t>the last column.</w:t>
+      </w:r>
+    </w:p>
+    <w:p>
+      <w:pPr>
+        <w:pStyle w:val="Zadanie"/>
+        <w:rPr>
+          <w:lang w:val="en-US"/>
+        </w:rPr>
+      </w:pPr>
+      <w:r>
+        <w:rPr>
+          <w:lang w:val="en-US"/>
+        </w:rPr>
+        <w:t>A function create</w:t>
+      </w:r>
+      <w:r>
+        <w:rPr>
+          <w:lang w:val="en-US"/>
+        </w:rPr>
+        <w:t>_2d_</w:t>
+      </w:r>
+      <w:r>
+        <w:rPr>
+          <w:lang w:val="en-US"/>
+        </w:rPr>
+        <w:t>arr(</w:t>
+      </w:r>
+      <w:proofErr w:type="spellStart"/>
+      <w:r>
+        <w:rPr>
+          <w:lang w:val="en-US"/>
+        </w:rPr>
+        <w:t>x,y</w:t>
+      </w:r>
+      <w:proofErr w:type="spellEnd"/>
+      <w:r>
+        <w:rPr>
+          <w:lang w:val="en-US"/>
+        </w:rPr>
+        <w:t xml:space="preserve">) </w:t>
+      </w:r>
+      <w:r>
+        <w:rPr>
+          <w:lang w:val="en-US"/>
+        </w:rPr>
+        <w:t xml:space="preserve">creates and </w:t>
+      </w:r>
+      <w:r>
+        <w:rPr>
+          <w:lang w:val="en-US"/>
+        </w:rPr>
+        <w:t>returns two dimensional array</w:t>
+      </w:r>
+      <w:r>
+        <w:rPr>
+          <w:lang w:val="en-US"/>
+        </w:rPr>
+        <w:t xml:space="preserve"> with values of 0.</w:t>
+      </w:r>
+      <w:r>
+        <w:rPr>
+          <w:lang w:val="en-US"/>
+        </w:rPr>
+        <w:t xml:space="preserve"> Create a program </w:t>
+      </w:r>
+      <w:r>
+        <w:rPr>
+          <w:lang w:val="en-US"/>
+        </w:rPr>
+        <w:t>and</w:t>
+      </w:r>
+      <w:r>
+        <w:rPr>
+          <w:lang w:val="en-US"/>
+        </w:rPr>
+        <w:t xml:space="preserve"> the function. Then </w:t>
+      </w:r>
+      <w:r>
+        <w:rPr>
+          <w:lang w:val="en-US"/>
+        </w:rPr>
+        <w:t>create a</w:t>
+      </w:r>
+      <w:r>
+        <w:rPr>
+          <w:lang w:val="en-US"/>
+        </w:rPr>
+        <w:t xml:space="preserve"> two</w:t>
+      </w:r>
+      <w:r>
+        <w:rPr>
+          <w:lang w:val="en-US"/>
+        </w:rPr>
+        <w:t>-d</w:t>
+      </w:r>
+      <w:r>
+        <w:rPr>
+          <w:lang w:val="en-US"/>
+        </w:rPr>
+        <w:t>imensional</w:t>
+      </w:r>
+      <w:r>
+        <w:rPr>
+          <w:lang w:val="en-US"/>
+        </w:rPr>
+        <w:t xml:space="preserve"> array</w:t>
+      </w:r>
+      <w:r>
+        <w:rPr>
+          <w:lang w:val="en-US"/>
+        </w:rPr>
+        <w:t xml:space="preserve"> with </w:t>
+      </w:r>
+      <w:r>
+        <w:rPr>
+          <w:lang w:val="en-US"/>
+        </w:rPr>
+        <w:t>dimensions of 3 by 5.</w:t>
+      </w:r>
+      <w:r>
+        <w:rPr>
+          <w:lang w:val="en-US"/>
+        </w:rPr>
+        <w:t xml:space="preserve"> D</w:t>
+      </w:r>
+      <w:r>
+        <w:rPr>
+          <w:lang w:val="en-US"/>
+        </w:rPr>
+        <w:t xml:space="preserve">isplay </w:t>
+      </w:r>
+      <w:r>
+        <w:rPr>
+          <w:lang w:val="en-US"/>
+        </w:rPr>
+        <w:t>the created array.</w:t>
+      </w:r>
+    </w:p>
+    <w:p>
+      <w:pPr>
+        <w:pStyle w:val="Zadanie"/>
+        <w:rPr>
+          <w:rFonts w:cstheme="minorHAnsi"/>
+          <w:lang w:val="en-US"/>
+        </w:rPr>
+      </w:pPr>
+      <w:r>
+        <w:rPr>
+          <w:rFonts w:cstheme="minorHAnsi"/>
+          <w:lang w:val="en-US"/>
+        </w:rPr>
+        <w:t>An array contains</w:t>
+      </w:r>
+      <w:r>
+        <w:rPr>
+          <w:rFonts w:cstheme="minorHAnsi"/>
+          <w:lang w:val="en-US"/>
+        </w:rPr>
+        <w:t xml:space="preserve"> values: [[0,0,0,0,0],0,0,0,0,0],[0,0,0,0,0],</w:t>
+      </w:r>
+      <w:r>
+        <w:rPr>
+          <w:rFonts w:cstheme="minorHAnsi"/>
+          <w:lang w:val="en-US"/>
+        </w:rPr>
+        <w:t>[0,0,0,0,0],[0,0,0,0,0]</w:t>
+      </w:r>
+      <w:r>
+        <w:rPr>
+          <w:rFonts w:cstheme="minorHAnsi"/>
+          <w:lang w:val="en-US"/>
+        </w:rPr>
+        <w:t>]</w:t>
+      </w:r>
+      <w:r>
+        <w:rPr>
+          <w:rFonts w:cstheme="minorHAnsi"/>
+          <w:lang w:val="en-US"/>
+        </w:rPr>
+        <w:t xml:space="preserve">. Create a program that </w:t>
+      </w:r>
+      <w:r>
+        <w:rPr>
+          <w:rFonts w:cstheme="minorHAnsi"/>
+          <w:lang w:val="en-US"/>
+        </w:rPr>
+        <w:t xml:space="preserve">modifies the array </w:t>
+      </w:r>
+      <w:r>
+        <w:rPr>
+          <w:rFonts w:cstheme="minorHAnsi"/>
+          <w:lang w:val="en-US"/>
+        </w:rPr>
+        <w:t xml:space="preserve">values </w:t>
+      </w:r>
+      <w:r>
+        <w:rPr>
+          <w:rFonts w:cstheme="minorHAnsi"/>
+          <w:lang w:val="en-US"/>
+        </w:rPr>
+        <w:t>to create</w:t>
+      </w:r>
+      <w:r>
+        <w:rPr>
+          <w:rFonts w:cstheme="minorHAnsi"/>
+          <w:lang w:val="en-US"/>
+        </w:rPr>
+        <w:t xml:space="preserve"> a multiplication table as below. </w:t>
+      </w:r>
+      <w:r>
+        <w:rPr>
+          <w:rFonts w:cstheme="minorHAnsi"/>
+          <w:lang w:val="en-US"/>
+        </w:rPr>
+        <w:t xml:space="preserve">Use loop statements. </w:t>
+      </w:r>
+      <w:r>
+        <w:rPr>
+          <w:rFonts w:cstheme="minorHAnsi"/>
+          <w:lang w:val="en-US"/>
+        </w:rPr>
+        <w:t>Display the array.</w:t>
+      </w:r>
+      <w:r>
+        <w:rPr>
+          <w:rFonts w:cstheme="minorHAnsi"/>
+          <w:lang w:val="en-US"/>
+        </w:rPr>
+        <w:br/>
+        <w:t xml:space="preserve">1 </w:t>
+      </w:r>
+      <w:r>
+        <w:rPr>
+          <w:rFonts w:cstheme="minorHAnsi"/>
+          <w:lang w:val="en-US"/>
+        </w:rPr>
+        <w:t xml:space="preserve"> </w:t>
+      </w:r>
+      <w:r>
+        <w:rPr>
+          <w:rFonts w:cstheme="minorHAnsi"/>
+          <w:lang w:val="en-US"/>
+        </w:rPr>
+        <w:t>2</w:t>
+      </w:r>
+      <w:r>
+        <w:rPr>
+          <w:rFonts w:cstheme="minorHAnsi"/>
+          <w:lang w:val="en-US"/>
+        </w:rPr>
+        <w:t xml:space="preserve"> </w:t>
+      </w:r>
+      <w:r>
+        <w:rPr>
+          <w:rFonts w:cstheme="minorHAnsi"/>
+          <w:lang w:val="en-US"/>
+        </w:rPr>
+        <w:t xml:space="preserve"> </w:t>
+      </w:r>
+      <w:r>
+        <w:rPr>
+          <w:rFonts w:cstheme="minorHAnsi"/>
+          <w:lang w:val="en-US"/>
+        </w:rPr>
+        <w:t xml:space="preserve">3 </w:t>
+      </w:r>
+      <w:r>
+        <w:rPr>
+          <w:rFonts w:cstheme="minorHAnsi"/>
+          <w:lang w:val="en-US"/>
+        </w:rPr>
+        <w:t xml:space="preserve"> </w:t>
+      </w:r>
+      <w:r>
+        <w:rPr>
+          <w:rFonts w:cstheme="minorHAnsi"/>
+          <w:lang w:val="en-US"/>
+        </w:rPr>
+        <w:t xml:space="preserve">4 </w:t>
+      </w:r>
+      <w:r>
+        <w:rPr>
+          <w:rFonts w:cstheme="minorHAnsi"/>
+          <w:lang w:val="en-US"/>
+        </w:rPr>
+        <w:t xml:space="preserve"> </w:t>
+      </w:r>
+      <w:r>
+        <w:rPr>
+          <w:rFonts w:cstheme="minorHAnsi"/>
+          <w:lang w:val="en-US"/>
+        </w:rPr>
+        <w:t>5</w:t>
+      </w:r>
+      <w:r>
+        <w:rPr>
+          <w:rFonts w:cstheme="minorHAnsi"/>
+          <w:lang w:val="en-US"/>
+        </w:rPr>
+        <w:br/>
+        <w:t xml:space="preserve">2 </w:t>
+      </w:r>
+      <w:r>
+        <w:rPr>
+          <w:rFonts w:cstheme="minorHAnsi"/>
+          <w:lang w:val="en-US"/>
+        </w:rPr>
+        <w:t xml:space="preserve"> </w:t>
+      </w:r>
+      <w:r>
+        <w:rPr>
+          <w:rFonts w:cstheme="minorHAnsi"/>
+          <w:lang w:val="en-US"/>
+        </w:rPr>
+        <w:t>4</w:t>
+      </w:r>
+      <w:r>
+        <w:rPr>
+          <w:rFonts w:cstheme="minorHAnsi"/>
+          <w:lang w:val="en-US"/>
+        </w:rPr>
+        <w:t xml:space="preserve"> </w:t>
+      </w:r>
+      <w:r>
+        <w:rPr>
+          <w:rFonts w:cstheme="minorHAnsi"/>
+          <w:lang w:val="en-US"/>
+        </w:rPr>
+        <w:t xml:space="preserve"> </w:t>
+      </w:r>
+      <w:r>
+        <w:rPr>
+          <w:rFonts w:cstheme="minorHAnsi"/>
+          <w:lang w:val="en-US"/>
+        </w:rPr>
+        <w:t xml:space="preserve">6 </w:t>
+      </w:r>
+      <w:r>
+        <w:rPr>
+          <w:rFonts w:cstheme="minorHAnsi"/>
+          <w:lang w:val="en-US"/>
+        </w:rPr>
+        <w:t xml:space="preserve"> </w:t>
+      </w:r>
+      <w:r>
+        <w:rPr>
+          <w:rFonts w:cstheme="minorHAnsi"/>
+          <w:lang w:val="en-US"/>
+        </w:rPr>
+        <w:t>8 10</w:t>
+      </w:r>
+      <w:r>
+        <w:rPr>
+          <w:rFonts w:cstheme="minorHAnsi"/>
+          <w:lang w:val="en-US"/>
+        </w:rPr>
+        <w:br/>
+      </w:r>
+      <w:r>
+        <w:rPr>
+          <w:rFonts w:cstheme="minorHAnsi"/>
+          <w:lang w:val="en-US"/>
+        </w:rPr>
+        <w:t xml:space="preserve">3 </w:t>
+      </w:r>
+      <w:r>
+        <w:rPr>
+          <w:rFonts w:cstheme="minorHAnsi"/>
+          <w:lang w:val="en-US"/>
+        </w:rPr>
+        <w:t xml:space="preserve"> </w:t>
+      </w:r>
+      <w:r>
+        <w:rPr>
+          <w:rFonts w:cstheme="minorHAnsi"/>
+          <w:lang w:val="en-US"/>
+        </w:rPr>
+        <w:t>6</w:t>
+      </w:r>
+      <w:r>
+        <w:rPr>
+          <w:rFonts w:cstheme="minorHAnsi"/>
+          <w:lang w:val="en-US"/>
+        </w:rPr>
+        <w:t xml:space="preserve">  </w:t>
+      </w:r>
+      <w:r>
+        <w:rPr>
+          <w:rFonts w:cstheme="minorHAnsi"/>
+          <w:lang w:val="en-US"/>
+        </w:rPr>
+        <w:t>9 12 15</w:t>
+      </w:r>
+      <w:r>
+        <w:rPr>
+          <w:rFonts w:cstheme="minorHAnsi"/>
+          <w:lang w:val="en-US"/>
+        </w:rPr>
+        <w:br/>
+        <w:t xml:space="preserve">4 </w:t>
+      </w:r>
+      <w:r>
+        <w:rPr>
+          <w:rFonts w:cstheme="minorHAnsi"/>
+          <w:lang w:val="en-US"/>
+        </w:rPr>
+        <w:t xml:space="preserve"> </w:t>
+      </w:r>
+      <w:r>
+        <w:rPr>
+          <w:rFonts w:cstheme="minorHAnsi"/>
+          <w:lang w:val="en-US"/>
+        </w:rPr>
+        <w:t>8 12 16 20</w:t>
+      </w:r>
+      <w:r>
+        <w:rPr>
+          <w:rFonts w:cstheme="minorHAnsi"/>
+          <w:lang w:val="en-US"/>
+        </w:rPr>
+        <w:br/>
+        <w:t>5 10 15 20 25</w:t>
+      </w:r>
+    </w:p>
+    <w:p>
+      <w:pPr>
+        <w:pStyle w:val="Zadanie"/>
+        <w:rPr>
+          <w:lang w:val="en-US"/>
+        </w:rPr>
+      </w:pPr>
+      <w:r>
+        <w:rPr>
+          <w:lang w:val="en-US"/>
+        </w:rPr>
+        <w:t xml:space="preserve">An array contains </w:t>
+      </w:r>
+      <w:r>
+        <w:rPr>
+          <w:lang w:val="en-US"/>
+        </w:rPr>
+        <w:t>integer numbers: [[-38, 19</w:t>
+      </w:r>
+      <w:r>
+        <w:rPr>
+          <w:lang w:val="en-US"/>
+        </w:rPr>
+        <w:t>]</w:t>
+      </w:r>
+      <w:r>
+        <w:rPr>
+          <w:lang w:val="en-US"/>
+        </w:rPr>
+        <w:t xml:space="preserve">, </w:t>
+      </w:r>
+      <w:r>
+        <w:rPr>
+          <w:lang w:val="en-US"/>
+        </w:rPr>
+        <w:t>[</w:t>
+      </w:r>
+      <w:r>
+        <w:rPr>
+          <w:lang w:val="en-US"/>
+        </w:rPr>
+        <w:t>5,</w:t>
+      </w:r>
+      <w:r>
+        <w:rPr>
+          <w:lang w:val="en-US"/>
+        </w:rPr>
+        <w:t>40],[</w:t>
+      </w:r>
+      <w:r>
+        <w:rPr>
+          <w:lang w:val="en-US"/>
+        </w:rPr>
+        <w:t>-7,11],[29,16]]</w:t>
+      </w:r>
+      <w:r>
+        <w:rPr>
+          <w:lang w:val="en-US"/>
+        </w:rPr>
+        <w:t xml:space="preserve">. Create a program that </w:t>
+      </w:r>
+      <w:r>
+        <w:rPr>
+          <w:lang w:val="en-US"/>
+        </w:rPr>
+        <w:t>finds the smallest and largest values in the array</w:t>
+      </w:r>
+      <w:r>
+        <w:rPr>
+          <w:lang w:val="en-US"/>
+        </w:rPr>
+        <w:t xml:space="preserve"> and in which row and </w:t>
+      </w:r>
+      <w:r>
+        <w:rPr>
+          <w:lang w:val="en-US"/>
+        </w:rPr>
+        <w:t>column they are located.</w:t>
+      </w:r>
+      <w:r>
+        <w:rPr>
+          <w:lang w:val="en-US"/>
+        </w:rPr>
+        <w:t xml:space="preserve"> </w:t>
+      </w:r>
+    </w:p>
+    <w:p>
+      <w:pPr>
+        <w:pStyle w:val="Zadanie"/>
+        <w:rPr>
+          <w:lang w:val="en-US"/>
+        </w:rPr>
+      </w:pPr>
+      <w:r>
+        <w:rPr>
+          <w:lang w:val="en-US"/>
+        </w:rPr>
+        <w:t xml:space="preserve">A two-dimensional array of the size 3 by 5 contains integer numbers. Create a program that swaps the first and the last </w:t>
+      </w:r>
+      <w:r>
+        <w:rPr>
+          <w:lang w:val="en-US"/>
+        </w:rPr>
+        <w:t>row</w:t>
+      </w:r>
+      <w:r>
+        <w:rPr>
+          <w:lang w:val="en-US"/>
+        </w:rPr>
+        <w:t>. Display array values in rows and columns before and after changes.</w:t>
+      </w:r>
+    </w:p>
+    <w:p>
+      <w:pPr>
+        <w:pStyle w:val="Zadanie"/>
+        <w:rPr>
+          <w:lang w:val="en-US"/>
+        </w:rPr>
+      </w:pPr>
+      <w:r>
+        <w:rPr>
+          <w:lang w:val="en-US"/>
+        </w:rPr>
+        <w:t>A</w:t>
+      </w:r>
+      <w:r>
+        <w:rPr>
+          <w:lang w:val="en-US"/>
+        </w:rPr>
+        <w:t xml:space="preserve"> two-dimensional</w:t>
+      </w:r>
+      <w:r>
+        <w:rPr>
+          <w:lang w:val="en-US"/>
+        </w:rPr>
+        <w:t xml:space="preserve"> array </w:t>
+      </w:r>
+      <w:r>
+        <w:rPr>
+          <w:lang w:val="en-US"/>
+        </w:rPr>
+        <w:t xml:space="preserve">of the size 3 by 5 </w:t>
+      </w:r>
+      <w:r>
+        <w:rPr>
+          <w:lang w:val="en-US"/>
+        </w:rPr>
+        <w:t xml:space="preserve">contains integer numbers. </w:t>
+      </w:r>
+      <w:r>
+        <w:rPr>
+          <w:lang w:val="en-US"/>
+        </w:rPr>
+        <w:t xml:space="preserve">Create a program that swaps </w:t>
+      </w:r>
+      <w:r>
+        <w:rPr>
+          <w:lang w:val="en-US"/>
+        </w:rPr>
+        <w:t>the first and the last column. Display array values in rows and columns</w:t>
+      </w:r>
+      <w:r>
+        <w:rPr>
+          <w:lang w:val="en-US"/>
+        </w:rPr>
+        <w:t xml:space="preserve"> before and after changes.</w:t>
+      </w:r>
+    </w:p>
+    <w:p>
+      <w:pPr>
+        <w:pStyle w:val="Zadanie"/>
+        <w:rPr>
+          <w:lang w:val="en-US"/>
+        </w:rPr>
+      </w:pPr>
+      <w:r>
+        <w:rPr>
+          <w:lang w:val="en-US"/>
+        </w:rPr>
+        <w:t xml:space="preserve">Create a function </w:t>
+      </w:r>
+      <w:proofErr w:type="spellStart"/>
+      <w:r>
+        <w:rPr>
+          <w:lang w:val="en-US"/>
+        </w:rPr>
+        <w:t>identity_matrix</w:t>
+      </w:r>
+      <w:proofErr w:type="spellEnd"/>
+      <w:r>
+        <w:rPr>
+          <w:lang w:val="en-US"/>
+        </w:rPr>
+        <w:t>(</w:t>
+      </w:r>
+      <w:r>
+        <w:rPr>
+          <w:lang w:val="en-US"/>
+        </w:rPr>
+        <w:t>n</w:t>
+      </w:r>
+      <w:r>
+        <w:rPr>
+          <w:lang w:val="en-US"/>
+        </w:rPr>
+        <w:t xml:space="preserve">) that returns an identity matrix of size </w:t>
+      </w:r>
+      <w:r>
+        <w:rPr>
+          <w:lang w:val="en-US"/>
+        </w:rPr>
+        <w:t>n</w:t>
+      </w:r>
+      <w:r>
+        <w:rPr>
+          <w:lang w:val="en-US"/>
+        </w:rPr>
+        <w:t xml:space="preserve"> </w:t>
+      </w:r>
+      <w:r>
+        <w:rPr>
+          <w:lang w:val="en-US"/>
+        </w:rPr>
+        <w:t>(</w:t>
+      </w:r>
+      <w:r>
+        <w:rPr>
+          <w:lang w:val="en-US"/>
+        </w:rPr>
+        <w:t>https://en.wikipedia.org/wiki/Identity_matrix</w:t>
+      </w:r>
+      <w:r>
+        <w:rPr>
+          <w:lang w:val="en-US"/>
+        </w:rPr>
+        <w:t xml:space="preserve">). </w:t>
+      </w:r>
+      <w:r>
+        <w:rPr>
+          <w:lang w:val="en-US"/>
+        </w:rPr>
+        <w:t xml:space="preserve">Then create a function that displays </w:t>
+      </w:r>
+      <w:r>
+        <w:rPr>
+          <w:lang w:val="en-US"/>
+        </w:rPr>
+        <w:t xml:space="preserve">a </w:t>
+      </w:r>
+      <w:r>
+        <w:rPr>
+          <w:lang w:val="en-US"/>
+        </w:rPr>
+        <w:t xml:space="preserve">2D array in rows and columns. Finally, </w:t>
+      </w:r>
+      <w:r>
+        <w:rPr>
+          <w:lang w:val="en-US"/>
+        </w:rPr>
+        <w:t>create a program</w:t>
+      </w:r>
+      <w:r>
+        <w:rPr>
+          <w:lang w:val="en-US"/>
+        </w:rPr>
+        <w:t xml:space="preserve"> that displays </w:t>
+      </w:r>
+      <w:r>
+        <w:rPr>
+          <w:lang w:val="en-US"/>
+        </w:rPr>
+        <w:t xml:space="preserve">three </w:t>
+      </w:r>
+      <w:r>
+        <w:rPr>
+          <w:lang w:val="en-US"/>
+        </w:rPr>
+        <w:t>identity matrices with dimensions of 3, 5 and 8.</w:t>
+      </w:r>
+    </w:p>
+    <w:p>
+      <w:pPr>
+        <w:pStyle w:val="Zadanie"/>
+        <w:rPr>
+          <w:lang w:val="en-US"/>
+        </w:rPr>
+      </w:pPr>
+      <w:r>
+        <w:rPr>
+          <w:lang w:val="en-US"/>
+        </w:rPr>
+        <w:t xml:space="preserve">Create a function </w:t>
+      </w:r>
+      <w:proofErr w:type="spellStart"/>
+      <w:r>
+        <w:rPr>
+          <w:lang w:val="en-US"/>
+        </w:rPr>
+        <w:t>transpose</w:t>
+      </w:r>
+      <w:r>
+        <w:rPr>
+          <w:lang w:val="en-US"/>
+        </w:rPr>
+        <w:t>_matrix</w:t>
+      </w:r>
+      <w:proofErr w:type="spellEnd"/>
+      <w:r>
+        <w:rPr>
+          <w:lang w:val="en-US"/>
+        </w:rPr>
+        <w:t>(</w:t>
+      </w:r>
+      <w:r>
+        <w:rPr>
+          <w:lang w:val="en-US"/>
+        </w:rPr>
+        <w:t>m</w:t>
+      </w:r>
+      <w:r>
+        <w:rPr>
+          <w:lang w:val="en-US"/>
+        </w:rPr>
+        <w:t>)</w:t>
+      </w:r>
+      <w:r>
+        <w:rPr>
+          <w:lang w:val="en-US"/>
+        </w:rPr>
+        <w:t xml:space="preserve"> that returns </w:t>
+      </w:r>
+      <w:r>
+        <w:rPr>
+          <w:lang w:val="en-US"/>
+        </w:rPr>
+        <w:t>transposed matrix m.</w:t>
+      </w:r>
+      <w:r>
+        <w:rPr>
+          <w:lang w:val="en-US"/>
+        </w:rPr>
+        <w:t xml:space="preserve"> </w:t>
+      </w:r>
+      <w:r>
+        <w:rPr>
+          <w:lang w:val="en-US"/>
+        </w:rPr>
+        <w:t xml:space="preserve">Then create a program </w:t>
+      </w:r>
+      <w:r>
+        <w:rPr>
+          <w:lang w:val="en-US"/>
+        </w:rPr>
+        <w:t xml:space="preserve">that </w:t>
+      </w:r>
+      <w:r>
+        <w:rPr>
+          <w:lang w:val="en-US"/>
+        </w:rPr>
+        <w:t>d</w:t>
+      </w:r>
+      <w:r>
+        <w:rPr>
+          <w:lang w:val="en-US"/>
+        </w:rPr>
+        <w:t xml:space="preserve">isplays </w:t>
+      </w:r>
+      <w:r>
+        <w:rPr>
+          <w:lang w:val="en-US"/>
+        </w:rPr>
+        <w:t xml:space="preserve">transposed </w:t>
+      </w:r>
+      <w:r>
+        <w:rPr>
+          <w:lang w:val="en-US"/>
+        </w:rPr>
+        <w:t>matrices</w:t>
+      </w:r>
+      <w:r>
+        <w:rPr>
+          <w:lang w:val="en-US"/>
+        </w:rPr>
+        <w:t>,</w:t>
+      </w:r>
+      <w:r>
+        <w:rPr>
+          <w:lang w:val="en-US"/>
+        </w:rPr>
+        <w:t xml:space="preserve"> </w:t>
+      </w:r>
+      <w:r>
+        <w:rPr>
+          <w:lang w:val="en-US"/>
+        </w:rPr>
+        <w:t>in rows and columns, for the following matrices</w:t>
+      </w:r>
+      <w:r>
+        <w:rPr>
+          <w:lang w:val="en-US"/>
+        </w:rPr>
+        <w:t>.</w:t>
+      </w:r>
+    </w:p>
+    <w:p>
+      <w:pPr>
+        <w:pStyle w:val="Polecenie"/>
+      </w:pPr>
+      <w:r>
+        <w:t>1 2 3</w:t>
+      </w:r>
+      <w:r>
+        <w:br/>
+        <w:t>4 5 6</w:t>
+      </w:r>
+      <w:r>
+        <w:br/>
+        <w:t>7 8 9</w:t>
+      </w:r>
+    </w:p>
+    <w:p>
+      <w:pPr>
+        <w:pStyle w:val="Polecenie"/>
+      </w:pPr>
+      <w:r>
+        <w:t>1 2 3 4 5</w:t>
+      </w:r>
+      <w:r>
+        <w:br/>
+        <w:t>6 7 8 9 0</w:t>
+      </w:r>
+    </w:p>
+    <w:p>
+      <w:pPr>
+        <w:pStyle w:val="Polecenie"/>
+      </w:pPr>
+      <w:r>
+        <w:t>5 6 7 8</w:t>
+      </w:r>
+    </w:p>
+    <w:p>
+      <w:pPr>
+        <w:pStyle w:val="Zadanie"/>
+        <w:rPr>
+          <w:lang w:val="en-US"/>
+        </w:rPr>
+      </w:pPr>
+      <w:r>
+        <w:rPr>
+          <w:lang w:val="en-US"/>
+        </w:rPr>
+        <w:t xml:space="preserve">Create a function that convert </w:t>
+      </w:r>
+      <w:r>
+        <w:rPr>
+          <w:lang w:val="en-US"/>
+        </w:rPr>
+        <w:t xml:space="preserve">two-dimensional (2D) </w:t>
+      </w:r>
+      <w:r>
+        <w:rPr>
+          <w:lang w:val="en-US"/>
+        </w:rPr>
+        <w:t>array into 1D.</w:t>
+      </w:r>
+      <w:r>
+        <w:rPr>
+          <w:lang w:val="en-US"/>
+        </w:rPr>
+        <w:t xml:space="preserve"> Then create a program that displays </w:t>
+      </w:r>
+      <w:r>
+        <w:rPr>
+          <w:lang w:val="en-US"/>
+        </w:rPr>
+        <w:t>1D array for the following 2D arrays.</w:t>
+      </w:r>
+    </w:p>
+    <w:p>
+      <w:pPr>
+        <w:pStyle w:val="Polecenie"/>
+      </w:pPr>
+      <w:r>
+        <w:t>2 3</w:t>
+      </w:r>
+      <w:r>
+        <w:br/>
+        <w:t>1 5</w:t>
+      </w:r>
+      <w:r>
+        <w:t xml:space="preserve"> </w:t>
+      </w:r>
+    </w:p>
+    <w:p>
+      <w:pPr>
+        <w:pStyle w:val="Polecenie"/>
+      </w:pPr>
+      <w:r>
+        <w:t>5 0 3 7 5</w:t>
+      </w:r>
+      <w:r>
+        <w:br/>
+      </w:r>
+      <w:r>
+        <w:t>9 0 9 1 2</w:t>
+      </w:r>
+    </w:p>
+    <w:p>
+      <w:pPr>
+        <w:pStyle w:val="Polecenie"/>
+      </w:pPr>
+      <w:r>
+        <w:lastRenderedPageBreak/>
+        <w:t>2 1</w:t>
+      </w:r>
+      <w:r>
+        <w:br/>
+        <w:t>3 5</w:t>
+      </w:r>
+      <w:r>
+        <w:br/>
+        <w:t>7 4</w:t>
+      </w:r>
+      <w:r>
+        <w:br/>
+        <w:t>2 6</w:t>
+      </w:r>
+    </w:p>
     <w:sectPr>
-      <w:footerReference w:type="default" r:id="rId11"/>
+      <w:footerReference w:type="default" r:id="rId12"/>
       <w:pgSz w:w="11907" w:h="16840" w:code="9"/>
       <w:pgMar w:top="1417" w:right="1417" w:bottom="1417" w:left="1417" w:header="709" w:footer="709" w:gutter="0"/>
       <w:cols w:space="708"/>
@@ -6114,121 +8215,121 @@
       </w:rPr>
     </w:lvl>
   </w:abstractNum>
-  <w:num w:numId="1" w16cid:durableId="595867905">
+  <w:num w:numId="1" w16cid:durableId="827865037">
     <w:abstractNumId w:val="15"/>
   </w:num>
-  <w:num w:numId="2" w16cid:durableId="674191214">
+  <w:num w:numId="2" w16cid:durableId="1176923296">
     <w:abstractNumId w:val="1"/>
   </w:num>
-  <w:num w:numId="3" w16cid:durableId="183520004">
+  <w:num w:numId="3" w16cid:durableId="671496969">
     <w:abstractNumId w:val="30"/>
   </w:num>
-  <w:num w:numId="4" w16cid:durableId="383137001">
+  <w:num w:numId="4" w16cid:durableId="719935572">
     <w:abstractNumId w:val="18"/>
   </w:num>
-  <w:num w:numId="5" w16cid:durableId="541403819">
+  <w:num w:numId="5" w16cid:durableId="1991405335">
     <w:abstractNumId w:val="10"/>
   </w:num>
-  <w:num w:numId="6" w16cid:durableId="2090080504">
+  <w:num w:numId="6" w16cid:durableId="1922055495">
     <w:abstractNumId w:val="19"/>
   </w:num>
-  <w:num w:numId="7" w16cid:durableId="1227956075">
+  <w:num w:numId="7" w16cid:durableId="1349673018">
     <w:abstractNumId w:val="3"/>
   </w:num>
-  <w:num w:numId="8" w16cid:durableId="1194853695">
+  <w:num w:numId="8" w16cid:durableId="1003315610">
     <w:abstractNumId w:val="23"/>
   </w:num>
-  <w:num w:numId="9" w16cid:durableId="712578112">
+  <w:num w:numId="9" w16cid:durableId="1054696612">
     <w:abstractNumId w:val="32"/>
   </w:num>
-  <w:num w:numId="10" w16cid:durableId="1465347719">
+  <w:num w:numId="10" w16cid:durableId="1726371988">
     <w:abstractNumId w:val="34"/>
   </w:num>
-  <w:num w:numId="11" w16cid:durableId="84810341">
+  <w:num w:numId="11" w16cid:durableId="984162078">
     <w:abstractNumId w:val="12"/>
   </w:num>
-  <w:num w:numId="12" w16cid:durableId="1199508904">
+  <w:num w:numId="12" w16cid:durableId="927815265">
     <w:abstractNumId w:val="4"/>
   </w:num>
-  <w:num w:numId="13" w16cid:durableId="129327065">
+  <w:num w:numId="13" w16cid:durableId="257643559">
     <w:abstractNumId w:val="22"/>
   </w:num>
-  <w:num w:numId="14" w16cid:durableId="1661428165">
+  <w:num w:numId="14" w16cid:durableId="1691374362">
     <w:abstractNumId w:val="2"/>
   </w:num>
-  <w:num w:numId="15" w16cid:durableId="923143731">
+  <w:num w:numId="15" w16cid:durableId="117191668">
     <w:abstractNumId w:val="27"/>
   </w:num>
-  <w:num w:numId="16" w16cid:durableId="1037583834">
+  <w:num w:numId="16" w16cid:durableId="2132824277">
     <w:abstractNumId w:val="11"/>
   </w:num>
-  <w:num w:numId="17" w16cid:durableId="1016886073">
+  <w:num w:numId="17" w16cid:durableId="770275194">
     <w:abstractNumId w:val="26"/>
   </w:num>
-  <w:num w:numId="18" w16cid:durableId="386883691">
+  <w:num w:numId="18" w16cid:durableId="1647391132">
     <w:abstractNumId w:val="0"/>
   </w:num>
-  <w:num w:numId="19" w16cid:durableId="1704477143">
+  <w:num w:numId="19" w16cid:durableId="187766092">
     <w:abstractNumId w:val="6"/>
   </w:num>
-  <w:num w:numId="20" w16cid:durableId="1145318671">
+  <w:num w:numId="20" w16cid:durableId="2064258146">
     <w:abstractNumId w:val="9"/>
   </w:num>
-  <w:num w:numId="21" w16cid:durableId="1542983285">
+  <w:num w:numId="21" w16cid:durableId="1807698295">
     <w:abstractNumId w:val="31"/>
   </w:num>
-  <w:num w:numId="22" w16cid:durableId="567962314">
+  <w:num w:numId="22" w16cid:durableId="1619793941">
     <w:abstractNumId w:val="7"/>
   </w:num>
-  <w:num w:numId="23" w16cid:durableId="647326460">
+  <w:num w:numId="23" w16cid:durableId="65033000">
     <w:abstractNumId w:val="35"/>
   </w:num>
-  <w:num w:numId="24" w16cid:durableId="1916819715">
+  <w:num w:numId="24" w16cid:durableId="351540755">
     <w:abstractNumId w:val="29"/>
   </w:num>
-  <w:num w:numId="25" w16cid:durableId="1452940574">
+  <w:num w:numId="25" w16cid:durableId="587152641">
     <w:abstractNumId w:val="28"/>
   </w:num>
-  <w:num w:numId="26" w16cid:durableId="619411474">
+  <w:num w:numId="26" w16cid:durableId="1801875179">
     <w:abstractNumId w:val="20"/>
   </w:num>
-  <w:num w:numId="27" w16cid:durableId="1635987784">
+  <w:num w:numId="27" w16cid:durableId="1184514913">
     <w:abstractNumId w:val="14"/>
   </w:num>
-  <w:num w:numId="28" w16cid:durableId="1012952985">
+  <w:num w:numId="28" w16cid:durableId="743336367">
     <w:abstractNumId w:val="25"/>
   </w:num>
-  <w:num w:numId="29" w16cid:durableId="1257976724">
+  <w:num w:numId="29" w16cid:durableId="1464419469">
     <w:abstractNumId w:val="5"/>
   </w:num>
-  <w:num w:numId="30" w16cid:durableId="349530579">
+  <w:num w:numId="30" w16cid:durableId="1604145114">
     <w:abstractNumId w:val="24"/>
   </w:num>
-  <w:num w:numId="31" w16cid:durableId="688291511">
+  <w:num w:numId="31" w16cid:durableId="1479030431">
     <w:abstractNumId w:val="33"/>
   </w:num>
-  <w:num w:numId="32" w16cid:durableId="378239719">
+  <w:num w:numId="32" w16cid:durableId="1023676086">
     <w:abstractNumId w:val="23"/>
     <w:lvlOverride w:ilvl="0">
       <w:startOverride w:val="1"/>
     </w:lvlOverride>
   </w:num>
-  <w:num w:numId="33" w16cid:durableId="702367311">
+  <w:num w:numId="33" w16cid:durableId="1060248057">
     <w:abstractNumId w:val="23"/>
     <w:lvlOverride w:ilvl="0">
       <w:startOverride w:val="1"/>
     </w:lvlOverride>
   </w:num>
-  <w:num w:numId="34" w16cid:durableId="596912884">
+  <w:num w:numId="34" w16cid:durableId="1991133367">
     <w:abstractNumId w:val="21"/>
   </w:num>
-  <w:num w:numId="35" w16cid:durableId="929856076">
+  <w:num w:numId="35" w16cid:durableId="737944596">
     <w:abstractNumId w:val="17"/>
   </w:num>
-  <w:num w:numId="36" w16cid:durableId="392429933">
+  <w:num w:numId="36" w16cid:durableId="1712726065">
     <w:abstractNumId w:val="16"/>
   </w:num>
-  <w:num w:numId="37" w16cid:durableId="1506631945">
+  <w:num w:numId="37" w16cid:durableId="1654331273">
     <w:abstractNumId w:val="36"/>
     <w:lvlOverride w:ilvl="0">
       <w:lvl w:ilvl="0">
@@ -6360,10 +8461,10 @@
       </w:lvl>
     </w:lvlOverride>
   </w:num>
-  <w:num w:numId="38" w16cid:durableId="2036030985">
+  <w:num w:numId="38" w16cid:durableId="1854684532">
     <w:abstractNumId w:val="8"/>
   </w:num>
-  <w:num w:numId="39" w16cid:durableId="180749139">
+  <w:num w:numId="39" w16cid:durableId="2028942867">
     <w:abstractNumId w:val="36"/>
     <w:lvlOverride w:ilvl="0">
       <w:startOverride w:val="1"/>
@@ -6393,7 +8494,7 @@
       <w:startOverride w:val="1"/>
     </w:lvlOverride>
   </w:num>
-  <w:num w:numId="40" w16cid:durableId="1836996089">
+  <w:num w:numId="40" w16cid:durableId="151340229">
     <w:abstractNumId w:val="36"/>
     <w:lvlOverride w:ilvl="0">
       <w:startOverride w:val="1"/>
@@ -6423,10 +8524,10 @@
       <w:startOverride w:val="1"/>
     </w:lvlOverride>
   </w:num>
-  <w:num w:numId="41" w16cid:durableId="1065106290">
+  <w:num w:numId="41" w16cid:durableId="784277830">
     <w:abstractNumId w:val="13"/>
   </w:num>
-  <w:num w:numId="42" w16cid:durableId="537204765">
+  <w:num w:numId="42" w16cid:durableId="1978946755">
     <w:abstractNumId w:val="36"/>
     <w:lvlOverride w:ilvl="0">
       <w:startOverride w:val="1"/>
@@ -6456,7 +8557,7 @@
       <w:startOverride w:val="1"/>
     </w:lvlOverride>
   </w:num>
-  <w:num w:numId="43" w16cid:durableId="1835297679">
+  <w:num w:numId="43" w16cid:durableId="2116628439">
     <w:abstractNumId w:val="36"/>
     <w:lvlOverride w:ilvl="0">
       <w:startOverride w:val="1"/>
@@ -6597,7 +8698,7 @@
       </w:lvl>
     </w:lvlOverride>
   </w:num>
-  <w:num w:numId="44" w16cid:durableId="973750451">
+  <w:num w:numId="44" w16cid:durableId="1054424857">
     <w:abstractNumId w:val="36"/>
   </w:num>
 </w:numbering>
